--- a/Interactive Network Visualization with R.docx
+++ b/Interactive Network Visualization with R.docx
@@ -40,7 +40,24 @@
           <w:lang w:eastAsia="en-IN"/>
         </w:rPr>
         <w:br/>
-        <w:t xml:space="preserve">In the past, we used the tool </w:t>
+      </w:r>
+      <w:r>
+        <w:rPr>
+          <w:rFonts w:ascii="Times New Roman" w:eastAsia="Times New Roman" w:hAnsi="Times New Roman" w:cs="Times New Roman"/>
+          <w:sz w:val="20"/>
+          <w:szCs w:val="20"/>
+          <w:lang w:eastAsia="en-IN"/>
+        </w:rPr>
+        <w:t>W</w:t>
+      </w:r>
+      <w:r>
+        <w:rPr>
+          <w:rFonts w:ascii="Times New Roman" w:eastAsia="Times New Roman" w:hAnsi="Times New Roman" w:cs="Times New Roman"/>
+          <w:sz w:val="20"/>
+          <w:szCs w:val="20"/>
+          <w:lang w:eastAsia="en-IN"/>
+        </w:rPr>
+        <w:t xml:space="preserve">e used the tool </w:t>
       </w:r>
       <w:hyperlink r:id="rId5" w:tgtFrame="_blank" w:history="1">
         <w:r>
@@ -52,40 +69,8 @@
             <w:u w:val="single"/>
             <w:lang w:eastAsia="en-IN"/>
           </w:rPr>
-          <w:t>Gephi</w:t>
+          <w:t>G</w:t>
         </w:r>
-      </w:hyperlink>
-      <w:r>
-        <w:rPr>
-          <w:rFonts w:ascii="Times New Roman" w:eastAsia="Times New Roman" w:hAnsi="Times New Roman" w:cs="Times New Roman"/>
-          <w:sz w:val="20"/>
-          <w:szCs w:val="20"/>
-          <w:lang w:eastAsia="en-IN"/>
-        </w:rPr>
-        <w:t xml:space="preserve"> to visualize our results in network analysis. Impressed by this outstanding pretty and interactive visualization, our idea was to find a way to do visualizations in the same quality directly in R and present it to our customers in an R Shiny app.</w:t>
-      </w:r>
-    </w:p>
-    <w:p>
-      <w:pPr>
-        <w:spacing w:before="100" w:beforeAutospacing="1" w:after="100" w:afterAutospacing="1" w:line="240" w:lineRule="auto"/>
-        <w:rPr>
-          <w:rFonts w:ascii="Times New Roman" w:eastAsia="Times New Roman" w:hAnsi="Times New Roman" w:cs="Times New Roman"/>
-          <w:sz w:val="20"/>
-          <w:szCs w:val="20"/>
-          <w:lang w:eastAsia="en-IN"/>
-        </w:rPr>
-      </w:pPr>
-      <w:r>
-        <w:rPr>
-          <w:rFonts w:ascii="Times New Roman" w:eastAsia="Times New Roman" w:hAnsi="Times New Roman" w:cs="Times New Roman"/>
-          <w:sz w:val="20"/>
-          <w:szCs w:val="20"/>
-          <w:lang w:eastAsia="en-IN"/>
-        </w:rPr>
-        <w:t xml:space="preserve">Our first intention was to visualize networks with </w:t>
-      </w:r>
-      <w:hyperlink r:id="rId6" w:tgtFrame="_blank" w:history="1">
-        <w:proofErr w:type="spellStart"/>
         <w:r>
           <w:rPr>
             <w:rFonts w:ascii="Times New Roman" w:eastAsia="Times New Roman" w:hAnsi="Times New Roman" w:cs="Times New Roman"/>
@@ -95,21 +80,8 @@
             <w:u w:val="single"/>
             <w:lang w:eastAsia="en-IN"/>
           </w:rPr>
-          <w:t>igraph</w:t>
+          <w:t>e</w:t>
         </w:r>
-        <w:proofErr w:type="spellEnd"/>
-      </w:hyperlink>
-      <w:r>
-        <w:rPr>
-          <w:rFonts w:ascii="Times New Roman" w:eastAsia="Times New Roman" w:hAnsi="Times New Roman" w:cs="Times New Roman"/>
-          <w:sz w:val="20"/>
-          <w:szCs w:val="20"/>
-          <w:lang w:eastAsia="en-IN"/>
-        </w:rPr>
-        <w:t xml:space="preserve">, a package that contains a collection of network analysis tools with the emphasis on efficiency, portability and ease of use. We use it in the past in our </w:t>
-      </w:r>
-      <w:hyperlink r:id="rId7" w:tgtFrame="_blank" w:history="1">
-        <w:proofErr w:type="spellStart"/>
         <w:r>
           <w:rPr>
             <w:rFonts w:ascii="Times New Roman" w:eastAsia="Times New Roman" w:hAnsi="Times New Roman" w:cs="Times New Roman"/>
@@ -119,9 +91,8 @@
             <w:u w:val="single"/>
             <w:lang w:eastAsia="en-IN"/>
           </w:rPr>
-          <w:t>helfRlein</w:t>
+          <w:t>phi</w:t>
         </w:r>
-        <w:proofErr w:type="spellEnd"/>
       </w:hyperlink>
       <w:r>
         <w:rPr>
@@ -130,6 +101,88 @@
           <w:szCs w:val="20"/>
           <w:lang w:eastAsia="en-IN"/>
         </w:rPr>
+        <w:t xml:space="preserve"> to visualize our results in network analysis. Impressed by this outstanding pretty and interactive visualization, our idea was to find a way to do visualizations in the same quality directly in R and present it to our customers in an R Shiny app.</w:t>
+      </w:r>
+    </w:p>
+    <w:p>
+      <w:pPr>
+        <w:spacing w:before="100" w:beforeAutospacing="1" w:after="100" w:afterAutospacing="1" w:line="240" w:lineRule="auto"/>
+        <w:rPr>
+          <w:rFonts w:ascii="Times New Roman" w:eastAsia="Times New Roman" w:hAnsi="Times New Roman" w:cs="Times New Roman"/>
+          <w:sz w:val="20"/>
+          <w:szCs w:val="20"/>
+          <w:lang w:eastAsia="en-IN"/>
+        </w:rPr>
+      </w:pPr>
+      <w:r>
+        <w:rPr>
+          <w:rFonts w:ascii="Times New Roman" w:eastAsia="Times New Roman" w:hAnsi="Times New Roman" w:cs="Times New Roman"/>
+          <w:sz w:val="20"/>
+          <w:szCs w:val="20"/>
+          <w:lang w:eastAsia="en-IN"/>
+        </w:rPr>
+        <w:t xml:space="preserve">Our first intention was to visualize networks with </w:t>
+      </w:r>
+      <w:proofErr w:type="spellStart"/>
+      <w:r>
+        <w:rPr>
+          <w:rFonts w:ascii="Times New Roman" w:eastAsia="Times New Roman" w:hAnsi="Times New Roman" w:cs="Times New Roman"/>
+          <w:color w:val="0000FF"/>
+          <w:sz w:val="20"/>
+          <w:szCs w:val="20"/>
+          <w:u w:val="single"/>
+          <w:lang w:eastAsia="en-IN"/>
+        </w:rPr>
+        <w:t>igraph</w:t>
+      </w:r>
+      <w:proofErr w:type="spellEnd"/>
+      <w:r>
+        <w:rPr>
+          <w:rFonts w:ascii="Times New Roman" w:eastAsia="Times New Roman" w:hAnsi="Times New Roman" w:cs="Times New Roman"/>
+          <w:sz w:val="20"/>
+          <w:szCs w:val="20"/>
+          <w:lang w:eastAsia="en-IN"/>
+        </w:rPr>
+        <w:t xml:space="preserve">, a package that contains a collection of network analysis tools with the emphasis on efficiency, portability and ease of use. </w:t>
+      </w:r>
+      <w:r>
+        <w:rPr>
+          <w:rFonts w:ascii="Times New Roman" w:eastAsia="Times New Roman" w:hAnsi="Times New Roman" w:cs="Times New Roman"/>
+          <w:sz w:val="20"/>
+          <w:szCs w:val="20"/>
+          <w:lang w:eastAsia="en-IN"/>
+        </w:rPr>
+        <w:t>It is used</w:t>
+      </w:r>
+      <w:r>
+        <w:rPr>
+          <w:rFonts w:ascii="Times New Roman" w:eastAsia="Times New Roman" w:hAnsi="Times New Roman" w:cs="Times New Roman"/>
+          <w:sz w:val="20"/>
+          <w:szCs w:val="20"/>
+          <w:lang w:eastAsia="en-IN"/>
+        </w:rPr>
+        <w:t xml:space="preserve"> in the past in our </w:t>
+      </w:r>
+      <w:proofErr w:type="spellStart"/>
+      <w:r>
+        <w:rPr>
+          <w:rFonts w:ascii="Times New Roman" w:eastAsia="Times New Roman" w:hAnsi="Times New Roman" w:cs="Times New Roman"/>
+          <w:color w:val="0000FF"/>
+          <w:sz w:val="20"/>
+          <w:szCs w:val="20"/>
+          <w:u w:val="single"/>
+          <w:lang w:eastAsia="en-IN"/>
+        </w:rPr>
+        <w:t>helfRlein</w:t>
+      </w:r>
+      <w:proofErr w:type="spellEnd"/>
+      <w:r>
+        <w:rPr>
+          <w:rFonts w:ascii="Times New Roman" w:eastAsia="Times New Roman" w:hAnsi="Times New Roman" w:cs="Times New Roman"/>
+          <w:sz w:val="20"/>
+          <w:szCs w:val="20"/>
+          <w:lang w:eastAsia="en-IN"/>
+        </w:rPr>
         <w:t xml:space="preserve"> package for the function </w:t>
       </w:r>
       <w:proofErr w:type="spellStart"/>
@@ -150,9 +203,111 @@
           <w:szCs w:val="20"/>
           <w:lang w:eastAsia="en-IN"/>
         </w:rPr>
-        <w:t xml:space="preserve">, described in </w:t>
-      </w:r>
-      <w:hyperlink r:id="rId8" w:tgtFrame="_blank" w:history="1">
+        <w:t xml:space="preserve">. Unfortunately, </w:t>
+      </w:r>
+      <w:proofErr w:type="spellStart"/>
+      <w:r>
+        <w:rPr>
+          <w:rFonts w:ascii="Times New Roman" w:eastAsia="Times New Roman" w:hAnsi="Times New Roman" w:cs="Times New Roman"/>
+          <w:sz w:val="20"/>
+          <w:szCs w:val="20"/>
+          <w:lang w:eastAsia="en-IN"/>
+        </w:rPr>
+        <w:t>igraph</w:t>
+      </w:r>
+      <w:proofErr w:type="spellEnd"/>
+      <w:r>
+        <w:rPr>
+          <w:rFonts w:ascii="Times New Roman" w:eastAsia="Times New Roman" w:hAnsi="Times New Roman" w:cs="Times New Roman"/>
+          <w:sz w:val="20"/>
+          <w:szCs w:val="20"/>
+          <w:lang w:eastAsia="en-IN"/>
+        </w:rPr>
+        <w:t xml:space="preserve"> can create beautiful network visualizations, but they’re solely static. To build interactive network visualizations, you can use particular packages in R that are all using </w:t>
+      </w:r>
+      <w:proofErr w:type="spellStart"/>
+      <w:r>
+        <w:rPr>
+          <w:rFonts w:ascii="Times New Roman" w:eastAsia="Times New Roman" w:hAnsi="Times New Roman" w:cs="Times New Roman"/>
+          <w:sz w:val="20"/>
+          <w:szCs w:val="20"/>
+          <w:lang w:eastAsia="en-IN"/>
+        </w:rPr>
+        <w:t>javascript</w:t>
+      </w:r>
+      <w:proofErr w:type="spellEnd"/>
+      <w:r>
+        <w:rPr>
+          <w:rFonts w:ascii="Times New Roman" w:eastAsia="Times New Roman" w:hAnsi="Times New Roman" w:cs="Times New Roman"/>
+          <w:sz w:val="20"/>
+          <w:szCs w:val="20"/>
+          <w:lang w:eastAsia="en-IN"/>
+        </w:rPr>
+        <w:t xml:space="preserve"> libraries.</w:t>
+      </w:r>
+    </w:p>
+    <w:p>
+      <w:pPr>
+        <w:spacing w:before="100" w:beforeAutospacing="1" w:after="100" w:afterAutospacing="1" w:line="240" w:lineRule="auto"/>
+        <w:rPr>
+          <w:rFonts w:ascii="Times New Roman" w:eastAsia="Times New Roman" w:hAnsi="Times New Roman" w:cs="Times New Roman"/>
+          <w:sz w:val="20"/>
+          <w:szCs w:val="20"/>
+          <w:lang w:eastAsia="en-IN"/>
+        </w:rPr>
+      </w:pPr>
+      <w:r>
+        <w:rPr>
+          <w:rFonts w:ascii="Times New Roman" w:eastAsia="Times New Roman" w:hAnsi="Times New Roman" w:cs="Times New Roman"/>
+          <w:sz w:val="20"/>
+          <w:szCs w:val="20"/>
+          <w:lang w:eastAsia="en-IN"/>
+        </w:rPr>
+        <w:t xml:space="preserve">Our </w:t>
+      </w:r>
+      <w:proofErr w:type="spellStart"/>
+      <w:r>
+        <w:rPr>
+          <w:rFonts w:ascii="Times New Roman" w:eastAsia="Times New Roman" w:hAnsi="Times New Roman" w:cs="Times New Roman"/>
+          <w:sz w:val="20"/>
+          <w:szCs w:val="20"/>
+          <w:lang w:eastAsia="en-IN"/>
+        </w:rPr>
+        <w:t>favorite</w:t>
+      </w:r>
+      <w:proofErr w:type="spellEnd"/>
+      <w:r>
+        <w:rPr>
+          <w:rFonts w:ascii="Times New Roman" w:eastAsia="Times New Roman" w:hAnsi="Times New Roman" w:cs="Times New Roman"/>
+          <w:sz w:val="20"/>
+          <w:szCs w:val="20"/>
+          <w:lang w:eastAsia="en-IN"/>
+        </w:rPr>
+        <w:t xml:space="preserve"> package for this visualization task is </w:t>
+      </w:r>
+      <w:proofErr w:type="spellStart"/>
+      <w:r>
+        <w:rPr>
+          <w:rFonts w:ascii="Times New Roman" w:eastAsia="Times New Roman" w:hAnsi="Times New Roman" w:cs="Times New Roman"/>
+          <w:b/>
+          <w:bCs/>
+          <w:sz w:val="24"/>
+          <w:szCs w:val="24"/>
+          <w:lang w:eastAsia="en-IN"/>
+        </w:rPr>
+        <w:t>visNetwork</w:t>
+      </w:r>
+      <w:proofErr w:type="spellEnd"/>
+      <w:r>
+        <w:rPr>
+          <w:rFonts w:ascii="Times New Roman" w:eastAsia="Times New Roman" w:hAnsi="Times New Roman" w:cs="Times New Roman"/>
+          <w:sz w:val="20"/>
+          <w:szCs w:val="20"/>
+          <w:lang w:eastAsia="en-IN"/>
+        </w:rPr>
+        <w:t xml:space="preserve">, which uses </w:t>
+      </w:r>
+      <w:hyperlink r:id="rId6" w:tgtFrame="_blank" w:history="1">
         <w:r>
           <w:rPr>
             <w:rFonts w:ascii="Times New Roman" w:eastAsia="Times New Roman" w:hAnsi="Times New Roman" w:cs="Times New Roman"/>
@@ -162,121 +317,8 @@
             <w:u w:val="single"/>
             <w:lang w:eastAsia="en-IN"/>
           </w:rPr>
-          <w:t>this</w:t>
+          <w:t>vi</w:t>
         </w:r>
-      </w:hyperlink>
-      <w:r>
-        <w:rPr>
-          <w:rFonts w:ascii="Times New Roman" w:eastAsia="Times New Roman" w:hAnsi="Times New Roman" w:cs="Times New Roman"/>
-          <w:sz w:val="20"/>
-          <w:szCs w:val="20"/>
-          <w:lang w:eastAsia="en-IN"/>
-        </w:rPr>
-        <w:t xml:space="preserve"> blog post. Unfortunately, </w:t>
-      </w:r>
-      <w:proofErr w:type="spellStart"/>
-      <w:r>
-        <w:rPr>
-          <w:rFonts w:ascii="Times New Roman" w:eastAsia="Times New Roman" w:hAnsi="Times New Roman" w:cs="Times New Roman"/>
-          <w:sz w:val="20"/>
-          <w:szCs w:val="20"/>
-          <w:lang w:eastAsia="en-IN"/>
-        </w:rPr>
-        <w:t>igraph</w:t>
-      </w:r>
-      <w:proofErr w:type="spellEnd"/>
-      <w:r>
-        <w:rPr>
-          <w:rFonts w:ascii="Times New Roman" w:eastAsia="Times New Roman" w:hAnsi="Times New Roman" w:cs="Times New Roman"/>
-          <w:sz w:val="20"/>
-          <w:szCs w:val="20"/>
-          <w:lang w:eastAsia="en-IN"/>
-        </w:rPr>
-        <w:t xml:space="preserve"> can create beautiful network visualizations, but they’re solely static. To build interactive network visualizations, you can use particular packages in R that are all using </w:t>
-      </w:r>
-      <w:proofErr w:type="spellStart"/>
-      <w:r>
-        <w:rPr>
-          <w:rFonts w:ascii="Times New Roman" w:eastAsia="Times New Roman" w:hAnsi="Times New Roman" w:cs="Times New Roman"/>
-          <w:sz w:val="20"/>
-          <w:szCs w:val="20"/>
-          <w:lang w:eastAsia="en-IN"/>
-        </w:rPr>
-        <w:t>javascript</w:t>
-      </w:r>
-      <w:proofErr w:type="spellEnd"/>
-      <w:r>
-        <w:rPr>
-          <w:rFonts w:ascii="Times New Roman" w:eastAsia="Times New Roman" w:hAnsi="Times New Roman" w:cs="Times New Roman"/>
-          <w:sz w:val="20"/>
-          <w:szCs w:val="20"/>
-          <w:lang w:eastAsia="en-IN"/>
-        </w:rPr>
-        <w:t xml:space="preserve"> libraries.</w:t>
-      </w:r>
-    </w:p>
-    <w:p>
-      <w:pPr>
-        <w:spacing w:before="100" w:beforeAutospacing="1" w:after="100" w:afterAutospacing="1" w:line="240" w:lineRule="auto"/>
-        <w:rPr>
-          <w:rFonts w:ascii="Times New Roman" w:eastAsia="Times New Roman" w:hAnsi="Times New Roman" w:cs="Times New Roman"/>
-          <w:sz w:val="20"/>
-          <w:szCs w:val="20"/>
-          <w:lang w:eastAsia="en-IN"/>
-        </w:rPr>
-      </w:pPr>
-      <w:r>
-        <w:rPr>
-          <w:rFonts w:ascii="Times New Roman" w:eastAsia="Times New Roman" w:hAnsi="Times New Roman" w:cs="Times New Roman"/>
-          <w:sz w:val="20"/>
-          <w:szCs w:val="20"/>
-          <w:lang w:eastAsia="en-IN"/>
-        </w:rPr>
-        <w:t xml:space="preserve">Our </w:t>
-      </w:r>
-      <w:proofErr w:type="spellStart"/>
-      <w:r>
-        <w:rPr>
-          <w:rFonts w:ascii="Times New Roman" w:eastAsia="Times New Roman" w:hAnsi="Times New Roman" w:cs="Times New Roman"/>
-          <w:sz w:val="20"/>
-          <w:szCs w:val="20"/>
-          <w:lang w:eastAsia="en-IN"/>
-        </w:rPr>
-        <w:t>favorite</w:t>
-      </w:r>
-      <w:proofErr w:type="spellEnd"/>
-      <w:r>
-        <w:rPr>
-          <w:rFonts w:ascii="Times New Roman" w:eastAsia="Times New Roman" w:hAnsi="Times New Roman" w:cs="Times New Roman"/>
-          <w:sz w:val="20"/>
-          <w:szCs w:val="20"/>
-          <w:lang w:eastAsia="en-IN"/>
-        </w:rPr>
-        <w:t xml:space="preserve"> package for this visualization task is </w:t>
-      </w:r>
-      <w:proofErr w:type="spellStart"/>
-      <w:r>
-        <w:rPr>
-          <w:rFonts w:ascii="Times New Roman" w:eastAsia="Times New Roman" w:hAnsi="Times New Roman" w:cs="Times New Roman"/>
-          <w:b/>
-          <w:bCs/>
-          <w:sz w:val="24"/>
-          <w:szCs w:val="24"/>
-          <w:lang w:eastAsia="en-IN"/>
-        </w:rPr>
-        <w:t>visNetwork</w:t>
-      </w:r>
-      <w:proofErr w:type="spellEnd"/>
-      <w:r>
-        <w:rPr>
-          <w:rFonts w:ascii="Times New Roman" w:eastAsia="Times New Roman" w:hAnsi="Times New Roman" w:cs="Times New Roman"/>
-          <w:sz w:val="20"/>
-          <w:szCs w:val="20"/>
-          <w:lang w:eastAsia="en-IN"/>
-        </w:rPr>
-        <w:t xml:space="preserve">, which uses </w:t>
-      </w:r>
-      <w:hyperlink r:id="rId9" w:tgtFrame="_blank" w:history="1">
         <w:r>
           <w:rPr>
             <w:rFonts w:ascii="Times New Roman" w:eastAsia="Times New Roman" w:hAnsi="Times New Roman" w:cs="Times New Roman"/>
@@ -286,7 +328,18 @@
             <w:u w:val="single"/>
             <w:lang w:eastAsia="en-IN"/>
           </w:rPr>
-          <w:t>vis.js</w:t>
+          <w:t>s</w:t>
+        </w:r>
+        <w:r>
+          <w:rPr>
+            <w:rFonts w:ascii="Times New Roman" w:eastAsia="Times New Roman" w:hAnsi="Times New Roman" w:cs="Times New Roman"/>
+            <w:color w:val="0000FF"/>
+            <w:sz w:val="20"/>
+            <w:szCs w:val="20"/>
+            <w:u w:val="single"/>
+            <w:lang w:eastAsia="en-IN"/>
+          </w:rPr>
+          <w:t>.js</w:t>
         </w:r>
       </w:hyperlink>
       <w:r>
@@ -318,7 +371,7 @@
         </w:rPr>
         <w:t xml:space="preserve"> library and is based on </w:t>
       </w:r>
-      <w:hyperlink r:id="rId10" w:tgtFrame="_blank" w:history="1">
+      <w:hyperlink r:id="rId7" w:tgtFrame="_blank" w:history="1">
         <w:proofErr w:type="spellStart"/>
         <w:r>
           <w:rPr>
@@ -360,29 +413,7 @@
           <w:szCs w:val="20"/>
           <w:lang w:eastAsia="en-IN"/>
         </w:rPr>
-        <w:t xml:space="preserve"> has many adjustments to personalize your network, a pretty output and good performance, which is very important when using the output in Shiny. Furthermore, you can find excellent documentation </w:t>
-      </w:r>
-      <w:hyperlink r:id="rId11" w:tgtFrame="_blank" w:history="1">
-        <w:r>
-          <w:rPr>
-            <w:rFonts w:ascii="Times New Roman" w:eastAsia="Times New Roman" w:hAnsi="Times New Roman" w:cs="Times New Roman"/>
-            <w:color w:val="0000FF"/>
-            <w:sz w:val="20"/>
-            <w:szCs w:val="20"/>
-            <w:u w:val="single"/>
-            <w:lang w:eastAsia="en-IN"/>
-          </w:rPr>
-          <w:t>here</w:t>
-        </w:r>
-      </w:hyperlink>
-      <w:r>
-        <w:rPr>
-          <w:rFonts w:ascii="Times New Roman" w:eastAsia="Times New Roman" w:hAnsi="Times New Roman" w:cs="Times New Roman"/>
-          <w:sz w:val="20"/>
-          <w:szCs w:val="20"/>
-          <w:lang w:eastAsia="en-IN"/>
-        </w:rPr>
-        <w:t xml:space="preserve">. </w:t>
+        <w:t xml:space="preserve"> has many adjustments to personalize your network, a pretty output and good performance, which is very important when using the output in Shiny. </w:t>
       </w:r>
     </w:p>
     <w:p>
@@ -402,27 +433,7 @@
           <w:szCs w:val="20"/>
           <w:lang w:eastAsia="en-IN"/>
         </w:rPr>
-        <w:t xml:space="preserve">So let us go through the steps that have to be done from your data basis up till the perfect visualization in R Shiny. To do so, we use the Les Misérables Characters network in the following as an example. This undirected network contains co-occurrences of characters in Victor Hugo’s novel ‚Les </w:t>
-      </w:r>
-      <w:proofErr w:type="gramStart"/>
-      <w:r>
-        <w:rPr>
-          <w:rFonts w:ascii="Times New Roman" w:eastAsia="Times New Roman" w:hAnsi="Times New Roman" w:cs="Times New Roman"/>
-          <w:sz w:val="20"/>
-          <w:szCs w:val="20"/>
-          <w:lang w:eastAsia="en-IN"/>
-        </w:rPr>
-        <w:t>Misérables‘</w:t>
-      </w:r>
-      <w:proofErr w:type="gramEnd"/>
-      <w:r>
-        <w:rPr>
-          <w:rFonts w:ascii="Times New Roman" w:eastAsia="Times New Roman" w:hAnsi="Times New Roman" w:cs="Times New Roman"/>
-          <w:sz w:val="20"/>
-          <w:szCs w:val="20"/>
-          <w:lang w:eastAsia="en-IN"/>
-        </w:rPr>
-        <w:t>. A node represents a character, and an edge between two nodes shows that these two characters appeared in the same chapter of the book. The weight of each link indicates how often such a co-appearance occurred.</w:t>
+        <w:t>So let us go through the steps that have to be done from your data basis up till the perfect visualization in R Shiny. To do so, we use the Les Misérables Characters network in the following as an example. This undirected network contains co-occurrences of characters in Victor Hugo’s novel ‚Les Misérables‘. A node represents a character, and an edge between two nodes shows that these two characters appeared in the same chapter of the book. The weight of each link indicates how often such a co-appearance occurred.</w:t>
       </w:r>
     </w:p>
     <w:p>
@@ -470,7 +481,6 @@
         <w:t xml:space="preserve">First of all, we have to install the package with </w:t>
       </w:r>
       <w:proofErr w:type="spellStart"/>
-      <w:proofErr w:type="gramStart"/>
       <w:r>
         <w:rPr>
           <w:rFonts w:ascii="Courier New" w:eastAsia="Times New Roman" w:hAnsi="Courier New" w:cs="Courier New"/>
@@ -481,7 +491,6 @@
         <w:t>install.packages</w:t>
       </w:r>
       <w:proofErr w:type="spellEnd"/>
-      <w:proofErr w:type="gramEnd"/>
       <w:r>
         <w:rPr>
           <w:rFonts w:ascii="Courier New" w:eastAsia="Times New Roman" w:hAnsi="Courier New" w:cs="Courier New"/>
@@ -649,25 +658,14 @@
           <w:lang w:eastAsia="en-IN"/>
         </w:rPr>
       </w:pPr>
-      <w:proofErr w:type="gramStart"/>
-      <w:r>
-        <w:rPr>
-          <w:rFonts w:ascii="Courier New" w:eastAsia="Times New Roman" w:hAnsi="Courier New" w:cs="Courier New"/>
-          <w:sz w:val="20"/>
-          <w:szCs w:val="20"/>
-          <w:lang w:eastAsia="en-IN"/>
-        </w:rPr>
-        <w:t>rm(</w:t>
-      </w:r>
-      <w:proofErr w:type="gramEnd"/>
-      <w:r>
-        <w:rPr>
-          <w:rFonts w:ascii="Courier New" w:eastAsia="Times New Roman" w:hAnsi="Courier New" w:cs="Courier New"/>
-          <w:sz w:val="20"/>
-          <w:szCs w:val="20"/>
-          <w:lang w:eastAsia="en-IN"/>
-        </w:rPr>
-        <w:t>list = ls())</w:t>
+      <w:r>
+        <w:rPr>
+          <w:rFonts w:ascii="Courier New" w:eastAsia="Times New Roman" w:hAnsi="Courier New" w:cs="Courier New"/>
+          <w:sz w:val="20"/>
+          <w:szCs w:val="20"/>
+          <w:lang w:eastAsia="en-IN"/>
+        </w:rPr>
+        <w:t>rm(list = ls())</w:t>
       </w:r>
     </w:p>
     <w:p>
@@ -1244,20 +1242,9 @@
           <w:szCs w:val="20"/>
           <w:lang w:eastAsia="en-IN"/>
         </w:rPr>
-        <w:t>as.</w:t>
-      </w:r>
-      <w:proofErr w:type="gramStart"/>
-      <w:r>
-        <w:rPr>
-          <w:rFonts w:ascii="Courier New" w:eastAsia="Times New Roman" w:hAnsi="Courier New" w:cs="Courier New"/>
-          <w:sz w:val="20"/>
-          <w:szCs w:val="20"/>
-          <w:lang w:eastAsia="en-IN"/>
-        </w:rPr>
-        <w:t>data.frame</w:t>
+        <w:t>as.data.frame</w:t>
       </w:r>
       <w:proofErr w:type="spellEnd"/>
-      <w:proofErr w:type="gramEnd"/>
       <w:r>
         <w:rPr>
           <w:rFonts w:ascii="Courier New" w:eastAsia="Times New Roman" w:hAnsi="Courier New" w:cs="Courier New"/>
@@ -1334,27 +1321,7 @@
           <w:szCs w:val="20"/>
           <w:lang w:eastAsia="en-IN"/>
         </w:rPr>
-        <w:t xml:space="preserve">(nodes) &lt;- </w:t>
-      </w:r>
-      <w:proofErr w:type="gramStart"/>
-      <w:r>
-        <w:rPr>
-          <w:rFonts w:ascii="Courier New" w:eastAsia="Times New Roman" w:hAnsi="Courier New" w:cs="Courier New"/>
-          <w:sz w:val="20"/>
-          <w:szCs w:val="20"/>
-          <w:lang w:eastAsia="en-IN"/>
-        </w:rPr>
-        <w:t>c(</w:t>
-      </w:r>
-      <w:proofErr w:type="gramEnd"/>
-      <w:r>
-        <w:rPr>
-          <w:rFonts w:ascii="Courier New" w:eastAsia="Times New Roman" w:hAnsi="Courier New" w:cs="Courier New"/>
-          <w:sz w:val="20"/>
-          <w:szCs w:val="20"/>
-          <w:lang w:eastAsia="en-IN"/>
-        </w:rPr>
-        <w:t>"id", "label")</w:t>
+        <w:t>(nodes) &lt;- c("id", "label")</w:t>
       </w:r>
     </w:p>
     <w:p>
@@ -1421,27 +1388,7 @@
           <w:szCs w:val="20"/>
           <w:lang w:eastAsia="en-IN"/>
         </w:rPr>
-        <w:t>#</w:t>
-      </w:r>
-      <w:proofErr w:type="gramStart"/>
-      <w:r>
-        <w:rPr>
-          <w:rFonts w:ascii="Courier New" w:eastAsia="Times New Roman" w:hAnsi="Courier New" w:cs="Courier New"/>
-          <w:sz w:val="20"/>
-          <w:szCs w:val="20"/>
-          <w:lang w:eastAsia="en-IN"/>
-        </w:rPr>
-        <w:t>id</w:t>
-      </w:r>
-      <w:proofErr w:type="gramEnd"/>
-      <w:r>
-        <w:rPr>
-          <w:rFonts w:ascii="Courier New" w:eastAsia="Times New Roman" w:hAnsi="Courier New" w:cs="Courier New"/>
-          <w:sz w:val="20"/>
-          <w:szCs w:val="20"/>
-          <w:lang w:eastAsia="en-IN"/>
-        </w:rPr>
-        <w:t xml:space="preserve"> has to be the same like from and to columns in edges</w:t>
+        <w:t>#id has to be the same like from and to columns in edges</w:t>
       </w:r>
     </w:p>
     <w:p>
@@ -1616,20 +1563,9 @@
           <w:szCs w:val="20"/>
           <w:lang w:eastAsia="en-IN"/>
         </w:rPr>
-        <w:t>as.</w:t>
-      </w:r>
-      <w:proofErr w:type="gramStart"/>
-      <w:r>
-        <w:rPr>
-          <w:rFonts w:ascii="Courier New" w:eastAsia="Times New Roman" w:hAnsi="Courier New" w:cs="Courier New"/>
-          <w:sz w:val="20"/>
-          <w:szCs w:val="20"/>
-          <w:lang w:eastAsia="en-IN"/>
-        </w:rPr>
-        <w:t>data.frame</w:t>
+        <w:t>as.data.frame</w:t>
       </w:r>
       <w:proofErr w:type="spellEnd"/>
-      <w:proofErr w:type="gramEnd"/>
       <w:r>
         <w:rPr>
           <w:rFonts w:ascii="Courier New" w:eastAsia="Times New Roman" w:hAnsi="Courier New" w:cs="Courier New"/>
@@ -1706,27 +1642,7 @@
           <w:szCs w:val="20"/>
           <w:lang w:eastAsia="en-IN"/>
         </w:rPr>
-        <w:t xml:space="preserve">(edges) &lt;- </w:t>
-      </w:r>
-      <w:proofErr w:type="gramStart"/>
-      <w:r>
-        <w:rPr>
-          <w:rFonts w:ascii="Courier New" w:eastAsia="Times New Roman" w:hAnsi="Courier New" w:cs="Courier New"/>
-          <w:sz w:val="20"/>
-          <w:szCs w:val="20"/>
-          <w:lang w:eastAsia="en-IN"/>
-        </w:rPr>
-        <w:t>c(</w:t>
-      </w:r>
-      <w:proofErr w:type="gramEnd"/>
-      <w:r>
-        <w:rPr>
-          <w:rFonts w:ascii="Courier New" w:eastAsia="Times New Roman" w:hAnsi="Courier New" w:cs="Courier New"/>
-          <w:sz w:val="20"/>
-          <w:szCs w:val="20"/>
-          <w:lang w:eastAsia="en-IN"/>
-        </w:rPr>
-        <w:t>"from", "to", "width")</w:t>
+        <w:t>(edges) &lt;- c("from", "to", "width")</w:t>
       </w:r>
     </w:p>
     <w:p>
@@ -2011,27 +1927,7 @@
           <w:szCs w:val="20"/>
           <w:lang w:eastAsia="en-IN"/>
         </w:rPr>
-        <w:t xml:space="preserve">: Defines how a node is presented. For </w:t>
-      </w:r>
-      <w:proofErr w:type="gramStart"/>
-      <w:r>
-        <w:rPr>
-          <w:rFonts w:ascii="Times New Roman" w:eastAsia="Times New Roman" w:hAnsi="Times New Roman" w:cs="Times New Roman"/>
-          <w:sz w:val="20"/>
-          <w:szCs w:val="20"/>
-          <w:lang w:eastAsia="en-IN"/>
-        </w:rPr>
-        <w:t>example</w:t>
-      </w:r>
-      <w:proofErr w:type="gramEnd"/>
-      <w:r>
-        <w:rPr>
-          <w:rFonts w:ascii="Times New Roman" w:eastAsia="Times New Roman" w:hAnsi="Times New Roman" w:cs="Times New Roman"/>
-          <w:sz w:val="20"/>
-          <w:szCs w:val="20"/>
-          <w:lang w:eastAsia="en-IN"/>
-        </w:rPr>
-        <w:t xml:space="preserve"> as a circle, square or triangle</w:t>
+        <w:t>: Defines how a node is presented. For example as a circle, square or triangle</w:t>
       </w:r>
     </w:p>
     <w:p>
@@ -2484,27 +2380,7 @@
           <w:szCs w:val="20"/>
           <w:lang w:eastAsia="en-IN"/>
         </w:rPr>
-        <w:t xml:space="preserve"> to the edges in the network. </w:t>
-      </w:r>
-      <w:proofErr w:type="gramStart"/>
-      <w:r>
-        <w:rPr>
-          <w:rFonts w:ascii="Times New Roman" w:eastAsia="Times New Roman" w:hAnsi="Times New Roman" w:cs="Times New Roman"/>
-          <w:sz w:val="20"/>
-          <w:szCs w:val="20"/>
-          <w:lang w:eastAsia="en-IN"/>
-        </w:rPr>
-        <w:t>Therefore</w:t>
-      </w:r>
-      <w:proofErr w:type="gramEnd"/>
-      <w:r>
-        <w:rPr>
-          <w:rFonts w:ascii="Times New Roman" w:eastAsia="Times New Roman" w:hAnsi="Times New Roman" w:cs="Times New Roman"/>
-          <w:sz w:val="20"/>
-          <w:szCs w:val="20"/>
-          <w:lang w:eastAsia="en-IN"/>
-        </w:rPr>
-        <w:t xml:space="preserve"> we cluster the data with the community detection method Louvain and get a </w:t>
+        <w:t xml:space="preserve"> to the edges in the network. Therefore we cluster the data with the community detection method Louvain and get a </w:t>
       </w:r>
       <w:r>
         <w:rPr>
@@ -2608,17 +2484,7 @@
           <w:szCs w:val="20"/>
           <w:lang w:eastAsia="en-IN"/>
         </w:rPr>
-        <w:t>graph_from_data_</w:t>
-      </w:r>
-      <w:proofErr w:type="gramStart"/>
-      <w:r>
-        <w:rPr>
-          <w:rFonts w:ascii="Courier New" w:eastAsia="Times New Roman" w:hAnsi="Courier New" w:cs="Courier New"/>
-          <w:sz w:val="20"/>
-          <w:szCs w:val="20"/>
-          <w:lang w:eastAsia="en-IN"/>
-        </w:rPr>
-        <w:t>frame</w:t>
+        <w:t>graph_from_data_frame</w:t>
       </w:r>
       <w:proofErr w:type="spellEnd"/>
       <w:r>
@@ -2628,17 +2494,7 @@
           <w:szCs w:val="20"/>
           <w:lang w:eastAsia="en-IN"/>
         </w:rPr>
-        <w:t>(</w:t>
-      </w:r>
-      <w:proofErr w:type="gramEnd"/>
-      <w:r>
-        <w:rPr>
-          <w:rFonts w:ascii="Courier New" w:eastAsia="Times New Roman" w:hAnsi="Courier New" w:cs="Courier New"/>
-          <w:sz w:val="20"/>
-          <w:szCs w:val="20"/>
-          <w:lang w:eastAsia="en-IN"/>
-        </w:rPr>
-        <w:t>edges, directed = FALSE)</w:t>
+        <w:t>(edges, directed = FALSE)</w:t>
       </w:r>
     </w:p>
     <w:p>
@@ -2864,7 +2720,6 @@
         <w:t xml:space="preserve"> &lt;- </w:t>
       </w:r>
       <w:proofErr w:type="spellStart"/>
-      <w:proofErr w:type="gramStart"/>
       <w:r>
         <w:rPr>
           <w:rFonts w:ascii="Courier New" w:eastAsia="Times New Roman" w:hAnsi="Courier New" w:cs="Courier New"/>
@@ -2875,7 +2730,6 @@
         <w:t>data.frame</w:t>
       </w:r>
       <w:proofErr w:type="spellEnd"/>
-      <w:proofErr w:type="gramEnd"/>
       <w:r>
         <w:rPr>
           <w:rFonts w:ascii="Courier New" w:eastAsia="Times New Roman" w:hAnsi="Courier New" w:cs="Courier New"/>
@@ -2962,20 +2816,9 @@
           <w:szCs w:val="20"/>
           <w:lang w:eastAsia="en-IN"/>
         </w:rPr>
-        <w:t>as.</w:t>
-      </w:r>
-      <w:proofErr w:type="gramStart"/>
-      <w:r>
-        <w:rPr>
-          <w:rFonts w:ascii="Courier New" w:eastAsia="Times New Roman" w:hAnsi="Courier New" w:cs="Courier New"/>
-          <w:sz w:val="20"/>
-          <w:szCs w:val="20"/>
-          <w:lang w:eastAsia="en-IN"/>
-        </w:rPr>
-        <w:t>data.frame</w:t>
+        <w:t>as.data.frame</w:t>
       </w:r>
       <w:proofErr w:type="spellEnd"/>
-      <w:proofErr w:type="gramEnd"/>
       <w:r>
         <w:rPr>
           <w:rFonts w:ascii="Courier New" w:eastAsia="Times New Roman" w:hAnsi="Courier New" w:cs="Courier New"/>
@@ -3207,17 +3050,7 @@
           <w:szCs w:val="20"/>
           <w:lang w:eastAsia="en-IN"/>
         </w:rPr>
-        <w:t>left_</w:t>
-      </w:r>
-      <w:proofErr w:type="gramStart"/>
-      <w:r>
-        <w:rPr>
-          <w:rFonts w:ascii="Courier New" w:eastAsia="Times New Roman" w:hAnsi="Courier New" w:cs="Courier New"/>
-          <w:sz w:val="20"/>
-          <w:szCs w:val="20"/>
-          <w:lang w:eastAsia="en-IN"/>
-        </w:rPr>
-        <w:t>join</w:t>
+        <w:t>left_join</w:t>
       </w:r>
       <w:proofErr w:type="spellEnd"/>
       <w:r>
@@ -3227,17 +3060,7 @@
           <w:szCs w:val="20"/>
           <w:lang w:eastAsia="en-IN"/>
         </w:rPr>
-        <w:t>(</w:t>
-      </w:r>
-      <w:proofErr w:type="gramEnd"/>
-      <w:r>
-        <w:rPr>
-          <w:rFonts w:ascii="Courier New" w:eastAsia="Times New Roman" w:hAnsi="Courier New" w:cs="Courier New"/>
-          <w:sz w:val="20"/>
-          <w:szCs w:val="20"/>
-          <w:lang w:eastAsia="en-IN"/>
-        </w:rPr>
-        <w:t xml:space="preserve">nodes, </w:t>
+        <w:t xml:space="preserve">(nodes, </w:t>
       </w:r>
       <w:proofErr w:type="spellStart"/>
       <w:r>
@@ -3306,27 +3129,7 @@
           <w:szCs w:val="20"/>
           <w:lang w:eastAsia="en-IN"/>
         </w:rPr>
-        <w:t>(nodes</w:t>
-      </w:r>
-      <w:proofErr w:type="gramStart"/>
-      <w:r>
-        <w:rPr>
-          <w:rFonts w:ascii="Courier New" w:eastAsia="Times New Roman" w:hAnsi="Courier New" w:cs="Courier New"/>
-          <w:sz w:val="20"/>
-          <w:szCs w:val="20"/>
-          <w:lang w:eastAsia="en-IN"/>
-        </w:rPr>
-        <w:t>)[</w:t>
-      </w:r>
-      <w:proofErr w:type="gramEnd"/>
-      <w:r>
-        <w:rPr>
-          <w:rFonts w:ascii="Courier New" w:eastAsia="Times New Roman" w:hAnsi="Courier New" w:cs="Courier New"/>
-          <w:sz w:val="20"/>
-          <w:szCs w:val="20"/>
-          <w:lang w:eastAsia="en-IN"/>
-        </w:rPr>
-        <w:t>3] &lt;- "group"</w:t>
+        <w:t>(nodes)[3] &lt;- "group"</w:t>
       </w:r>
     </w:p>
     <w:p>
@@ -3443,7 +3246,6 @@
         </w:rPr>
       </w:pPr>
       <w:proofErr w:type="spellStart"/>
-      <w:proofErr w:type="gramStart"/>
       <w:r>
         <w:rPr>
           <w:rFonts w:ascii="Courier New" w:eastAsia="Times New Roman" w:hAnsi="Courier New" w:cs="Courier New"/>
@@ -3461,17 +3263,7 @@
           <w:szCs w:val="20"/>
           <w:lang w:eastAsia="en-IN"/>
         </w:rPr>
-        <w:t>(</w:t>
-      </w:r>
-      <w:proofErr w:type="gramEnd"/>
-      <w:r>
-        <w:rPr>
-          <w:rFonts w:ascii="Courier New" w:eastAsia="Times New Roman" w:hAnsi="Courier New" w:cs="Courier New"/>
-          <w:sz w:val="20"/>
-          <w:szCs w:val="20"/>
-          <w:lang w:eastAsia="en-IN"/>
-        </w:rPr>
-        <w:t>nodes, edges)</w:t>
+        <w:t>(nodes, edges)</w:t>
       </w:r>
     </w:p>
     <w:p>
@@ -3511,7 +3303,7 @@
                     </pic:cNvPicPr>
                   </pic:nvPicPr>
                   <pic:blipFill>
-                    <a:blip r:embed="rId12">
+                    <a:blip r:embed="rId8">
                       <a:extLst>
                         <a:ext uri="{28A0092B-C50C-407E-A947-70E740481C1C}">
                           <a14:useLocalDpi xmlns:a14="http://schemas.microsoft.com/office/drawing/2010/main" val="0"/>
@@ -3560,27 +3352,7 @@
           <w:szCs w:val="20"/>
           <w:lang w:eastAsia="en-IN"/>
         </w:rPr>
-        <w:t xml:space="preserve">Using the pipe </w:t>
-      </w:r>
-      <w:proofErr w:type="gramStart"/>
-      <w:r>
-        <w:rPr>
-          <w:rFonts w:ascii="Times New Roman" w:eastAsia="Times New Roman" w:hAnsi="Times New Roman" w:cs="Times New Roman"/>
-          <w:sz w:val="20"/>
-          <w:szCs w:val="20"/>
-          <w:lang w:eastAsia="en-IN"/>
-        </w:rPr>
-        <w:t>operator</w:t>
-      </w:r>
-      <w:proofErr w:type="gramEnd"/>
-      <w:r>
-        <w:rPr>
-          <w:rFonts w:ascii="Times New Roman" w:eastAsia="Times New Roman" w:hAnsi="Times New Roman" w:cs="Times New Roman"/>
-          <w:sz w:val="20"/>
-          <w:szCs w:val="20"/>
-          <w:lang w:eastAsia="en-IN"/>
-        </w:rPr>
-        <w:t xml:space="preserve"> we can customize our network with some other functions like </w:t>
+        <w:t xml:space="preserve">Using the pipe operator we can customize our network with some other functions like </w:t>
       </w:r>
       <w:proofErr w:type="spellStart"/>
       <w:r>
@@ -3712,7 +3484,6 @@
         </w:rPr>
       </w:pPr>
       <w:proofErr w:type="spellStart"/>
-      <w:proofErr w:type="gramStart"/>
       <w:r>
         <w:rPr>
           <w:rFonts w:ascii="Courier New" w:eastAsia="Times New Roman" w:hAnsi="Courier New" w:cs="Courier New"/>
@@ -3730,17 +3501,7 @@
           <w:szCs w:val="20"/>
           <w:lang w:eastAsia="en-IN"/>
         </w:rPr>
-        <w:t>(</w:t>
-      </w:r>
-      <w:proofErr w:type="gramEnd"/>
-      <w:r>
-        <w:rPr>
-          <w:rFonts w:ascii="Courier New" w:eastAsia="Times New Roman" w:hAnsi="Courier New" w:cs="Courier New"/>
-          <w:sz w:val="20"/>
-          <w:szCs w:val="20"/>
-          <w:lang w:eastAsia="en-IN"/>
-        </w:rPr>
-        <w:t>nodes, edges, width = "100%") %&gt;%</w:t>
+        <w:t>(nodes, edges, width = "100%") %&gt;%</w:t>
       </w:r>
     </w:p>
     <w:p>
@@ -3781,7 +3542,6 @@
         <w:t xml:space="preserve">  </w:t>
       </w:r>
       <w:proofErr w:type="spellStart"/>
-      <w:proofErr w:type="gramStart"/>
       <w:r>
         <w:rPr>
           <w:rFonts w:ascii="Courier New" w:eastAsia="Times New Roman" w:hAnsi="Courier New" w:cs="Courier New"/>
@@ -3799,17 +3559,7 @@
           <w:szCs w:val="20"/>
           <w:lang w:eastAsia="en-IN"/>
         </w:rPr>
-        <w:t>(</w:t>
-      </w:r>
-      <w:proofErr w:type="gramEnd"/>
-      <w:r>
-        <w:rPr>
-          <w:rFonts w:ascii="Courier New" w:eastAsia="Times New Roman" w:hAnsi="Courier New" w:cs="Courier New"/>
-          <w:sz w:val="20"/>
-          <w:szCs w:val="20"/>
-          <w:lang w:eastAsia="en-IN"/>
-        </w:rPr>
-        <w:t>) %&gt;%</w:t>
+        <w:t>() %&gt;%</w:t>
       </w:r>
     </w:p>
     <w:p>
@@ -3850,7 +3600,6 @@
         <w:t xml:space="preserve">  </w:t>
       </w:r>
       <w:proofErr w:type="spellStart"/>
-      <w:proofErr w:type="gramStart"/>
       <w:r>
         <w:rPr>
           <w:rFonts w:ascii="Courier New" w:eastAsia="Times New Roman" w:hAnsi="Courier New" w:cs="Courier New"/>
@@ -3870,7 +3619,6 @@
         </w:rPr>
         <w:t>(</w:t>
       </w:r>
-      <w:proofErr w:type="gramEnd"/>
     </w:p>
     <w:p>
       <w:pPr>
@@ -3965,19 +3713,8 @@
           <w:szCs w:val="20"/>
           <w:lang w:eastAsia="en-IN"/>
         </w:rPr>
-        <w:t xml:space="preserve"> = </w:t>
-      </w:r>
-      <w:proofErr w:type="gramStart"/>
-      <w:r>
-        <w:rPr>
-          <w:rFonts w:ascii="Courier New" w:eastAsia="Times New Roman" w:hAnsi="Courier New" w:cs="Courier New"/>
-          <w:sz w:val="20"/>
-          <w:szCs w:val="20"/>
-          <w:lang w:eastAsia="en-IN"/>
-        </w:rPr>
-        <w:t>list(</w:t>
-      </w:r>
-      <w:proofErr w:type="gramEnd"/>
+        <w:t xml:space="preserve"> = list(</w:t>
+      </w:r>
     </w:p>
     <w:p>
       <w:pPr>
@@ -4166,27 +3903,7 @@
           <w:szCs w:val="20"/>
           <w:lang w:eastAsia="en-IN"/>
         </w:rPr>
-        <w:t xml:space="preserve">    shadow = </w:t>
-      </w:r>
-      <w:proofErr w:type="gramStart"/>
-      <w:r>
-        <w:rPr>
-          <w:rFonts w:ascii="Courier New" w:eastAsia="Times New Roman" w:hAnsi="Courier New" w:cs="Courier New"/>
-          <w:sz w:val="20"/>
-          <w:szCs w:val="20"/>
-          <w:lang w:eastAsia="en-IN"/>
-        </w:rPr>
-        <w:t>list(</w:t>
-      </w:r>
-      <w:proofErr w:type="gramEnd"/>
-      <w:r>
-        <w:rPr>
-          <w:rFonts w:ascii="Courier New" w:eastAsia="Times New Roman" w:hAnsi="Courier New" w:cs="Courier New"/>
-          <w:sz w:val="20"/>
-          <w:szCs w:val="20"/>
-          <w:lang w:eastAsia="en-IN"/>
-        </w:rPr>
-        <w:t>enabled = TRUE, size = 10)</w:t>
+        <w:t xml:space="preserve">    shadow = list(enabled = TRUE, size = 10)</w:t>
       </w:r>
     </w:p>
     <w:p>
@@ -4265,7 +3982,6 @@
         <w:t xml:space="preserve">  </w:t>
       </w:r>
       <w:proofErr w:type="spellStart"/>
-      <w:proofErr w:type="gramStart"/>
       <w:r>
         <w:rPr>
           <w:rFonts w:ascii="Courier New" w:eastAsia="Times New Roman" w:hAnsi="Courier New" w:cs="Courier New"/>
@@ -4285,7 +4001,6 @@
         </w:rPr>
         <w:t>(</w:t>
       </w:r>
-      <w:proofErr w:type="gramEnd"/>
     </w:p>
     <w:p>
       <w:pPr>
@@ -4380,20 +4095,9 @@
           <w:szCs w:val="20"/>
           <w:lang w:eastAsia="en-IN"/>
         </w:rPr>
-        <w:t xml:space="preserve"> = </w:t>
-      </w:r>
-      <w:proofErr w:type="gramStart"/>
-      <w:r>
-        <w:rPr>
-          <w:rFonts w:ascii="Courier New" w:eastAsia="Times New Roman" w:hAnsi="Courier New" w:cs="Courier New"/>
-          <w:sz w:val="20"/>
-          <w:szCs w:val="20"/>
-          <w:lang w:eastAsia="en-IN"/>
-        </w:rPr>
-        <w:t>list(</w:t>
+        <w:t xml:space="preserve"> = list(</w:t>
       </w:r>
       <w:proofErr w:type="spellStart"/>
-      <w:proofErr w:type="gramEnd"/>
       <w:r>
         <w:rPr>
           <w:rFonts w:ascii="Courier New" w:eastAsia="Times New Roman" w:hAnsi="Courier New" w:cs="Courier New"/>
@@ -4490,7 +4194,6 @@
         <w:t xml:space="preserve">  </w:t>
       </w:r>
       <w:proofErr w:type="spellStart"/>
-      <w:proofErr w:type="gramStart"/>
       <w:r>
         <w:rPr>
           <w:rFonts w:ascii="Courier New" w:eastAsia="Times New Roman" w:hAnsi="Courier New" w:cs="Courier New"/>
@@ -4511,7 +4214,6 @@
         <w:t>(</w:t>
       </w:r>
       <w:proofErr w:type="spellStart"/>
-      <w:proofErr w:type="gramEnd"/>
       <w:r>
         <w:rPr>
           <w:rFonts w:ascii="Courier New" w:eastAsia="Times New Roman" w:hAnsi="Courier New" w:cs="Courier New"/>
@@ -4628,7 +4330,6 @@
         <w:t xml:space="preserve">  </w:t>
       </w:r>
       <w:proofErr w:type="spellStart"/>
-      <w:proofErr w:type="gramStart"/>
       <w:r>
         <w:rPr>
           <w:rFonts w:ascii="Courier New" w:eastAsia="Times New Roman" w:hAnsi="Courier New" w:cs="Courier New"/>
@@ -4649,7 +4350,6 @@
         <w:t>(</w:t>
       </w:r>
       <w:proofErr w:type="spellStart"/>
-      <w:proofErr w:type="gramEnd"/>
       <w:r>
         <w:rPr>
           <w:rFonts w:ascii="Courier New" w:eastAsia="Times New Roman" w:hAnsi="Courier New" w:cs="Courier New"/>
@@ -4707,7 +4407,7 @@
                     </pic:cNvPicPr>
                   </pic:nvPicPr>
                   <pic:blipFill>
-                    <a:blip r:embed="rId13">
+                    <a:blip r:embed="rId9">
                       <a:extLst>
                         <a:ext uri="{28A0092B-C50C-407E-A947-70E740481C1C}">
                           <a14:useLocalDpi xmlns:a14="http://schemas.microsoft.com/office/drawing/2010/main" val="0"/>
@@ -4987,29 +4687,7 @@
           <w:szCs w:val="20"/>
           <w:lang w:eastAsia="en-IN"/>
         </w:rPr>
-        <w:t xml:space="preserve">These are only some example functions of how we can customize our network. The package provides much more options for customization. For more details have a look at the </w:t>
-      </w:r>
-      <w:hyperlink r:id="rId14" w:tgtFrame="_blank" w:history="1">
-        <w:r>
-          <w:rPr>
-            <w:rFonts w:ascii="Times New Roman" w:eastAsia="Times New Roman" w:hAnsi="Times New Roman" w:cs="Times New Roman"/>
-            <w:color w:val="0000FF"/>
-            <w:sz w:val="20"/>
-            <w:szCs w:val="20"/>
-            <w:u w:val="single"/>
-            <w:lang w:eastAsia="en-IN"/>
-          </w:rPr>
-          <w:t>documentation</w:t>
-        </w:r>
-      </w:hyperlink>
-      <w:r>
-        <w:rPr>
-          <w:rFonts w:ascii="Times New Roman" w:eastAsia="Times New Roman" w:hAnsi="Times New Roman" w:cs="Times New Roman"/>
-          <w:sz w:val="20"/>
-          <w:szCs w:val="20"/>
-          <w:lang w:eastAsia="en-IN"/>
-        </w:rPr>
-        <w:t>.</w:t>
+        <w:t>These are only some example functions of how we can customize our network. The package provides much more options for customization.</w:t>
       </w:r>
     </w:p>
     <w:p>
@@ -5054,27 +4732,7 @@
           <w:szCs w:val="20"/>
           <w:lang w:eastAsia="en-IN"/>
         </w:rPr>
-        <w:t>To present the interactive results to our customers, we want to integrate them into a Shiny app. Therefore we prepare the data „</w:t>
-      </w:r>
-      <w:proofErr w:type="gramStart"/>
-      <w:r>
-        <w:rPr>
-          <w:rFonts w:ascii="Times New Roman" w:eastAsia="Times New Roman" w:hAnsi="Times New Roman" w:cs="Times New Roman"/>
-          <w:sz w:val="20"/>
-          <w:szCs w:val="20"/>
-          <w:lang w:eastAsia="en-IN"/>
-        </w:rPr>
-        <w:t>offline“</w:t>
-      </w:r>
-      <w:proofErr w:type="gramEnd"/>
-      <w:r>
-        <w:rPr>
-          <w:rFonts w:ascii="Times New Roman" w:eastAsia="Times New Roman" w:hAnsi="Times New Roman" w:cs="Times New Roman"/>
-          <w:sz w:val="20"/>
-          <w:szCs w:val="20"/>
-          <w:lang w:eastAsia="en-IN"/>
-        </w:rPr>
-        <w:t>, save the nodes and edges files and create the output inside the Shiny app „online“. Here is a minimal example code of the scheme you can use for Shiny:</w:t>
+        <w:t>To present the interactive results to our customers, we want to integrate them into a Shiny app. Therefore we prepare the data „offline“, save the nodes and edges files and create the output inside the Shiny app „online“. Here is a minimal example code of the scheme you can use for Shiny:</w:t>
       </w:r>
     </w:p>
     <w:p>
@@ -5088,7 +4746,6 @@
         </w:rPr>
       </w:pPr>
       <w:proofErr w:type="spellStart"/>
-      <w:proofErr w:type="gramStart"/>
       <w:r>
         <w:rPr>
           <w:rFonts w:ascii="Times New Roman" w:eastAsia="Times New Roman" w:hAnsi="Times New Roman" w:cs="Times New Roman"/>
@@ -5101,7 +4758,6 @@
         <w:t>global.R</w:t>
       </w:r>
       <w:proofErr w:type="spellEnd"/>
-      <w:proofErr w:type="gramEnd"/>
       <w:r>
         <w:rPr>
           <w:rFonts w:ascii="Times New Roman" w:eastAsia="Times New Roman" w:hAnsi="Times New Roman" w:cs="Times New Roman"/>
@@ -5221,7 +4877,6 @@
         </w:rPr>
       </w:pPr>
       <w:proofErr w:type="spellStart"/>
-      <w:proofErr w:type="gramStart"/>
       <w:r>
         <w:rPr>
           <w:rFonts w:ascii="Times New Roman" w:eastAsia="Times New Roman" w:hAnsi="Times New Roman" w:cs="Times New Roman"/>
@@ -5234,7 +4889,6 @@
         <w:t>server.R</w:t>
       </w:r>
       <w:proofErr w:type="spellEnd"/>
-      <w:proofErr w:type="gramEnd"/>
       <w:r>
         <w:rPr>
           <w:rFonts w:ascii="Times New Roman" w:eastAsia="Times New Roman" w:hAnsi="Times New Roman" w:cs="Times New Roman"/>
@@ -5276,7 +4930,6 @@
         </w:rPr>
       </w:pPr>
       <w:proofErr w:type="spellStart"/>
-      <w:proofErr w:type="gramStart"/>
       <w:r>
         <w:rPr>
           <w:rFonts w:ascii="Courier New" w:eastAsia="Times New Roman" w:hAnsi="Courier New" w:cs="Courier New"/>
@@ -5295,17 +4948,7 @@
           <w:szCs w:val="20"/>
           <w:lang w:eastAsia="en-IN"/>
         </w:rPr>
-        <w:t>(</w:t>
-      </w:r>
-      <w:proofErr w:type="gramEnd"/>
-      <w:r>
-        <w:rPr>
-          <w:rFonts w:ascii="Courier New" w:eastAsia="Times New Roman" w:hAnsi="Courier New" w:cs="Courier New"/>
-          <w:sz w:val="20"/>
-          <w:szCs w:val="20"/>
-          <w:lang w:eastAsia="en-IN"/>
-        </w:rPr>
-        <w:t>function(input, output) {</w:t>
+        <w:t>(function(input, output) {</w:t>
       </w:r>
     </w:p>
     <w:p>
@@ -5366,7 +5009,6 @@
         <w:t xml:space="preserve"> &lt;- </w:t>
       </w:r>
       <w:proofErr w:type="spellStart"/>
-      <w:proofErr w:type="gramStart"/>
       <w:r>
         <w:rPr>
           <w:rFonts w:ascii="Courier New" w:eastAsia="Times New Roman" w:hAnsi="Courier New" w:cs="Courier New"/>
@@ -5384,17 +5026,7 @@
           <w:szCs w:val="20"/>
           <w:lang w:eastAsia="en-IN"/>
         </w:rPr>
-        <w:t>(</w:t>
-      </w:r>
-      <w:proofErr w:type="gramEnd"/>
-      <w:r>
-        <w:rPr>
-          <w:rFonts w:ascii="Courier New" w:eastAsia="Times New Roman" w:hAnsi="Courier New" w:cs="Courier New"/>
-          <w:sz w:val="20"/>
-          <w:szCs w:val="20"/>
-          <w:lang w:eastAsia="en-IN"/>
-        </w:rPr>
-        <w:t>{</w:t>
+        <w:t>({</w:t>
       </w:r>
     </w:p>
     <w:p>
@@ -5435,7 +5067,6 @@
         <w:t xml:space="preserve">    load("</w:t>
       </w:r>
       <w:proofErr w:type="spellStart"/>
-      <w:proofErr w:type="gramStart"/>
       <w:r>
         <w:rPr>
           <w:rFonts w:ascii="Courier New" w:eastAsia="Times New Roman" w:hAnsi="Courier New" w:cs="Courier New"/>
@@ -5446,7 +5077,6 @@
         <w:t>nodes.RData</w:t>
       </w:r>
       <w:proofErr w:type="spellEnd"/>
-      <w:proofErr w:type="gramEnd"/>
       <w:r>
         <w:rPr>
           <w:rFonts w:ascii="Courier New" w:eastAsia="Times New Roman" w:hAnsi="Courier New" w:cs="Courier New"/>
@@ -5495,7 +5125,6 @@
         <w:t xml:space="preserve">    load("</w:t>
       </w:r>
       <w:proofErr w:type="spellStart"/>
-      <w:proofErr w:type="gramStart"/>
       <w:r>
         <w:rPr>
           <w:rFonts w:ascii="Courier New" w:eastAsia="Times New Roman" w:hAnsi="Courier New" w:cs="Courier New"/>
@@ -5506,7 +5135,6 @@
         <w:t>edges.RData</w:t>
       </w:r>
       <w:proofErr w:type="spellEnd"/>
-      <w:proofErr w:type="gramEnd"/>
       <w:r>
         <w:rPr>
           <w:rFonts w:ascii="Courier New" w:eastAsia="Times New Roman" w:hAnsi="Courier New" w:cs="Courier New"/>
@@ -5584,7 +5212,6 @@
         <w:t xml:space="preserve">    </w:t>
       </w:r>
       <w:proofErr w:type="spellStart"/>
-      <w:proofErr w:type="gramStart"/>
       <w:r>
         <w:rPr>
           <w:rFonts w:ascii="Courier New" w:eastAsia="Times New Roman" w:hAnsi="Courier New" w:cs="Courier New"/>
@@ -5602,17 +5229,7 @@
           <w:szCs w:val="20"/>
           <w:lang w:eastAsia="en-IN"/>
         </w:rPr>
-        <w:t>(</w:t>
-      </w:r>
-      <w:proofErr w:type="gramEnd"/>
-      <w:r>
-        <w:rPr>
-          <w:rFonts w:ascii="Courier New" w:eastAsia="Times New Roman" w:hAnsi="Courier New" w:cs="Courier New"/>
-          <w:sz w:val="20"/>
-          <w:szCs w:val="20"/>
-          <w:lang w:eastAsia="en-IN"/>
-        </w:rPr>
-        <w:t>nodes, edges) %&gt;%</w:t>
+        <w:t>(nodes, edges) %&gt;%</w:t>
       </w:r>
     </w:p>
     <w:p>
@@ -5653,7 +5270,6 @@
         <w:t xml:space="preserve">      </w:t>
       </w:r>
       <w:proofErr w:type="spellStart"/>
-      <w:proofErr w:type="gramStart"/>
       <w:r>
         <w:rPr>
           <w:rFonts w:ascii="Courier New" w:eastAsia="Times New Roman" w:hAnsi="Courier New" w:cs="Courier New"/>
@@ -5671,17 +5287,7 @@
           <w:szCs w:val="20"/>
           <w:lang w:eastAsia="en-IN"/>
         </w:rPr>
-        <w:t>(</w:t>
-      </w:r>
-      <w:proofErr w:type="gramEnd"/>
-      <w:r>
-        <w:rPr>
-          <w:rFonts w:ascii="Courier New" w:eastAsia="Times New Roman" w:hAnsi="Courier New" w:cs="Courier New"/>
-          <w:sz w:val="20"/>
-          <w:szCs w:val="20"/>
-          <w:lang w:eastAsia="en-IN"/>
-        </w:rPr>
-        <w:t>)</w:t>
+        <w:t>()</w:t>
       </w:r>
     </w:p>
     <w:p>
@@ -5771,7 +5377,6 @@
         </w:rPr>
       </w:pPr>
       <w:proofErr w:type="spellStart"/>
-      <w:proofErr w:type="gramStart"/>
       <w:r>
         <w:rPr>
           <w:rFonts w:ascii="Times New Roman" w:eastAsia="Times New Roman" w:hAnsi="Times New Roman" w:cs="Times New Roman"/>
@@ -5784,7 +5389,6 @@
         <w:t>ui.R</w:t>
       </w:r>
       <w:proofErr w:type="spellEnd"/>
-      <w:proofErr w:type="gramEnd"/>
       <w:r>
         <w:rPr>
           <w:rFonts w:ascii="Times New Roman" w:eastAsia="Times New Roman" w:hAnsi="Times New Roman" w:cs="Times New Roman"/>
@@ -5826,7 +5430,6 @@
         </w:rPr>
       </w:pPr>
       <w:proofErr w:type="spellStart"/>
-      <w:proofErr w:type="gramStart"/>
       <w:r>
         <w:rPr>
           <w:rFonts w:ascii="Courier New" w:eastAsia="Times New Roman" w:hAnsi="Courier New" w:cs="Courier New"/>
@@ -5846,7 +5449,6 @@
         </w:rPr>
         <w:t>(</w:t>
       </w:r>
-      <w:proofErr w:type="gramEnd"/>
     </w:p>
     <w:p>
       <w:pPr>
@@ -5886,7 +5488,6 @@
         <w:t xml:space="preserve">  </w:t>
       </w:r>
       <w:proofErr w:type="spellStart"/>
-      <w:proofErr w:type="gramStart"/>
       <w:r>
         <w:rPr>
           <w:rFonts w:ascii="Courier New" w:eastAsia="Times New Roman" w:hAnsi="Courier New" w:cs="Courier New"/>
@@ -5906,7 +5507,6 @@
         </w:rPr>
         <w:t>(</w:t>
       </w:r>
-      <w:proofErr w:type="gramEnd"/>
     </w:p>
     <w:p>
       <w:pPr>
@@ -6098,7 +5698,7 @@
                     </pic:cNvPicPr>
                   </pic:nvPicPr>
                   <pic:blipFill>
-                    <a:blip r:embed="rId15">
+                    <a:blip r:embed="rId10">
                       <a:extLst>
                         <a:ext uri="{28A0092B-C50C-407E-A947-70E740481C1C}">
                           <a14:useLocalDpi xmlns:a14="http://schemas.microsoft.com/office/drawing/2010/main" val="0"/>
@@ -6132,6 +5732,5223 @@
     </w:p>
     <w:p>
       <w:pPr>
+        <w:pBdr>
+          <w:bottom w:val="double" w:sz="6" w:space="1" w:color="auto"/>
+        </w:pBdr>
+        <w:spacing w:after="0" w:line="240" w:lineRule="auto"/>
+        <w:rPr>
+          <w:rFonts w:ascii="Times New Roman" w:eastAsia="Times New Roman" w:hAnsi="Times New Roman" w:cs="Times New Roman"/>
+          <w:sz w:val="20"/>
+          <w:szCs w:val="20"/>
+          <w:lang w:eastAsia="en-IN"/>
+        </w:rPr>
+      </w:pPr>
+      <w:proofErr w:type="spellStart"/>
+      <w:r>
+        <w:rPr>
+          <w:rFonts w:ascii="Times New Roman" w:eastAsia="Times New Roman" w:hAnsi="Times New Roman" w:cs="Times New Roman"/>
+          <w:sz w:val="20"/>
+          <w:szCs w:val="20"/>
+          <w:lang w:eastAsia="en-IN"/>
+        </w:rPr>
+        <w:t>Lemis_Networks.R</w:t>
+      </w:r>
+      <w:proofErr w:type="spellEnd"/>
+    </w:p>
+    <w:tbl>
+      <w:tblPr>
+        <w:tblW w:w="0" w:type="auto"/>
+        <w:shd w:val="clear" w:color="auto" w:fill="FFFFFF"/>
+        <w:tblCellMar>
+          <w:top w:w="15" w:type="dxa"/>
+          <w:left w:w="15" w:type="dxa"/>
+          <w:bottom w:w="15" w:type="dxa"/>
+          <w:right w:w="15" w:type="dxa"/>
+        </w:tblCellMar>
+        <w:tblLook w:val="04A0" w:firstRow="1" w:lastRow="0" w:firstColumn="1" w:lastColumn="0" w:noHBand="0" w:noVBand="1"/>
+      </w:tblPr>
+      <w:tblGrid>
+        <w:gridCol w:w="993"/>
+        <w:gridCol w:w="7723"/>
+      </w:tblGrid>
+      <w:tr>
+        <w:trPr>
+          <w:gridAfter w:val="1"/>
+        </w:trPr>
+        <w:tc>
+          <w:tcPr>
+            <w:tcW w:w="0" w:type="auto"/>
+            <w:shd w:val="clear" w:color="auto" w:fill="FFFFFF"/>
+            <w:tcMar>
+              <w:top w:w="0" w:type="dxa"/>
+              <w:left w:w="150" w:type="dxa"/>
+              <w:bottom w:w="0" w:type="dxa"/>
+              <w:right w:w="150" w:type="dxa"/>
+            </w:tcMar>
+            <w:hideMark/>
+          </w:tcPr>
+          <w:p>
+            <w:pPr>
+              <w:spacing w:after="0" w:line="300" w:lineRule="atLeast"/>
+              <w:rPr>
+                <w:rFonts w:ascii="Consolas" w:eastAsia="Times New Roman" w:hAnsi="Consolas" w:cs="Segoe UI"/>
+                <w:color w:val="24292F"/>
+                <w:sz w:val="18"/>
+                <w:szCs w:val="18"/>
+                <w:lang w:eastAsia="en-IN"/>
+              </w:rPr>
+            </w:pPr>
+            <w:r>
+              <w:rPr>
+                <w:rFonts w:ascii="Consolas" w:eastAsia="Times New Roman" w:hAnsi="Consolas" w:cs="Segoe UI"/>
+                <w:color w:val="24292F"/>
+                <w:sz w:val="18"/>
+                <w:szCs w:val="18"/>
+                <w:lang w:eastAsia="en-IN"/>
+              </w:rPr>
+              <w:t>rm(list = ls())</w:t>
+            </w:r>
+          </w:p>
+        </w:tc>
+      </w:tr>
+      <w:tr>
+        <w:tc>
+          <w:tcPr>
+            <w:tcW w:w="750" w:type="dxa"/>
+            <w:shd w:val="clear" w:color="auto" w:fill="auto"/>
+            <w:noWrap/>
+            <w:tcMar>
+              <w:top w:w="0" w:type="dxa"/>
+              <w:left w:w="150" w:type="dxa"/>
+              <w:bottom w:w="0" w:type="dxa"/>
+              <w:right w:w="150" w:type="dxa"/>
+            </w:tcMar>
+            <w:hideMark/>
+          </w:tcPr>
+          <w:p>
+            <w:pPr>
+              <w:spacing w:after="0" w:line="300" w:lineRule="atLeast"/>
+              <w:rPr>
+                <w:rFonts w:ascii="Consolas" w:eastAsia="Times New Roman" w:hAnsi="Consolas" w:cs="Segoe UI"/>
+                <w:color w:val="24292F"/>
+                <w:sz w:val="18"/>
+                <w:szCs w:val="18"/>
+                <w:lang w:eastAsia="en-IN"/>
+              </w:rPr>
+            </w:pPr>
+          </w:p>
+        </w:tc>
+        <w:tc>
+          <w:tcPr>
+            <w:tcW w:w="0" w:type="auto"/>
+            <w:shd w:val="clear" w:color="auto" w:fill="auto"/>
+            <w:tcMar>
+              <w:top w:w="0" w:type="dxa"/>
+              <w:left w:w="150" w:type="dxa"/>
+              <w:bottom w:w="0" w:type="dxa"/>
+              <w:right w:w="150" w:type="dxa"/>
+            </w:tcMar>
+            <w:hideMark/>
+          </w:tcPr>
+          <w:p>
+            <w:pPr>
+              <w:spacing w:after="0" w:line="300" w:lineRule="atLeast"/>
+              <w:rPr>
+                <w:rFonts w:ascii="Consolas" w:eastAsia="Times New Roman" w:hAnsi="Consolas" w:cs="Segoe UI"/>
+                <w:color w:val="24292F"/>
+                <w:sz w:val="18"/>
+                <w:szCs w:val="18"/>
+                <w:lang w:eastAsia="en-IN"/>
+              </w:rPr>
+            </w:pPr>
+          </w:p>
+          <w:p>
+            <w:pPr>
+              <w:spacing w:after="0" w:line="300" w:lineRule="atLeast"/>
+              <w:jc w:val="right"/>
+              <w:rPr>
+                <w:rFonts w:ascii="Times New Roman" w:eastAsia="Times New Roman" w:hAnsi="Times New Roman" w:cs="Times New Roman"/>
+                <w:sz w:val="20"/>
+                <w:szCs w:val="20"/>
+                <w:lang w:eastAsia="en-IN"/>
+              </w:rPr>
+            </w:pPr>
+          </w:p>
+        </w:tc>
+      </w:tr>
+      <w:tr>
+        <w:tc>
+          <w:tcPr>
+            <w:tcW w:w="750" w:type="dxa"/>
+            <w:shd w:val="clear" w:color="auto" w:fill="FFFFFF"/>
+            <w:noWrap/>
+            <w:tcMar>
+              <w:top w:w="0" w:type="dxa"/>
+              <w:left w:w="150" w:type="dxa"/>
+              <w:bottom w:w="0" w:type="dxa"/>
+              <w:right w:w="150" w:type="dxa"/>
+            </w:tcMar>
+            <w:hideMark/>
+          </w:tcPr>
+          <w:p>
+            <w:pPr>
+              <w:spacing w:after="0" w:line="300" w:lineRule="atLeast"/>
+              <w:rPr>
+                <w:rFonts w:ascii="Times New Roman" w:eastAsia="Times New Roman" w:hAnsi="Times New Roman" w:cs="Times New Roman"/>
+                <w:sz w:val="20"/>
+                <w:szCs w:val="20"/>
+                <w:lang w:eastAsia="en-IN"/>
+              </w:rPr>
+            </w:pPr>
+          </w:p>
+        </w:tc>
+        <w:tc>
+          <w:tcPr>
+            <w:tcW w:w="0" w:type="auto"/>
+            <w:shd w:val="clear" w:color="auto" w:fill="FFFFFF"/>
+            <w:tcMar>
+              <w:top w:w="0" w:type="dxa"/>
+              <w:left w:w="150" w:type="dxa"/>
+              <w:bottom w:w="0" w:type="dxa"/>
+              <w:right w:w="150" w:type="dxa"/>
+            </w:tcMar>
+            <w:hideMark/>
+          </w:tcPr>
+          <w:p>
+            <w:pPr>
+              <w:spacing w:after="0" w:line="300" w:lineRule="atLeast"/>
+              <w:rPr>
+                <w:rFonts w:ascii="Consolas" w:eastAsia="Times New Roman" w:hAnsi="Consolas" w:cs="Segoe UI"/>
+                <w:color w:val="24292F"/>
+                <w:sz w:val="18"/>
+                <w:szCs w:val="18"/>
+                <w:lang w:eastAsia="en-IN"/>
+              </w:rPr>
+            </w:pPr>
+            <w:r>
+              <w:rPr>
+                <w:rFonts w:ascii="Consolas" w:eastAsia="Times New Roman" w:hAnsi="Consolas" w:cs="Segoe UI"/>
+                <w:color w:val="24292F"/>
+                <w:sz w:val="18"/>
+                <w:szCs w:val="18"/>
+                <w:lang w:eastAsia="en-IN"/>
+              </w:rPr>
+              <w:t># Libraries ---------------------------------------------------------------</w:t>
+            </w:r>
+          </w:p>
+        </w:tc>
+      </w:tr>
+      <w:tr>
+        <w:tc>
+          <w:tcPr>
+            <w:tcW w:w="750" w:type="dxa"/>
+            <w:shd w:val="clear" w:color="auto" w:fill="auto"/>
+            <w:noWrap/>
+            <w:tcMar>
+              <w:top w:w="0" w:type="dxa"/>
+              <w:left w:w="150" w:type="dxa"/>
+              <w:bottom w:w="0" w:type="dxa"/>
+              <w:right w:w="150" w:type="dxa"/>
+            </w:tcMar>
+            <w:hideMark/>
+          </w:tcPr>
+          <w:p>
+            <w:pPr>
+              <w:spacing w:after="0" w:line="300" w:lineRule="atLeast"/>
+              <w:rPr>
+                <w:rFonts w:ascii="Consolas" w:eastAsia="Times New Roman" w:hAnsi="Consolas" w:cs="Segoe UI"/>
+                <w:color w:val="24292F"/>
+                <w:sz w:val="18"/>
+                <w:szCs w:val="18"/>
+                <w:lang w:eastAsia="en-IN"/>
+              </w:rPr>
+            </w:pPr>
+          </w:p>
+        </w:tc>
+        <w:tc>
+          <w:tcPr>
+            <w:tcW w:w="0" w:type="auto"/>
+            <w:shd w:val="clear" w:color="auto" w:fill="auto"/>
+            <w:tcMar>
+              <w:top w:w="0" w:type="dxa"/>
+              <w:left w:w="150" w:type="dxa"/>
+              <w:bottom w:w="0" w:type="dxa"/>
+              <w:right w:w="150" w:type="dxa"/>
+            </w:tcMar>
+            <w:hideMark/>
+          </w:tcPr>
+          <w:p>
+            <w:pPr>
+              <w:spacing w:after="0" w:line="300" w:lineRule="atLeast"/>
+              <w:rPr>
+                <w:rFonts w:ascii="Consolas" w:eastAsia="Times New Roman" w:hAnsi="Consolas" w:cs="Segoe UI"/>
+                <w:color w:val="24292F"/>
+                <w:sz w:val="18"/>
+                <w:szCs w:val="18"/>
+                <w:lang w:eastAsia="en-IN"/>
+              </w:rPr>
+            </w:pPr>
+            <w:r>
+              <w:rPr>
+                <w:rFonts w:ascii="Consolas" w:eastAsia="Times New Roman" w:hAnsi="Consolas" w:cs="Segoe UI"/>
+                <w:color w:val="24292F"/>
+                <w:sz w:val="18"/>
+                <w:szCs w:val="18"/>
+                <w:lang w:eastAsia="en-IN"/>
+              </w:rPr>
+              <w:t>library(</w:t>
+            </w:r>
+            <w:proofErr w:type="spellStart"/>
+            <w:r>
+              <w:rPr>
+                <w:rFonts w:ascii="Consolas" w:eastAsia="Times New Roman" w:hAnsi="Consolas" w:cs="Segoe UI"/>
+                <w:color w:val="24292F"/>
+                <w:sz w:val="18"/>
+                <w:szCs w:val="18"/>
+                <w:lang w:eastAsia="en-IN"/>
+              </w:rPr>
+              <w:t>visNetwork</w:t>
+            </w:r>
+            <w:proofErr w:type="spellEnd"/>
+            <w:r>
+              <w:rPr>
+                <w:rFonts w:ascii="Consolas" w:eastAsia="Times New Roman" w:hAnsi="Consolas" w:cs="Segoe UI"/>
+                <w:color w:val="24292F"/>
+                <w:sz w:val="18"/>
+                <w:szCs w:val="18"/>
+                <w:lang w:eastAsia="en-IN"/>
+              </w:rPr>
+              <w:t>)</w:t>
+            </w:r>
+          </w:p>
+        </w:tc>
+      </w:tr>
+      <w:tr>
+        <w:tc>
+          <w:tcPr>
+            <w:tcW w:w="750" w:type="dxa"/>
+            <w:shd w:val="clear" w:color="auto" w:fill="FFFFFF"/>
+            <w:noWrap/>
+            <w:tcMar>
+              <w:top w:w="0" w:type="dxa"/>
+              <w:left w:w="150" w:type="dxa"/>
+              <w:bottom w:w="0" w:type="dxa"/>
+              <w:right w:w="150" w:type="dxa"/>
+            </w:tcMar>
+            <w:hideMark/>
+          </w:tcPr>
+          <w:p>
+            <w:pPr>
+              <w:spacing w:after="0" w:line="300" w:lineRule="atLeast"/>
+              <w:rPr>
+                <w:rFonts w:ascii="Consolas" w:eastAsia="Times New Roman" w:hAnsi="Consolas" w:cs="Segoe UI"/>
+                <w:color w:val="24292F"/>
+                <w:sz w:val="18"/>
+                <w:szCs w:val="18"/>
+                <w:lang w:eastAsia="en-IN"/>
+              </w:rPr>
+            </w:pPr>
+          </w:p>
+        </w:tc>
+        <w:tc>
+          <w:tcPr>
+            <w:tcW w:w="0" w:type="auto"/>
+            <w:shd w:val="clear" w:color="auto" w:fill="FFFFFF"/>
+            <w:tcMar>
+              <w:top w:w="0" w:type="dxa"/>
+              <w:left w:w="150" w:type="dxa"/>
+              <w:bottom w:w="0" w:type="dxa"/>
+              <w:right w:w="150" w:type="dxa"/>
+            </w:tcMar>
+            <w:hideMark/>
+          </w:tcPr>
+          <w:p>
+            <w:pPr>
+              <w:spacing w:after="0" w:line="300" w:lineRule="atLeast"/>
+              <w:rPr>
+                <w:rFonts w:ascii="Consolas" w:eastAsia="Times New Roman" w:hAnsi="Consolas" w:cs="Segoe UI"/>
+                <w:color w:val="24292F"/>
+                <w:sz w:val="18"/>
+                <w:szCs w:val="18"/>
+                <w:lang w:eastAsia="en-IN"/>
+              </w:rPr>
+            </w:pPr>
+            <w:r>
+              <w:rPr>
+                <w:rFonts w:ascii="Consolas" w:eastAsia="Times New Roman" w:hAnsi="Consolas" w:cs="Segoe UI"/>
+                <w:color w:val="24292F"/>
+                <w:sz w:val="18"/>
+                <w:szCs w:val="18"/>
+                <w:lang w:eastAsia="en-IN"/>
+              </w:rPr>
+              <w:t>library(</w:t>
+            </w:r>
+            <w:proofErr w:type="spellStart"/>
+            <w:r>
+              <w:rPr>
+                <w:rFonts w:ascii="Consolas" w:eastAsia="Times New Roman" w:hAnsi="Consolas" w:cs="Segoe UI"/>
+                <w:color w:val="24292F"/>
+                <w:sz w:val="18"/>
+                <w:szCs w:val="18"/>
+                <w:lang w:eastAsia="en-IN"/>
+              </w:rPr>
+              <w:t>geomnet</w:t>
+            </w:r>
+            <w:proofErr w:type="spellEnd"/>
+            <w:r>
+              <w:rPr>
+                <w:rFonts w:ascii="Consolas" w:eastAsia="Times New Roman" w:hAnsi="Consolas" w:cs="Segoe UI"/>
+                <w:color w:val="24292F"/>
+                <w:sz w:val="18"/>
+                <w:szCs w:val="18"/>
+                <w:lang w:eastAsia="en-IN"/>
+              </w:rPr>
+              <w:t>)</w:t>
+            </w:r>
+          </w:p>
+        </w:tc>
+      </w:tr>
+      <w:tr>
+        <w:tc>
+          <w:tcPr>
+            <w:tcW w:w="750" w:type="dxa"/>
+            <w:shd w:val="clear" w:color="auto" w:fill="auto"/>
+            <w:noWrap/>
+            <w:tcMar>
+              <w:top w:w="0" w:type="dxa"/>
+              <w:left w:w="150" w:type="dxa"/>
+              <w:bottom w:w="0" w:type="dxa"/>
+              <w:right w:w="150" w:type="dxa"/>
+            </w:tcMar>
+            <w:hideMark/>
+          </w:tcPr>
+          <w:p>
+            <w:pPr>
+              <w:spacing w:after="0" w:line="300" w:lineRule="atLeast"/>
+              <w:rPr>
+                <w:rFonts w:ascii="Consolas" w:eastAsia="Times New Roman" w:hAnsi="Consolas" w:cs="Segoe UI"/>
+                <w:color w:val="24292F"/>
+                <w:sz w:val="18"/>
+                <w:szCs w:val="18"/>
+                <w:lang w:eastAsia="en-IN"/>
+              </w:rPr>
+            </w:pPr>
+          </w:p>
+        </w:tc>
+        <w:tc>
+          <w:tcPr>
+            <w:tcW w:w="0" w:type="auto"/>
+            <w:shd w:val="clear" w:color="auto" w:fill="auto"/>
+            <w:tcMar>
+              <w:top w:w="0" w:type="dxa"/>
+              <w:left w:w="150" w:type="dxa"/>
+              <w:bottom w:w="0" w:type="dxa"/>
+              <w:right w:w="150" w:type="dxa"/>
+            </w:tcMar>
+            <w:hideMark/>
+          </w:tcPr>
+          <w:p>
+            <w:pPr>
+              <w:spacing w:after="0" w:line="300" w:lineRule="atLeast"/>
+              <w:rPr>
+                <w:rFonts w:ascii="Consolas" w:eastAsia="Times New Roman" w:hAnsi="Consolas" w:cs="Segoe UI"/>
+                <w:color w:val="24292F"/>
+                <w:sz w:val="18"/>
+                <w:szCs w:val="18"/>
+                <w:lang w:eastAsia="en-IN"/>
+              </w:rPr>
+            </w:pPr>
+            <w:r>
+              <w:rPr>
+                <w:rFonts w:ascii="Consolas" w:eastAsia="Times New Roman" w:hAnsi="Consolas" w:cs="Segoe UI"/>
+                <w:color w:val="24292F"/>
+                <w:sz w:val="18"/>
+                <w:szCs w:val="18"/>
+                <w:lang w:eastAsia="en-IN"/>
+              </w:rPr>
+              <w:t>library(</w:t>
+            </w:r>
+            <w:proofErr w:type="spellStart"/>
+            <w:r>
+              <w:rPr>
+                <w:rFonts w:ascii="Consolas" w:eastAsia="Times New Roman" w:hAnsi="Consolas" w:cs="Segoe UI"/>
+                <w:color w:val="24292F"/>
+                <w:sz w:val="18"/>
+                <w:szCs w:val="18"/>
+                <w:lang w:eastAsia="en-IN"/>
+              </w:rPr>
+              <w:t>igraph</w:t>
+            </w:r>
+            <w:proofErr w:type="spellEnd"/>
+            <w:r>
+              <w:rPr>
+                <w:rFonts w:ascii="Consolas" w:eastAsia="Times New Roman" w:hAnsi="Consolas" w:cs="Segoe UI"/>
+                <w:color w:val="24292F"/>
+                <w:sz w:val="18"/>
+                <w:szCs w:val="18"/>
+                <w:lang w:eastAsia="en-IN"/>
+              </w:rPr>
+              <w:t>)</w:t>
+            </w:r>
+          </w:p>
+        </w:tc>
+      </w:tr>
+      <w:tr>
+        <w:tc>
+          <w:tcPr>
+            <w:tcW w:w="750" w:type="dxa"/>
+            <w:shd w:val="clear" w:color="auto" w:fill="FFFFFF"/>
+            <w:noWrap/>
+            <w:tcMar>
+              <w:top w:w="0" w:type="dxa"/>
+              <w:left w:w="150" w:type="dxa"/>
+              <w:bottom w:w="0" w:type="dxa"/>
+              <w:right w:w="150" w:type="dxa"/>
+            </w:tcMar>
+            <w:hideMark/>
+          </w:tcPr>
+          <w:p>
+            <w:pPr>
+              <w:spacing w:after="0" w:line="300" w:lineRule="atLeast"/>
+              <w:rPr>
+                <w:rFonts w:ascii="Consolas" w:eastAsia="Times New Roman" w:hAnsi="Consolas" w:cs="Segoe UI"/>
+                <w:color w:val="24292F"/>
+                <w:sz w:val="18"/>
+                <w:szCs w:val="18"/>
+                <w:lang w:eastAsia="en-IN"/>
+              </w:rPr>
+            </w:pPr>
+          </w:p>
+        </w:tc>
+        <w:tc>
+          <w:tcPr>
+            <w:tcW w:w="0" w:type="auto"/>
+            <w:shd w:val="clear" w:color="auto" w:fill="FFFFFF"/>
+            <w:tcMar>
+              <w:top w:w="0" w:type="dxa"/>
+              <w:left w:w="150" w:type="dxa"/>
+              <w:bottom w:w="0" w:type="dxa"/>
+              <w:right w:w="150" w:type="dxa"/>
+            </w:tcMar>
+            <w:hideMark/>
+          </w:tcPr>
+          <w:p>
+            <w:pPr>
+              <w:spacing w:after="0" w:line="300" w:lineRule="atLeast"/>
+              <w:rPr>
+                <w:rFonts w:ascii="Consolas" w:eastAsia="Times New Roman" w:hAnsi="Consolas" w:cs="Segoe UI"/>
+                <w:color w:val="24292F"/>
+                <w:sz w:val="18"/>
+                <w:szCs w:val="18"/>
+                <w:lang w:eastAsia="en-IN"/>
+              </w:rPr>
+            </w:pPr>
+          </w:p>
+          <w:p>
+            <w:pPr>
+              <w:spacing w:after="0" w:line="300" w:lineRule="atLeast"/>
+              <w:jc w:val="right"/>
+              <w:rPr>
+                <w:rFonts w:ascii="Times New Roman" w:eastAsia="Times New Roman" w:hAnsi="Times New Roman" w:cs="Times New Roman"/>
+                <w:sz w:val="20"/>
+                <w:szCs w:val="20"/>
+                <w:lang w:eastAsia="en-IN"/>
+              </w:rPr>
+            </w:pPr>
+          </w:p>
+        </w:tc>
+      </w:tr>
+      <w:tr>
+        <w:tc>
+          <w:tcPr>
+            <w:tcW w:w="750" w:type="dxa"/>
+            <w:shd w:val="clear" w:color="auto" w:fill="auto"/>
+            <w:noWrap/>
+            <w:tcMar>
+              <w:top w:w="0" w:type="dxa"/>
+              <w:left w:w="150" w:type="dxa"/>
+              <w:bottom w:w="0" w:type="dxa"/>
+              <w:right w:w="150" w:type="dxa"/>
+            </w:tcMar>
+            <w:hideMark/>
+          </w:tcPr>
+          <w:p>
+            <w:pPr>
+              <w:spacing w:after="0" w:line="300" w:lineRule="atLeast"/>
+              <w:rPr>
+                <w:rFonts w:ascii="Times New Roman" w:eastAsia="Times New Roman" w:hAnsi="Times New Roman" w:cs="Times New Roman"/>
+                <w:sz w:val="20"/>
+                <w:szCs w:val="20"/>
+                <w:lang w:eastAsia="en-IN"/>
+              </w:rPr>
+            </w:pPr>
+          </w:p>
+        </w:tc>
+        <w:tc>
+          <w:tcPr>
+            <w:tcW w:w="0" w:type="auto"/>
+            <w:shd w:val="clear" w:color="auto" w:fill="auto"/>
+            <w:tcMar>
+              <w:top w:w="0" w:type="dxa"/>
+              <w:left w:w="150" w:type="dxa"/>
+              <w:bottom w:w="0" w:type="dxa"/>
+              <w:right w:w="150" w:type="dxa"/>
+            </w:tcMar>
+            <w:hideMark/>
+          </w:tcPr>
+          <w:p>
+            <w:pPr>
+              <w:spacing w:after="0" w:line="300" w:lineRule="atLeast"/>
+              <w:rPr>
+                <w:rFonts w:ascii="Consolas" w:eastAsia="Times New Roman" w:hAnsi="Consolas" w:cs="Segoe UI"/>
+                <w:color w:val="24292F"/>
+                <w:sz w:val="18"/>
+                <w:szCs w:val="18"/>
+                <w:lang w:eastAsia="en-IN"/>
+              </w:rPr>
+            </w:pPr>
+          </w:p>
+          <w:p>
+            <w:pPr>
+              <w:spacing w:after="0" w:line="300" w:lineRule="atLeast"/>
+              <w:jc w:val="right"/>
+              <w:rPr>
+                <w:rFonts w:ascii="Times New Roman" w:eastAsia="Times New Roman" w:hAnsi="Times New Roman" w:cs="Times New Roman"/>
+                <w:sz w:val="20"/>
+                <w:szCs w:val="20"/>
+                <w:lang w:eastAsia="en-IN"/>
+              </w:rPr>
+            </w:pPr>
+          </w:p>
+        </w:tc>
+      </w:tr>
+      <w:tr>
+        <w:tc>
+          <w:tcPr>
+            <w:tcW w:w="750" w:type="dxa"/>
+            <w:shd w:val="clear" w:color="auto" w:fill="FFFFFF"/>
+            <w:noWrap/>
+            <w:tcMar>
+              <w:top w:w="0" w:type="dxa"/>
+              <w:left w:w="150" w:type="dxa"/>
+              <w:bottom w:w="0" w:type="dxa"/>
+              <w:right w:w="150" w:type="dxa"/>
+            </w:tcMar>
+            <w:hideMark/>
+          </w:tcPr>
+          <w:p>
+            <w:pPr>
+              <w:spacing w:after="0" w:line="300" w:lineRule="atLeast"/>
+              <w:rPr>
+                <w:rFonts w:ascii="Times New Roman" w:eastAsia="Times New Roman" w:hAnsi="Times New Roman" w:cs="Times New Roman"/>
+                <w:sz w:val="20"/>
+                <w:szCs w:val="20"/>
+                <w:lang w:eastAsia="en-IN"/>
+              </w:rPr>
+            </w:pPr>
+          </w:p>
+        </w:tc>
+        <w:tc>
+          <w:tcPr>
+            <w:tcW w:w="0" w:type="auto"/>
+            <w:shd w:val="clear" w:color="auto" w:fill="FFFFFF"/>
+            <w:tcMar>
+              <w:top w:w="0" w:type="dxa"/>
+              <w:left w:w="150" w:type="dxa"/>
+              <w:bottom w:w="0" w:type="dxa"/>
+              <w:right w:w="150" w:type="dxa"/>
+            </w:tcMar>
+            <w:hideMark/>
+          </w:tcPr>
+          <w:p>
+            <w:pPr>
+              <w:spacing w:after="0" w:line="300" w:lineRule="atLeast"/>
+              <w:rPr>
+                <w:rFonts w:ascii="Consolas" w:eastAsia="Times New Roman" w:hAnsi="Consolas" w:cs="Segoe UI"/>
+                <w:color w:val="24292F"/>
+                <w:sz w:val="18"/>
+                <w:szCs w:val="18"/>
+                <w:lang w:eastAsia="en-IN"/>
+              </w:rPr>
+            </w:pPr>
+            <w:r>
+              <w:rPr>
+                <w:rFonts w:ascii="Consolas" w:eastAsia="Times New Roman" w:hAnsi="Consolas" w:cs="Segoe UI"/>
+                <w:color w:val="24292F"/>
+                <w:sz w:val="18"/>
+                <w:szCs w:val="18"/>
+                <w:lang w:eastAsia="en-IN"/>
+              </w:rPr>
+              <w:t># Data Preparation --------------------------------------------------------</w:t>
+            </w:r>
+          </w:p>
+        </w:tc>
+      </w:tr>
+      <w:tr>
+        <w:tc>
+          <w:tcPr>
+            <w:tcW w:w="750" w:type="dxa"/>
+            <w:shd w:val="clear" w:color="auto" w:fill="auto"/>
+            <w:noWrap/>
+            <w:tcMar>
+              <w:top w:w="0" w:type="dxa"/>
+              <w:left w:w="150" w:type="dxa"/>
+              <w:bottom w:w="0" w:type="dxa"/>
+              <w:right w:w="150" w:type="dxa"/>
+            </w:tcMar>
+            <w:hideMark/>
+          </w:tcPr>
+          <w:p>
+            <w:pPr>
+              <w:spacing w:after="0" w:line="300" w:lineRule="atLeast"/>
+              <w:rPr>
+                <w:rFonts w:ascii="Consolas" w:eastAsia="Times New Roman" w:hAnsi="Consolas" w:cs="Segoe UI"/>
+                <w:color w:val="24292F"/>
+                <w:sz w:val="18"/>
+                <w:szCs w:val="18"/>
+                <w:lang w:eastAsia="en-IN"/>
+              </w:rPr>
+            </w:pPr>
+          </w:p>
+        </w:tc>
+        <w:tc>
+          <w:tcPr>
+            <w:tcW w:w="0" w:type="auto"/>
+            <w:shd w:val="clear" w:color="auto" w:fill="auto"/>
+            <w:tcMar>
+              <w:top w:w="0" w:type="dxa"/>
+              <w:left w:w="150" w:type="dxa"/>
+              <w:bottom w:w="0" w:type="dxa"/>
+              <w:right w:w="150" w:type="dxa"/>
+            </w:tcMar>
+            <w:hideMark/>
+          </w:tcPr>
+          <w:p>
+            <w:pPr>
+              <w:spacing w:after="0" w:line="300" w:lineRule="atLeast"/>
+              <w:rPr>
+                <w:rFonts w:ascii="Consolas" w:eastAsia="Times New Roman" w:hAnsi="Consolas" w:cs="Segoe UI"/>
+                <w:color w:val="24292F"/>
+                <w:sz w:val="18"/>
+                <w:szCs w:val="18"/>
+                <w:lang w:eastAsia="en-IN"/>
+              </w:rPr>
+            </w:pPr>
+          </w:p>
+          <w:p>
+            <w:pPr>
+              <w:spacing w:after="0" w:line="300" w:lineRule="atLeast"/>
+              <w:jc w:val="right"/>
+              <w:rPr>
+                <w:rFonts w:ascii="Times New Roman" w:eastAsia="Times New Roman" w:hAnsi="Times New Roman" w:cs="Times New Roman"/>
+                <w:sz w:val="20"/>
+                <w:szCs w:val="20"/>
+                <w:lang w:eastAsia="en-IN"/>
+              </w:rPr>
+            </w:pPr>
+          </w:p>
+        </w:tc>
+      </w:tr>
+      <w:tr>
+        <w:tc>
+          <w:tcPr>
+            <w:tcW w:w="750" w:type="dxa"/>
+            <w:shd w:val="clear" w:color="auto" w:fill="FFFFFF"/>
+            <w:noWrap/>
+            <w:tcMar>
+              <w:top w:w="0" w:type="dxa"/>
+              <w:left w:w="150" w:type="dxa"/>
+              <w:bottom w:w="0" w:type="dxa"/>
+              <w:right w:w="150" w:type="dxa"/>
+            </w:tcMar>
+            <w:hideMark/>
+          </w:tcPr>
+          <w:p>
+            <w:pPr>
+              <w:spacing w:after="0" w:line="300" w:lineRule="atLeast"/>
+              <w:rPr>
+                <w:rFonts w:ascii="Times New Roman" w:eastAsia="Times New Roman" w:hAnsi="Times New Roman" w:cs="Times New Roman"/>
+                <w:sz w:val="20"/>
+                <w:szCs w:val="20"/>
+                <w:lang w:eastAsia="en-IN"/>
+              </w:rPr>
+            </w:pPr>
+          </w:p>
+        </w:tc>
+        <w:tc>
+          <w:tcPr>
+            <w:tcW w:w="0" w:type="auto"/>
+            <w:shd w:val="clear" w:color="auto" w:fill="FFFFFF"/>
+            <w:tcMar>
+              <w:top w:w="0" w:type="dxa"/>
+              <w:left w:w="150" w:type="dxa"/>
+              <w:bottom w:w="0" w:type="dxa"/>
+              <w:right w:w="150" w:type="dxa"/>
+            </w:tcMar>
+            <w:hideMark/>
+          </w:tcPr>
+          <w:p>
+            <w:pPr>
+              <w:spacing w:after="0" w:line="300" w:lineRule="atLeast"/>
+              <w:rPr>
+                <w:rFonts w:ascii="Consolas" w:eastAsia="Times New Roman" w:hAnsi="Consolas" w:cs="Segoe UI"/>
+                <w:color w:val="24292F"/>
+                <w:sz w:val="18"/>
+                <w:szCs w:val="18"/>
+                <w:lang w:eastAsia="en-IN"/>
+              </w:rPr>
+            </w:pPr>
+            <w:r>
+              <w:rPr>
+                <w:rFonts w:ascii="Consolas" w:eastAsia="Times New Roman" w:hAnsi="Consolas" w:cs="Segoe UI"/>
+                <w:color w:val="24292F"/>
+                <w:sz w:val="18"/>
+                <w:szCs w:val="18"/>
+                <w:lang w:eastAsia="en-IN"/>
+              </w:rPr>
+              <w:t># Load dataset</w:t>
+            </w:r>
+          </w:p>
+        </w:tc>
+      </w:tr>
+      <w:tr>
+        <w:tc>
+          <w:tcPr>
+            <w:tcW w:w="750" w:type="dxa"/>
+            <w:shd w:val="clear" w:color="auto" w:fill="auto"/>
+            <w:noWrap/>
+            <w:tcMar>
+              <w:top w:w="0" w:type="dxa"/>
+              <w:left w:w="150" w:type="dxa"/>
+              <w:bottom w:w="0" w:type="dxa"/>
+              <w:right w:w="150" w:type="dxa"/>
+            </w:tcMar>
+            <w:hideMark/>
+          </w:tcPr>
+          <w:p>
+            <w:pPr>
+              <w:spacing w:after="0" w:line="300" w:lineRule="atLeast"/>
+              <w:rPr>
+                <w:rFonts w:ascii="Consolas" w:eastAsia="Times New Roman" w:hAnsi="Consolas" w:cs="Segoe UI"/>
+                <w:color w:val="24292F"/>
+                <w:sz w:val="18"/>
+                <w:szCs w:val="18"/>
+                <w:lang w:eastAsia="en-IN"/>
+              </w:rPr>
+            </w:pPr>
+          </w:p>
+        </w:tc>
+        <w:tc>
+          <w:tcPr>
+            <w:tcW w:w="0" w:type="auto"/>
+            <w:shd w:val="clear" w:color="auto" w:fill="auto"/>
+            <w:tcMar>
+              <w:top w:w="0" w:type="dxa"/>
+              <w:left w:w="150" w:type="dxa"/>
+              <w:bottom w:w="0" w:type="dxa"/>
+              <w:right w:w="150" w:type="dxa"/>
+            </w:tcMar>
+            <w:hideMark/>
+          </w:tcPr>
+          <w:p>
+            <w:pPr>
+              <w:spacing w:after="0" w:line="300" w:lineRule="atLeast"/>
+              <w:rPr>
+                <w:rFonts w:ascii="Consolas" w:eastAsia="Times New Roman" w:hAnsi="Consolas" w:cs="Segoe UI"/>
+                <w:color w:val="24292F"/>
+                <w:sz w:val="18"/>
+                <w:szCs w:val="18"/>
+                <w:lang w:eastAsia="en-IN"/>
+              </w:rPr>
+            </w:pPr>
+            <w:r>
+              <w:rPr>
+                <w:rFonts w:ascii="Consolas" w:eastAsia="Times New Roman" w:hAnsi="Consolas" w:cs="Segoe UI"/>
+                <w:color w:val="24292F"/>
+                <w:sz w:val="18"/>
+                <w:szCs w:val="18"/>
+                <w:lang w:eastAsia="en-IN"/>
+              </w:rPr>
+              <w:t>data(</w:t>
+            </w:r>
+            <w:proofErr w:type="spellStart"/>
+            <w:r>
+              <w:rPr>
+                <w:rFonts w:ascii="Consolas" w:eastAsia="Times New Roman" w:hAnsi="Consolas" w:cs="Segoe UI"/>
+                <w:color w:val="24292F"/>
+                <w:sz w:val="18"/>
+                <w:szCs w:val="18"/>
+                <w:lang w:eastAsia="en-IN"/>
+              </w:rPr>
+              <w:t>lesmis</w:t>
+            </w:r>
+            <w:proofErr w:type="spellEnd"/>
+            <w:r>
+              <w:rPr>
+                <w:rFonts w:ascii="Consolas" w:eastAsia="Times New Roman" w:hAnsi="Consolas" w:cs="Segoe UI"/>
+                <w:color w:val="24292F"/>
+                <w:sz w:val="18"/>
+                <w:szCs w:val="18"/>
+                <w:lang w:eastAsia="en-IN"/>
+              </w:rPr>
+              <w:t>)</w:t>
+            </w:r>
+          </w:p>
+        </w:tc>
+      </w:tr>
+      <w:tr>
+        <w:tc>
+          <w:tcPr>
+            <w:tcW w:w="750" w:type="dxa"/>
+            <w:shd w:val="clear" w:color="auto" w:fill="FFFFFF"/>
+            <w:noWrap/>
+            <w:tcMar>
+              <w:top w:w="0" w:type="dxa"/>
+              <w:left w:w="150" w:type="dxa"/>
+              <w:bottom w:w="0" w:type="dxa"/>
+              <w:right w:w="150" w:type="dxa"/>
+            </w:tcMar>
+            <w:hideMark/>
+          </w:tcPr>
+          <w:p>
+            <w:pPr>
+              <w:spacing w:after="0" w:line="300" w:lineRule="atLeast"/>
+              <w:rPr>
+                <w:rFonts w:ascii="Consolas" w:eastAsia="Times New Roman" w:hAnsi="Consolas" w:cs="Segoe UI"/>
+                <w:color w:val="24292F"/>
+                <w:sz w:val="18"/>
+                <w:szCs w:val="18"/>
+                <w:lang w:eastAsia="en-IN"/>
+              </w:rPr>
+            </w:pPr>
+          </w:p>
+        </w:tc>
+        <w:tc>
+          <w:tcPr>
+            <w:tcW w:w="0" w:type="auto"/>
+            <w:shd w:val="clear" w:color="auto" w:fill="FFFFFF"/>
+            <w:tcMar>
+              <w:top w:w="0" w:type="dxa"/>
+              <w:left w:w="150" w:type="dxa"/>
+              <w:bottom w:w="0" w:type="dxa"/>
+              <w:right w:w="150" w:type="dxa"/>
+            </w:tcMar>
+            <w:hideMark/>
+          </w:tcPr>
+          <w:p>
+            <w:pPr>
+              <w:spacing w:after="0" w:line="300" w:lineRule="atLeast"/>
+              <w:rPr>
+                <w:rFonts w:ascii="Consolas" w:eastAsia="Times New Roman" w:hAnsi="Consolas" w:cs="Segoe UI"/>
+                <w:color w:val="24292F"/>
+                <w:sz w:val="18"/>
+                <w:szCs w:val="18"/>
+                <w:lang w:eastAsia="en-IN"/>
+              </w:rPr>
+            </w:pPr>
+          </w:p>
+          <w:p>
+            <w:pPr>
+              <w:spacing w:after="0" w:line="300" w:lineRule="atLeast"/>
+              <w:jc w:val="right"/>
+              <w:rPr>
+                <w:rFonts w:ascii="Times New Roman" w:eastAsia="Times New Roman" w:hAnsi="Times New Roman" w:cs="Times New Roman"/>
+                <w:sz w:val="20"/>
+                <w:szCs w:val="20"/>
+                <w:lang w:eastAsia="en-IN"/>
+              </w:rPr>
+            </w:pPr>
+          </w:p>
+        </w:tc>
+      </w:tr>
+      <w:tr>
+        <w:tc>
+          <w:tcPr>
+            <w:tcW w:w="750" w:type="dxa"/>
+            <w:shd w:val="clear" w:color="auto" w:fill="auto"/>
+            <w:noWrap/>
+            <w:tcMar>
+              <w:top w:w="0" w:type="dxa"/>
+              <w:left w:w="150" w:type="dxa"/>
+              <w:bottom w:w="0" w:type="dxa"/>
+              <w:right w:w="150" w:type="dxa"/>
+            </w:tcMar>
+            <w:hideMark/>
+          </w:tcPr>
+          <w:p>
+            <w:pPr>
+              <w:spacing w:after="0" w:line="300" w:lineRule="atLeast"/>
+              <w:rPr>
+                <w:rFonts w:ascii="Times New Roman" w:eastAsia="Times New Roman" w:hAnsi="Times New Roman" w:cs="Times New Roman"/>
+                <w:sz w:val="20"/>
+                <w:szCs w:val="20"/>
+                <w:lang w:eastAsia="en-IN"/>
+              </w:rPr>
+            </w:pPr>
+          </w:p>
+        </w:tc>
+        <w:tc>
+          <w:tcPr>
+            <w:tcW w:w="0" w:type="auto"/>
+            <w:shd w:val="clear" w:color="auto" w:fill="auto"/>
+            <w:tcMar>
+              <w:top w:w="0" w:type="dxa"/>
+              <w:left w:w="150" w:type="dxa"/>
+              <w:bottom w:w="0" w:type="dxa"/>
+              <w:right w:w="150" w:type="dxa"/>
+            </w:tcMar>
+            <w:hideMark/>
+          </w:tcPr>
+          <w:p>
+            <w:pPr>
+              <w:spacing w:after="0" w:line="300" w:lineRule="atLeast"/>
+              <w:rPr>
+                <w:rFonts w:ascii="Consolas" w:eastAsia="Times New Roman" w:hAnsi="Consolas" w:cs="Segoe UI"/>
+                <w:color w:val="24292F"/>
+                <w:sz w:val="18"/>
+                <w:szCs w:val="18"/>
+                <w:lang w:eastAsia="en-IN"/>
+              </w:rPr>
+            </w:pPr>
+            <w:r>
+              <w:rPr>
+                <w:rFonts w:ascii="Consolas" w:eastAsia="Times New Roman" w:hAnsi="Consolas" w:cs="Segoe UI"/>
+                <w:color w:val="24292F"/>
+                <w:sz w:val="18"/>
+                <w:szCs w:val="18"/>
+                <w:lang w:eastAsia="en-IN"/>
+              </w:rPr>
+              <w:t># Nodes</w:t>
+            </w:r>
+          </w:p>
+        </w:tc>
+      </w:tr>
+      <w:tr>
+        <w:tc>
+          <w:tcPr>
+            <w:tcW w:w="750" w:type="dxa"/>
+            <w:shd w:val="clear" w:color="auto" w:fill="FFFFFF"/>
+            <w:noWrap/>
+            <w:tcMar>
+              <w:top w:w="0" w:type="dxa"/>
+              <w:left w:w="150" w:type="dxa"/>
+              <w:bottom w:w="0" w:type="dxa"/>
+              <w:right w:w="150" w:type="dxa"/>
+            </w:tcMar>
+            <w:hideMark/>
+          </w:tcPr>
+          <w:p>
+            <w:pPr>
+              <w:spacing w:after="0" w:line="300" w:lineRule="atLeast"/>
+              <w:rPr>
+                <w:rFonts w:ascii="Consolas" w:eastAsia="Times New Roman" w:hAnsi="Consolas" w:cs="Segoe UI"/>
+                <w:color w:val="24292F"/>
+                <w:sz w:val="18"/>
+                <w:szCs w:val="18"/>
+                <w:lang w:eastAsia="en-IN"/>
+              </w:rPr>
+            </w:pPr>
+          </w:p>
+        </w:tc>
+        <w:tc>
+          <w:tcPr>
+            <w:tcW w:w="0" w:type="auto"/>
+            <w:shd w:val="clear" w:color="auto" w:fill="FFFFFF"/>
+            <w:tcMar>
+              <w:top w:w="0" w:type="dxa"/>
+              <w:left w:w="150" w:type="dxa"/>
+              <w:bottom w:w="0" w:type="dxa"/>
+              <w:right w:w="150" w:type="dxa"/>
+            </w:tcMar>
+            <w:hideMark/>
+          </w:tcPr>
+          <w:p>
+            <w:pPr>
+              <w:spacing w:after="0" w:line="300" w:lineRule="atLeast"/>
+              <w:rPr>
+                <w:rFonts w:ascii="Consolas" w:eastAsia="Times New Roman" w:hAnsi="Consolas" w:cs="Segoe UI"/>
+                <w:color w:val="24292F"/>
+                <w:sz w:val="18"/>
+                <w:szCs w:val="18"/>
+                <w:lang w:eastAsia="en-IN"/>
+              </w:rPr>
+            </w:pPr>
+            <w:r>
+              <w:rPr>
+                <w:rFonts w:ascii="Consolas" w:eastAsia="Times New Roman" w:hAnsi="Consolas" w:cs="Segoe UI"/>
+                <w:color w:val="24292F"/>
+                <w:sz w:val="18"/>
+                <w:szCs w:val="18"/>
+                <w:lang w:eastAsia="en-IN"/>
+              </w:rPr>
+              <w:t xml:space="preserve">nodes &lt;- </w:t>
+            </w:r>
+            <w:proofErr w:type="spellStart"/>
+            <w:r>
+              <w:rPr>
+                <w:rFonts w:ascii="Consolas" w:eastAsia="Times New Roman" w:hAnsi="Consolas" w:cs="Segoe UI"/>
+                <w:color w:val="24292F"/>
+                <w:sz w:val="18"/>
+                <w:szCs w:val="18"/>
+                <w:lang w:eastAsia="en-IN"/>
+              </w:rPr>
+              <w:t>as.data.frame</w:t>
+            </w:r>
+            <w:proofErr w:type="spellEnd"/>
+            <w:r>
+              <w:rPr>
+                <w:rFonts w:ascii="Consolas" w:eastAsia="Times New Roman" w:hAnsi="Consolas" w:cs="Segoe UI"/>
+                <w:color w:val="24292F"/>
+                <w:sz w:val="18"/>
+                <w:szCs w:val="18"/>
+                <w:lang w:eastAsia="en-IN"/>
+              </w:rPr>
+              <w:t>(</w:t>
+            </w:r>
+            <w:proofErr w:type="spellStart"/>
+            <w:r>
+              <w:rPr>
+                <w:rFonts w:ascii="Consolas" w:eastAsia="Times New Roman" w:hAnsi="Consolas" w:cs="Segoe UI"/>
+                <w:color w:val="24292F"/>
+                <w:sz w:val="18"/>
+                <w:szCs w:val="18"/>
+                <w:lang w:eastAsia="en-IN"/>
+              </w:rPr>
+              <w:t>lesmis</w:t>
+            </w:r>
+            <w:proofErr w:type="spellEnd"/>
+            <w:r>
+              <w:rPr>
+                <w:rFonts w:ascii="Consolas" w:eastAsia="Times New Roman" w:hAnsi="Consolas" w:cs="Segoe UI"/>
+                <w:color w:val="24292F"/>
+                <w:sz w:val="18"/>
+                <w:szCs w:val="18"/>
+                <w:lang w:eastAsia="en-IN"/>
+              </w:rPr>
+              <w:t>[2])</w:t>
+            </w:r>
+          </w:p>
+        </w:tc>
+      </w:tr>
+      <w:tr>
+        <w:tc>
+          <w:tcPr>
+            <w:tcW w:w="750" w:type="dxa"/>
+            <w:shd w:val="clear" w:color="auto" w:fill="auto"/>
+            <w:noWrap/>
+            <w:tcMar>
+              <w:top w:w="0" w:type="dxa"/>
+              <w:left w:w="150" w:type="dxa"/>
+              <w:bottom w:w="0" w:type="dxa"/>
+              <w:right w:w="150" w:type="dxa"/>
+            </w:tcMar>
+            <w:hideMark/>
+          </w:tcPr>
+          <w:p>
+            <w:pPr>
+              <w:spacing w:after="0" w:line="300" w:lineRule="atLeast"/>
+              <w:rPr>
+                <w:rFonts w:ascii="Consolas" w:eastAsia="Times New Roman" w:hAnsi="Consolas" w:cs="Segoe UI"/>
+                <w:color w:val="24292F"/>
+                <w:sz w:val="18"/>
+                <w:szCs w:val="18"/>
+                <w:lang w:eastAsia="en-IN"/>
+              </w:rPr>
+            </w:pPr>
+          </w:p>
+        </w:tc>
+        <w:tc>
+          <w:tcPr>
+            <w:tcW w:w="0" w:type="auto"/>
+            <w:shd w:val="clear" w:color="auto" w:fill="auto"/>
+            <w:tcMar>
+              <w:top w:w="0" w:type="dxa"/>
+              <w:left w:w="150" w:type="dxa"/>
+              <w:bottom w:w="0" w:type="dxa"/>
+              <w:right w:w="150" w:type="dxa"/>
+            </w:tcMar>
+            <w:hideMark/>
+          </w:tcPr>
+          <w:p>
+            <w:pPr>
+              <w:spacing w:after="0" w:line="300" w:lineRule="atLeast"/>
+              <w:rPr>
+                <w:rFonts w:ascii="Consolas" w:eastAsia="Times New Roman" w:hAnsi="Consolas" w:cs="Segoe UI"/>
+                <w:color w:val="24292F"/>
+                <w:sz w:val="18"/>
+                <w:szCs w:val="18"/>
+                <w:lang w:eastAsia="en-IN"/>
+              </w:rPr>
+            </w:pPr>
+            <w:proofErr w:type="spellStart"/>
+            <w:r>
+              <w:rPr>
+                <w:rFonts w:ascii="Consolas" w:eastAsia="Times New Roman" w:hAnsi="Consolas" w:cs="Segoe UI"/>
+                <w:color w:val="24292F"/>
+                <w:sz w:val="18"/>
+                <w:szCs w:val="18"/>
+                <w:lang w:eastAsia="en-IN"/>
+              </w:rPr>
+              <w:t>colnames</w:t>
+            </w:r>
+            <w:proofErr w:type="spellEnd"/>
+            <w:r>
+              <w:rPr>
+                <w:rFonts w:ascii="Consolas" w:eastAsia="Times New Roman" w:hAnsi="Consolas" w:cs="Segoe UI"/>
+                <w:color w:val="24292F"/>
+                <w:sz w:val="18"/>
+                <w:szCs w:val="18"/>
+                <w:lang w:eastAsia="en-IN"/>
+              </w:rPr>
+              <w:t>(nodes) &lt;- c("id", "label")</w:t>
+            </w:r>
+          </w:p>
+        </w:tc>
+      </w:tr>
+      <w:tr>
+        <w:tc>
+          <w:tcPr>
+            <w:tcW w:w="750" w:type="dxa"/>
+            <w:shd w:val="clear" w:color="auto" w:fill="FFFFFF"/>
+            <w:noWrap/>
+            <w:tcMar>
+              <w:top w:w="0" w:type="dxa"/>
+              <w:left w:w="150" w:type="dxa"/>
+              <w:bottom w:w="0" w:type="dxa"/>
+              <w:right w:w="150" w:type="dxa"/>
+            </w:tcMar>
+            <w:hideMark/>
+          </w:tcPr>
+          <w:p>
+            <w:pPr>
+              <w:spacing w:after="0" w:line="300" w:lineRule="atLeast"/>
+              <w:rPr>
+                <w:rFonts w:ascii="Consolas" w:eastAsia="Times New Roman" w:hAnsi="Consolas" w:cs="Segoe UI"/>
+                <w:color w:val="24292F"/>
+                <w:sz w:val="18"/>
+                <w:szCs w:val="18"/>
+                <w:lang w:eastAsia="en-IN"/>
+              </w:rPr>
+            </w:pPr>
+          </w:p>
+        </w:tc>
+        <w:tc>
+          <w:tcPr>
+            <w:tcW w:w="0" w:type="auto"/>
+            <w:shd w:val="clear" w:color="auto" w:fill="FFFFFF"/>
+            <w:tcMar>
+              <w:top w:w="0" w:type="dxa"/>
+              <w:left w:w="150" w:type="dxa"/>
+              <w:bottom w:w="0" w:type="dxa"/>
+              <w:right w:w="150" w:type="dxa"/>
+            </w:tcMar>
+            <w:hideMark/>
+          </w:tcPr>
+          <w:p>
+            <w:pPr>
+              <w:spacing w:after="0" w:line="300" w:lineRule="atLeast"/>
+              <w:rPr>
+                <w:rFonts w:ascii="Consolas" w:eastAsia="Times New Roman" w:hAnsi="Consolas" w:cs="Segoe UI"/>
+                <w:color w:val="24292F"/>
+                <w:sz w:val="18"/>
+                <w:szCs w:val="18"/>
+                <w:lang w:eastAsia="en-IN"/>
+              </w:rPr>
+            </w:pPr>
+          </w:p>
+          <w:p>
+            <w:pPr>
+              <w:spacing w:after="0" w:line="300" w:lineRule="atLeast"/>
+              <w:jc w:val="right"/>
+              <w:rPr>
+                <w:rFonts w:ascii="Times New Roman" w:eastAsia="Times New Roman" w:hAnsi="Times New Roman" w:cs="Times New Roman"/>
+                <w:sz w:val="20"/>
+                <w:szCs w:val="20"/>
+                <w:lang w:eastAsia="en-IN"/>
+              </w:rPr>
+            </w:pPr>
+          </w:p>
+        </w:tc>
+      </w:tr>
+      <w:tr>
+        <w:tc>
+          <w:tcPr>
+            <w:tcW w:w="750" w:type="dxa"/>
+            <w:shd w:val="clear" w:color="auto" w:fill="auto"/>
+            <w:noWrap/>
+            <w:tcMar>
+              <w:top w:w="0" w:type="dxa"/>
+              <w:left w:w="150" w:type="dxa"/>
+              <w:bottom w:w="0" w:type="dxa"/>
+              <w:right w:w="150" w:type="dxa"/>
+            </w:tcMar>
+            <w:hideMark/>
+          </w:tcPr>
+          <w:p>
+            <w:pPr>
+              <w:spacing w:after="0" w:line="300" w:lineRule="atLeast"/>
+              <w:rPr>
+                <w:rFonts w:ascii="Times New Roman" w:eastAsia="Times New Roman" w:hAnsi="Times New Roman" w:cs="Times New Roman"/>
+                <w:sz w:val="20"/>
+                <w:szCs w:val="20"/>
+                <w:lang w:eastAsia="en-IN"/>
+              </w:rPr>
+            </w:pPr>
+          </w:p>
+        </w:tc>
+        <w:tc>
+          <w:tcPr>
+            <w:tcW w:w="0" w:type="auto"/>
+            <w:shd w:val="clear" w:color="auto" w:fill="auto"/>
+            <w:tcMar>
+              <w:top w:w="0" w:type="dxa"/>
+              <w:left w:w="150" w:type="dxa"/>
+              <w:bottom w:w="0" w:type="dxa"/>
+              <w:right w:w="150" w:type="dxa"/>
+            </w:tcMar>
+            <w:hideMark/>
+          </w:tcPr>
+          <w:p>
+            <w:pPr>
+              <w:spacing w:after="0" w:line="300" w:lineRule="atLeast"/>
+              <w:rPr>
+                <w:rFonts w:ascii="Consolas" w:eastAsia="Times New Roman" w:hAnsi="Consolas" w:cs="Segoe UI"/>
+                <w:color w:val="24292F"/>
+                <w:sz w:val="18"/>
+                <w:szCs w:val="18"/>
+                <w:lang w:eastAsia="en-IN"/>
+              </w:rPr>
+            </w:pPr>
+            <w:r>
+              <w:rPr>
+                <w:rFonts w:ascii="Consolas" w:eastAsia="Times New Roman" w:hAnsi="Consolas" w:cs="Segoe UI"/>
+                <w:color w:val="24292F"/>
+                <w:sz w:val="18"/>
+                <w:szCs w:val="18"/>
+                <w:lang w:eastAsia="en-IN"/>
+              </w:rPr>
+              <w:t># id has to be the same like from and to columns in edges</w:t>
+            </w:r>
+          </w:p>
+        </w:tc>
+      </w:tr>
+      <w:tr>
+        <w:tc>
+          <w:tcPr>
+            <w:tcW w:w="750" w:type="dxa"/>
+            <w:shd w:val="clear" w:color="auto" w:fill="FFFFFF"/>
+            <w:noWrap/>
+            <w:tcMar>
+              <w:top w:w="0" w:type="dxa"/>
+              <w:left w:w="150" w:type="dxa"/>
+              <w:bottom w:w="0" w:type="dxa"/>
+              <w:right w:w="150" w:type="dxa"/>
+            </w:tcMar>
+            <w:hideMark/>
+          </w:tcPr>
+          <w:p>
+            <w:pPr>
+              <w:spacing w:after="0" w:line="300" w:lineRule="atLeast"/>
+              <w:rPr>
+                <w:rFonts w:ascii="Consolas" w:eastAsia="Times New Roman" w:hAnsi="Consolas" w:cs="Segoe UI"/>
+                <w:color w:val="24292F"/>
+                <w:sz w:val="18"/>
+                <w:szCs w:val="18"/>
+                <w:lang w:eastAsia="en-IN"/>
+              </w:rPr>
+            </w:pPr>
+          </w:p>
+        </w:tc>
+        <w:tc>
+          <w:tcPr>
+            <w:tcW w:w="0" w:type="auto"/>
+            <w:shd w:val="clear" w:color="auto" w:fill="FFFFFF"/>
+            <w:tcMar>
+              <w:top w:w="0" w:type="dxa"/>
+              <w:left w:w="150" w:type="dxa"/>
+              <w:bottom w:w="0" w:type="dxa"/>
+              <w:right w:w="150" w:type="dxa"/>
+            </w:tcMar>
+            <w:hideMark/>
+          </w:tcPr>
+          <w:p>
+            <w:pPr>
+              <w:spacing w:after="0" w:line="300" w:lineRule="atLeast"/>
+              <w:rPr>
+                <w:rFonts w:ascii="Consolas" w:eastAsia="Times New Roman" w:hAnsi="Consolas" w:cs="Segoe UI"/>
+                <w:color w:val="24292F"/>
+                <w:sz w:val="18"/>
+                <w:szCs w:val="18"/>
+                <w:lang w:eastAsia="en-IN"/>
+              </w:rPr>
+            </w:pPr>
+            <w:proofErr w:type="spellStart"/>
+            <w:r>
+              <w:rPr>
+                <w:rFonts w:ascii="Consolas" w:eastAsia="Times New Roman" w:hAnsi="Consolas" w:cs="Segoe UI"/>
+                <w:color w:val="24292F"/>
+                <w:sz w:val="18"/>
+                <w:szCs w:val="18"/>
+                <w:lang w:eastAsia="en-IN"/>
+              </w:rPr>
+              <w:t>nodes$id</w:t>
+            </w:r>
+            <w:proofErr w:type="spellEnd"/>
+            <w:r>
+              <w:rPr>
+                <w:rFonts w:ascii="Consolas" w:eastAsia="Times New Roman" w:hAnsi="Consolas" w:cs="Segoe UI"/>
+                <w:color w:val="24292F"/>
+                <w:sz w:val="18"/>
+                <w:szCs w:val="18"/>
+                <w:lang w:eastAsia="en-IN"/>
+              </w:rPr>
+              <w:t xml:space="preserve"> &lt;- </w:t>
+            </w:r>
+            <w:proofErr w:type="spellStart"/>
+            <w:r>
+              <w:rPr>
+                <w:rFonts w:ascii="Consolas" w:eastAsia="Times New Roman" w:hAnsi="Consolas" w:cs="Segoe UI"/>
+                <w:color w:val="24292F"/>
+                <w:sz w:val="18"/>
+                <w:szCs w:val="18"/>
+                <w:lang w:eastAsia="en-IN"/>
+              </w:rPr>
+              <w:t>nodes$label</w:t>
+            </w:r>
+            <w:proofErr w:type="spellEnd"/>
+          </w:p>
+        </w:tc>
+      </w:tr>
+      <w:tr>
+        <w:tc>
+          <w:tcPr>
+            <w:tcW w:w="750" w:type="dxa"/>
+            <w:shd w:val="clear" w:color="auto" w:fill="auto"/>
+            <w:noWrap/>
+            <w:tcMar>
+              <w:top w:w="0" w:type="dxa"/>
+              <w:left w:w="150" w:type="dxa"/>
+              <w:bottom w:w="0" w:type="dxa"/>
+              <w:right w:w="150" w:type="dxa"/>
+            </w:tcMar>
+            <w:hideMark/>
+          </w:tcPr>
+          <w:p>
+            <w:pPr>
+              <w:spacing w:after="0" w:line="300" w:lineRule="atLeast"/>
+              <w:rPr>
+                <w:rFonts w:ascii="Consolas" w:eastAsia="Times New Roman" w:hAnsi="Consolas" w:cs="Segoe UI"/>
+                <w:color w:val="24292F"/>
+                <w:sz w:val="18"/>
+                <w:szCs w:val="18"/>
+                <w:lang w:eastAsia="en-IN"/>
+              </w:rPr>
+            </w:pPr>
+          </w:p>
+        </w:tc>
+        <w:tc>
+          <w:tcPr>
+            <w:tcW w:w="0" w:type="auto"/>
+            <w:shd w:val="clear" w:color="auto" w:fill="auto"/>
+            <w:tcMar>
+              <w:top w:w="0" w:type="dxa"/>
+              <w:left w:w="150" w:type="dxa"/>
+              <w:bottom w:w="0" w:type="dxa"/>
+              <w:right w:w="150" w:type="dxa"/>
+            </w:tcMar>
+            <w:hideMark/>
+          </w:tcPr>
+          <w:p>
+            <w:pPr>
+              <w:spacing w:after="0" w:line="300" w:lineRule="atLeast"/>
+              <w:rPr>
+                <w:rFonts w:ascii="Consolas" w:eastAsia="Times New Roman" w:hAnsi="Consolas" w:cs="Segoe UI"/>
+                <w:color w:val="24292F"/>
+                <w:sz w:val="18"/>
+                <w:szCs w:val="18"/>
+                <w:lang w:eastAsia="en-IN"/>
+              </w:rPr>
+            </w:pPr>
+          </w:p>
+          <w:p>
+            <w:pPr>
+              <w:spacing w:after="0" w:line="300" w:lineRule="atLeast"/>
+              <w:jc w:val="right"/>
+              <w:rPr>
+                <w:rFonts w:ascii="Times New Roman" w:eastAsia="Times New Roman" w:hAnsi="Times New Roman" w:cs="Times New Roman"/>
+                <w:sz w:val="20"/>
+                <w:szCs w:val="20"/>
+                <w:lang w:eastAsia="en-IN"/>
+              </w:rPr>
+            </w:pPr>
+          </w:p>
+        </w:tc>
+      </w:tr>
+      <w:tr>
+        <w:tc>
+          <w:tcPr>
+            <w:tcW w:w="750" w:type="dxa"/>
+            <w:shd w:val="clear" w:color="auto" w:fill="FFFFFF"/>
+            <w:noWrap/>
+            <w:tcMar>
+              <w:top w:w="0" w:type="dxa"/>
+              <w:left w:w="150" w:type="dxa"/>
+              <w:bottom w:w="0" w:type="dxa"/>
+              <w:right w:w="150" w:type="dxa"/>
+            </w:tcMar>
+            <w:hideMark/>
+          </w:tcPr>
+          <w:p>
+            <w:pPr>
+              <w:spacing w:after="0" w:line="300" w:lineRule="atLeast"/>
+              <w:rPr>
+                <w:rFonts w:ascii="Times New Roman" w:eastAsia="Times New Roman" w:hAnsi="Times New Roman" w:cs="Times New Roman"/>
+                <w:sz w:val="20"/>
+                <w:szCs w:val="20"/>
+                <w:lang w:eastAsia="en-IN"/>
+              </w:rPr>
+            </w:pPr>
+          </w:p>
+        </w:tc>
+        <w:tc>
+          <w:tcPr>
+            <w:tcW w:w="0" w:type="auto"/>
+            <w:shd w:val="clear" w:color="auto" w:fill="FFFFFF"/>
+            <w:tcMar>
+              <w:top w:w="0" w:type="dxa"/>
+              <w:left w:w="150" w:type="dxa"/>
+              <w:bottom w:w="0" w:type="dxa"/>
+              <w:right w:w="150" w:type="dxa"/>
+            </w:tcMar>
+            <w:hideMark/>
+          </w:tcPr>
+          <w:p>
+            <w:pPr>
+              <w:spacing w:after="0" w:line="300" w:lineRule="atLeast"/>
+              <w:rPr>
+                <w:rFonts w:ascii="Consolas" w:eastAsia="Times New Roman" w:hAnsi="Consolas" w:cs="Segoe UI"/>
+                <w:color w:val="24292F"/>
+                <w:sz w:val="18"/>
+                <w:szCs w:val="18"/>
+                <w:lang w:eastAsia="en-IN"/>
+              </w:rPr>
+            </w:pPr>
+            <w:r>
+              <w:rPr>
+                <w:rFonts w:ascii="Consolas" w:eastAsia="Times New Roman" w:hAnsi="Consolas" w:cs="Segoe UI"/>
+                <w:color w:val="24292F"/>
+                <w:sz w:val="18"/>
+                <w:szCs w:val="18"/>
+                <w:lang w:eastAsia="en-IN"/>
+              </w:rPr>
+              <w:t># Edges</w:t>
+            </w:r>
+          </w:p>
+        </w:tc>
+      </w:tr>
+      <w:tr>
+        <w:tc>
+          <w:tcPr>
+            <w:tcW w:w="750" w:type="dxa"/>
+            <w:shd w:val="clear" w:color="auto" w:fill="auto"/>
+            <w:noWrap/>
+            <w:tcMar>
+              <w:top w:w="0" w:type="dxa"/>
+              <w:left w:w="150" w:type="dxa"/>
+              <w:bottom w:w="0" w:type="dxa"/>
+              <w:right w:w="150" w:type="dxa"/>
+            </w:tcMar>
+            <w:hideMark/>
+          </w:tcPr>
+          <w:p>
+            <w:pPr>
+              <w:spacing w:after="0" w:line="300" w:lineRule="atLeast"/>
+              <w:rPr>
+                <w:rFonts w:ascii="Consolas" w:eastAsia="Times New Roman" w:hAnsi="Consolas" w:cs="Segoe UI"/>
+                <w:color w:val="24292F"/>
+                <w:sz w:val="18"/>
+                <w:szCs w:val="18"/>
+                <w:lang w:eastAsia="en-IN"/>
+              </w:rPr>
+            </w:pPr>
+          </w:p>
+        </w:tc>
+        <w:tc>
+          <w:tcPr>
+            <w:tcW w:w="0" w:type="auto"/>
+            <w:shd w:val="clear" w:color="auto" w:fill="auto"/>
+            <w:tcMar>
+              <w:top w:w="0" w:type="dxa"/>
+              <w:left w:w="150" w:type="dxa"/>
+              <w:bottom w:w="0" w:type="dxa"/>
+              <w:right w:w="150" w:type="dxa"/>
+            </w:tcMar>
+            <w:hideMark/>
+          </w:tcPr>
+          <w:p>
+            <w:pPr>
+              <w:spacing w:after="0" w:line="300" w:lineRule="atLeast"/>
+              <w:rPr>
+                <w:rFonts w:ascii="Consolas" w:eastAsia="Times New Roman" w:hAnsi="Consolas" w:cs="Segoe UI"/>
+                <w:color w:val="24292F"/>
+                <w:sz w:val="18"/>
+                <w:szCs w:val="18"/>
+                <w:lang w:eastAsia="en-IN"/>
+              </w:rPr>
+            </w:pPr>
+            <w:r>
+              <w:rPr>
+                <w:rFonts w:ascii="Consolas" w:eastAsia="Times New Roman" w:hAnsi="Consolas" w:cs="Segoe UI"/>
+                <w:color w:val="24292F"/>
+                <w:sz w:val="18"/>
+                <w:szCs w:val="18"/>
+                <w:lang w:eastAsia="en-IN"/>
+              </w:rPr>
+              <w:t xml:space="preserve">edges &lt;- </w:t>
+            </w:r>
+            <w:proofErr w:type="spellStart"/>
+            <w:r>
+              <w:rPr>
+                <w:rFonts w:ascii="Consolas" w:eastAsia="Times New Roman" w:hAnsi="Consolas" w:cs="Segoe UI"/>
+                <w:color w:val="24292F"/>
+                <w:sz w:val="18"/>
+                <w:szCs w:val="18"/>
+                <w:lang w:eastAsia="en-IN"/>
+              </w:rPr>
+              <w:t>as.data.frame</w:t>
+            </w:r>
+            <w:proofErr w:type="spellEnd"/>
+            <w:r>
+              <w:rPr>
+                <w:rFonts w:ascii="Consolas" w:eastAsia="Times New Roman" w:hAnsi="Consolas" w:cs="Segoe UI"/>
+                <w:color w:val="24292F"/>
+                <w:sz w:val="18"/>
+                <w:szCs w:val="18"/>
+                <w:lang w:eastAsia="en-IN"/>
+              </w:rPr>
+              <w:t>(</w:t>
+            </w:r>
+            <w:proofErr w:type="spellStart"/>
+            <w:r>
+              <w:rPr>
+                <w:rFonts w:ascii="Consolas" w:eastAsia="Times New Roman" w:hAnsi="Consolas" w:cs="Segoe UI"/>
+                <w:color w:val="24292F"/>
+                <w:sz w:val="18"/>
+                <w:szCs w:val="18"/>
+                <w:lang w:eastAsia="en-IN"/>
+              </w:rPr>
+              <w:t>lesmis</w:t>
+            </w:r>
+            <w:proofErr w:type="spellEnd"/>
+            <w:r>
+              <w:rPr>
+                <w:rFonts w:ascii="Consolas" w:eastAsia="Times New Roman" w:hAnsi="Consolas" w:cs="Segoe UI"/>
+                <w:color w:val="24292F"/>
+                <w:sz w:val="18"/>
+                <w:szCs w:val="18"/>
+                <w:lang w:eastAsia="en-IN"/>
+              </w:rPr>
+              <w:t>[1])</w:t>
+            </w:r>
+          </w:p>
+        </w:tc>
+      </w:tr>
+      <w:tr>
+        <w:tc>
+          <w:tcPr>
+            <w:tcW w:w="750" w:type="dxa"/>
+            <w:shd w:val="clear" w:color="auto" w:fill="FFFFFF"/>
+            <w:noWrap/>
+            <w:tcMar>
+              <w:top w:w="0" w:type="dxa"/>
+              <w:left w:w="150" w:type="dxa"/>
+              <w:bottom w:w="0" w:type="dxa"/>
+              <w:right w:w="150" w:type="dxa"/>
+            </w:tcMar>
+            <w:hideMark/>
+          </w:tcPr>
+          <w:p>
+            <w:pPr>
+              <w:spacing w:after="0" w:line="300" w:lineRule="atLeast"/>
+              <w:rPr>
+                <w:rFonts w:ascii="Consolas" w:eastAsia="Times New Roman" w:hAnsi="Consolas" w:cs="Segoe UI"/>
+                <w:color w:val="24292F"/>
+                <w:sz w:val="18"/>
+                <w:szCs w:val="18"/>
+                <w:lang w:eastAsia="en-IN"/>
+              </w:rPr>
+            </w:pPr>
+          </w:p>
+        </w:tc>
+        <w:tc>
+          <w:tcPr>
+            <w:tcW w:w="0" w:type="auto"/>
+            <w:shd w:val="clear" w:color="auto" w:fill="FFFFFF"/>
+            <w:tcMar>
+              <w:top w:w="0" w:type="dxa"/>
+              <w:left w:w="150" w:type="dxa"/>
+              <w:bottom w:w="0" w:type="dxa"/>
+              <w:right w:w="150" w:type="dxa"/>
+            </w:tcMar>
+            <w:hideMark/>
+          </w:tcPr>
+          <w:p>
+            <w:pPr>
+              <w:spacing w:after="0" w:line="300" w:lineRule="atLeast"/>
+              <w:rPr>
+                <w:rFonts w:ascii="Consolas" w:eastAsia="Times New Roman" w:hAnsi="Consolas" w:cs="Segoe UI"/>
+                <w:color w:val="24292F"/>
+                <w:sz w:val="18"/>
+                <w:szCs w:val="18"/>
+                <w:lang w:eastAsia="en-IN"/>
+              </w:rPr>
+            </w:pPr>
+            <w:proofErr w:type="spellStart"/>
+            <w:r>
+              <w:rPr>
+                <w:rFonts w:ascii="Consolas" w:eastAsia="Times New Roman" w:hAnsi="Consolas" w:cs="Segoe UI"/>
+                <w:color w:val="24292F"/>
+                <w:sz w:val="18"/>
+                <w:szCs w:val="18"/>
+                <w:lang w:eastAsia="en-IN"/>
+              </w:rPr>
+              <w:t>colnames</w:t>
+            </w:r>
+            <w:proofErr w:type="spellEnd"/>
+            <w:r>
+              <w:rPr>
+                <w:rFonts w:ascii="Consolas" w:eastAsia="Times New Roman" w:hAnsi="Consolas" w:cs="Segoe UI"/>
+                <w:color w:val="24292F"/>
+                <w:sz w:val="18"/>
+                <w:szCs w:val="18"/>
+                <w:lang w:eastAsia="en-IN"/>
+              </w:rPr>
+              <w:t>(edges) &lt;- c("from", "to", "width")</w:t>
+            </w:r>
+          </w:p>
+        </w:tc>
+      </w:tr>
+      <w:tr>
+        <w:tc>
+          <w:tcPr>
+            <w:tcW w:w="750" w:type="dxa"/>
+            <w:shd w:val="clear" w:color="auto" w:fill="auto"/>
+            <w:noWrap/>
+            <w:tcMar>
+              <w:top w:w="0" w:type="dxa"/>
+              <w:left w:w="150" w:type="dxa"/>
+              <w:bottom w:w="0" w:type="dxa"/>
+              <w:right w:w="150" w:type="dxa"/>
+            </w:tcMar>
+            <w:hideMark/>
+          </w:tcPr>
+          <w:p>
+            <w:pPr>
+              <w:spacing w:after="0" w:line="300" w:lineRule="atLeast"/>
+              <w:rPr>
+                <w:rFonts w:ascii="Consolas" w:eastAsia="Times New Roman" w:hAnsi="Consolas" w:cs="Segoe UI"/>
+                <w:color w:val="24292F"/>
+                <w:sz w:val="18"/>
+                <w:szCs w:val="18"/>
+                <w:lang w:eastAsia="en-IN"/>
+              </w:rPr>
+            </w:pPr>
+          </w:p>
+        </w:tc>
+        <w:tc>
+          <w:tcPr>
+            <w:tcW w:w="0" w:type="auto"/>
+            <w:shd w:val="clear" w:color="auto" w:fill="auto"/>
+            <w:tcMar>
+              <w:top w:w="0" w:type="dxa"/>
+              <w:left w:w="150" w:type="dxa"/>
+              <w:bottom w:w="0" w:type="dxa"/>
+              <w:right w:w="150" w:type="dxa"/>
+            </w:tcMar>
+            <w:hideMark/>
+          </w:tcPr>
+          <w:p>
+            <w:pPr>
+              <w:spacing w:after="0" w:line="300" w:lineRule="atLeast"/>
+              <w:rPr>
+                <w:rFonts w:ascii="Consolas" w:eastAsia="Times New Roman" w:hAnsi="Consolas" w:cs="Segoe UI"/>
+                <w:color w:val="24292F"/>
+                <w:sz w:val="18"/>
+                <w:szCs w:val="18"/>
+                <w:lang w:eastAsia="en-IN"/>
+              </w:rPr>
+            </w:pPr>
+          </w:p>
+          <w:p>
+            <w:pPr>
+              <w:spacing w:after="0" w:line="300" w:lineRule="atLeast"/>
+              <w:jc w:val="right"/>
+              <w:rPr>
+                <w:rFonts w:ascii="Times New Roman" w:eastAsia="Times New Roman" w:hAnsi="Times New Roman" w:cs="Times New Roman"/>
+                <w:sz w:val="20"/>
+                <w:szCs w:val="20"/>
+                <w:lang w:eastAsia="en-IN"/>
+              </w:rPr>
+            </w:pPr>
+          </w:p>
+        </w:tc>
+      </w:tr>
+      <w:tr>
+        <w:tc>
+          <w:tcPr>
+            <w:tcW w:w="750" w:type="dxa"/>
+            <w:shd w:val="clear" w:color="auto" w:fill="FFFFFF"/>
+            <w:noWrap/>
+            <w:tcMar>
+              <w:top w:w="0" w:type="dxa"/>
+              <w:left w:w="150" w:type="dxa"/>
+              <w:bottom w:w="0" w:type="dxa"/>
+              <w:right w:w="150" w:type="dxa"/>
+            </w:tcMar>
+            <w:hideMark/>
+          </w:tcPr>
+          <w:p>
+            <w:pPr>
+              <w:spacing w:after="0" w:line="300" w:lineRule="atLeast"/>
+              <w:rPr>
+                <w:rFonts w:ascii="Times New Roman" w:eastAsia="Times New Roman" w:hAnsi="Times New Roman" w:cs="Times New Roman"/>
+                <w:sz w:val="20"/>
+                <w:szCs w:val="20"/>
+                <w:lang w:eastAsia="en-IN"/>
+              </w:rPr>
+            </w:pPr>
+          </w:p>
+        </w:tc>
+        <w:tc>
+          <w:tcPr>
+            <w:tcW w:w="0" w:type="auto"/>
+            <w:shd w:val="clear" w:color="auto" w:fill="FFFFFF"/>
+            <w:tcMar>
+              <w:top w:w="0" w:type="dxa"/>
+              <w:left w:w="150" w:type="dxa"/>
+              <w:bottom w:w="0" w:type="dxa"/>
+              <w:right w:w="150" w:type="dxa"/>
+            </w:tcMar>
+            <w:hideMark/>
+          </w:tcPr>
+          <w:p>
+            <w:pPr>
+              <w:spacing w:after="0" w:line="300" w:lineRule="atLeast"/>
+              <w:rPr>
+                <w:rFonts w:ascii="Consolas" w:eastAsia="Times New Roman" w:hAnsi="Consolas" w:cs="Segoe UI"/>
+                <w:color w:val="24292F"/>
+                <w:sz w:val="18"/>
+                <w:szCs w:val="18"/>
+                <w:lang w:eastAsia="en-IN"/>
+              </w:rPr>
+            </w:pPr>
+          </w:p>
+          <w:p>
+            <w:pPr>
+              <w:spacing w:after="0" w:line="300" w:lineRule="atLeast"/>
+              <w:jc w:val="right"/>
+              <w:rPr>
+                <w:rFonts w:ascii="Times New Roman" w:eastAsia="Times New Roman" w:hAnsi="Times New Roman" w:cs="Times New Roman"/>
+                <w:sz w:val="20"/>
+                <w:szCs w:val="20"/>
+                <w:lang w:eastAsia="en-IN"/>
+              </w:rPr>
+            </w:pPr>
+          </w:p>
+        </w:tc>
+      </w:tr>
+      <w:tr>
+        <w:tc>
+          <w:tcPr>
+            <w:tcW w:w="750" w:type="dxa"/>
+            <w:shd w:val="clear" w:color="auto" w:fill="auto"/>
+            <w:noWrap/>
+            <w:tcMar>
+              <w:top w:w="0" w:type="dxa"/>
+              <w:left w:w="150" w:type="dxa"/>
+              <w:bottom w:w="0" w:type="dxa"/>
+              <w:right w:w="150" w:type="dxa"/>
+            </w:tcMar>
+            <w:hideMark/>
+          </w:tcPr>
+          <w:p>
+            <w:pPr>
+              <w:spacing w:after="0" w:line="300" w:lineRule="atLeast"/>
+              <w:rPr>
+                <w:rFonts w:ascii="Times New Roman" w:eastAsia="Times New Roman" w:hAnsi="Times New Roman" w:cs="Times New Roman"/>
+                <w:sz w:val="20"/>
+                <w:szCs w:val="20"/>
+                <w:lang w:eastAsia="en-IN"/>
+              </w:rPr>
+            </w:pPr>
+          </w:p>
+        </w:tc>
+        <w:tc>
+          <w:tcPr>
+            <w:tcW w:w="0" w:type="auto"/>
+            <w:shd w:val="clear" w:color="auto" w:fill="auto"/>
+            <w:tcMar>
+              <w:top w:w="0" w:type="dxa"/>
+              <w:left w:w="150" w:type="dxa"/>
+              <w:bottom w:w="0" w:type="dxa"/>
+              <w:right w:w="150" w:type="dxa"/>
+            </w:tcMar>
+            <w:hideMark/>
+          </w:tcPr>
+          <w:p>
+            <w:pPr>
+              <w:spacing w:after="0" w:line="300" w:lineRule="atLeast"/>
+              <w:rPr>
+                <w:rFonts w:ascii="Consolas" w:eastAsia="Times New Roman" w:hAnsi="Consolas" w:cs="Segoe UI"/>
+                <w:color w:val="24292F"/>
+                <w:sz w:val="18"/>
+                <w:szCs w:val="18"/>
+                <w:lang w:eastAsia="en-IN"/>
+              </w:rPr>
+            </w:pPr>
+            <w:r>
+              <w:rPr>
+                <w:rFonts w:ascii="Consolas" w:eastAsia="Times New Roman" w:hAnsi="Consolas" w:cs="Segoe UI"/>
+                <w:color w:val="24292F"/>
+                <w:sz w:val="18"/>
+                <w:szCs w:val="18"/>
+                <w:lang w:eastAsia="en-IN"/>
+              </w:rPr>
+              <w:t># Create graph for Louvain</w:t>
+            </w:r>
+          </w:p>
+        </w:tc>
+      </w:tr>
+      <w:tr>
+        <w:tc>
+          <w:tcPr>
+            <w:tcW w:w="750" w:type="dxa"/>
+            <w:shd w:val="clear" w:color="auto" w:fill="FFFFFF"/>
+            <w:noWrap/>
+            <w:tcMar>
+              <w:top w:w="0" w:type="dxa"/>
+              <w:left w:w="150" w:type="dxa"/>
+              <w:bottom w:w="0" w:type="dxa"/>
+              <w:right w:w="150" w:type="dxa"/>
+            </w:tcMar>
+            <w:hideMark/>
+          </w:tcPr>
+          <w:p>
+            <w:pPr>
+              <w:spacing w:after="0" w:line="300" w:lineRule="atLeast"/>
+              <w:rPr>
+                <w:rFonts w:ascii="Consolas" w:eastAsia="Times New Roman" w:hAnsi="Consolas" w:cs="Segoe UI"/>
+                <w:color w:val="24292F"/>
+                <w:sz w:val="18"/>
+                <w:szCs w:val="18"/>
+                <w:lang w:eastAsia="en-IN"/>
+              </w:rPr>
+            </w:pPr>
+          </w:p>
+        </w:tc>
+        <w:tc>
+          <w:tcPr>
+            <w:tcW w:w="0" w:type="auto"/>
+            <w:shd w:val="clear" w:color="auto" w:fill="FFFFFF"/>
+            <w:tcMar>
+              <w:top w:w="0" w:type="dxa"/>
+              <w:left w:w="150" w:type="dxa"/>
+              <w:bottom w:w="0" w:type="dxa"/>
+              <w:right w:w="150" w:type="dxa"/>
+            </w:tcMar>
+            <w:hideMark/>
+          </w:tcPr>
+          <w:p>
+            <w:pPr>
+              <w:spacing w:after="0" w:line="300" w:lineRule="atLeast"/>
+              <w:rPr>
+                <w:rFonts w:ascii="Consolas" w:eastAsia="Times New Roman" w:hAnsi="Consolas" w:cs="Segoe UI"/>
+                <w:color w:val="24292F"/>
+                <w:sz w:val="18"/>
+                <w:szCs w:val="18"/>
+                <w:lang w:eastAsia="en-IN"/>
+              </w:rPr>
+            </w:pPr>
+            <w:r>
+              <w:rPr>
+                <w:rFonts w:ascii="Consolas" w:eastAsia="Times New Roman" w:hAnsi="Consolas" w:cs="Segoe UI"/>
+                <w:color w:val="24292F"/>
+                <w:sz w:val="18"/>
+                <w:szCs w:val="18"/>
+                <w:lang w:eastAsia="en-IN"/>
+              </w:rPr>
+              <w:t xml:space="preserve">graph &lt;- </w:t>
+            </w:r>
+            <w:proofErr w:type="spellStart"/>
+            <w:r>
+              <w:rPr>
+                <w:rFonts w:ascii="Consolas" w:eastAsia="Times New Roman" w:hAnsi="Consolas" w:cs="Segoe UI"/>
+                <w:color w:val="24292F"/>
+                <w:sz w:val="18"/>
+                <w:szCs w:val="18"/>
+                <w:lang w:eastAsia="en-IN"/>
+              </w:rPr>
+              <w:t>graph_from_data_frame</w:t>
+            </w:r>
+            <w:proofErr w:type="spellEnd"/>
+            <w:r>
+              <w:rPr>
+                <w:rFonts w:ascii="Consolas" w:eastAsia="Times New Roman" w:hAnsi="Consolas" w:cs="Segoe UI"/>
+                <w:color w:val="24292F"/>
+                <w:sz w:val="18"/>
+                <w:szCs w:val="18"/>
+                <w:lang w:eastAsia="en-IN"/>
+              </w:rPr>
+              <w:t>(edges, directed = FALSE)</w:t>
+            </w:r>
+          </w:p>
+        </w:tc>
+      </w:tr>
+      <w:tr>
+        <w:tc>
+          <w:tcPr>
+            <w:tcW w:w="750" w:type="dxa"/>
+            <w:shd w:val="clear" w:color="auto" w:fill="auto"/>
+            <w:noWrap/>
+            <w:tcMar>
+              <w:top w:w="0" w:type="dxa"/>
+              <w:left w:w="150" w:type="dxa"/>
+              <w:bottom w:w="0" w:type="dxa"/>
+              <w:right w:w="150" w:type="dxa"/>
+            </w:tcMar>
+            <w:hideMark/>
+          </w:tcPr>
+          <w:p>
+            <w:pPr>
+              <w:spacing w:after="0" w:line="300" w:lineRule="atLeast"/>
+              <w:rPr>
+                <w:rFonts w:ascii="Consolas" w:eastAsia="Times New Roman" w:hAnsi="Consolas" w:cs="Segoe UI"/>
+                <w:color w:val="24292F"/>
+                <w:sz w:val="18"/>
+                <w:szCs w:val="18"/>
+                <w:lang w:eastAsia="en-IN"/>
+              </w:rPr>
+            </w:pPr>
+          </w:p>
+        </w:tc>
+        <w:tc>
+          <w:tcPr>
+            <w:tcW w:w="0" w:type="auto"/>
+            <w:shd w:val="clear" w:color="auto" w:fill="auto"/>
+            <w:tcMar>
+              <w:top w:w="0" w:type="dxa"/>
+              <w:left w:w="150" w:type="dxa"/>
+              <w:bottom w:w="0" w:type="dxa"/>
+              <w:right w:w="150" w:type="dxa"/>
+            </w:tcMar>
+            <w:hideMark/>
+          </w:tcPr>
+          <w:p>
+            <w:pPr>
+              <w:spacing w:after="0" w:line="300" w:lineRule="atLeast"/>
+              <w:rPr>
+                <w:rFonts w:ascii="Consolas" w:eastAsia="Times New Roman" w:hAnsi="Consolas" w:cs="Segoe UI"/>
+                <w:color w:val="24292F"/>
+                <w:sz w:val="18"/>
+                <w:szCs w:val="18"/>
+                <w:lang w:eastAsia="en-IN"/>
+              </w:rPr>
+            </w:pPr>
+          </w:p>
+          <w:p>
+            <w:pPr>
+              <w:spacing w:after="0" w:line="300" w:lineRule="atLeast"/>
+              <w:jc w:val="right"/>
+              <w:rPr>
+                <w:rFonts w:ascii="Times New Roman" w:eastAsia="Times New Roman" w:hAnsi="Times New Roman" w:cs="Times New Roman"/>
+                <w:sz w:val="20"/>
+                <w:szCs w:val="20"/>
+                <w:lang w:eastAsia="en-IN"/>
+              </w:rPr>
+            </w:pPr>
+          </w:p>
+        </w:tc>
+      </w:tr>
+      <w:tr>
+        <w:tc>
+          <w:tcPr>
+            <w:tcW w:w="750" w:type="dxa"/>
+            <w:shd w:val="clear" w:color="auto" w:fill="FFFFFF"/>
+            <w:noWrap/>
+            <w:tcMar>
+              <w:top w:w="0" w:type="dxa"/>
+              <w:left w:w="150" w:type="dxa"/>
+              <w:bottom w:w="0" w:type="dxa"/>
+              <w:right w:w="150" w:type="dxa"/>
+            </w:tcMar>
+            <w:hideMark/>
+          </w:tcPr>
+          <w:p>
+            <w:pPr>
+              <w:spacing w:after="0" w:line="300" w:lineRule="atLeast"/>
+              <w:rPr>
+                <w:rFonts w:ascii="Times New Roman" w:eastAsia="Times New Roman" w:hAnsi="Times New Roman" w:cs="Times New Roman"/>
+                <w:sz w:val="20"/>
+                <w:szCs w:val="20"/>
+                <w:lang w:eastAsia="en-IN"/>
+              </w:rPr>
+            </w:pPr>
+          </w:p>
+        </w:tc>
+        <w:tc>
+          <w:tcPr>
+            <w:tcW w:w="0" w:type="auto"/>
+            <w:shd w:val="clear" w:color="auto" w:fill="FFFFFF"/>
+            <w:tcMar>
+              <w:top w:w="0" w:type="dxa"/>
+              <w:left w:w="150" w:type="dxa"/>
+              <w:bottom w:w="0" w:type="dxa"/>
+              <w:right w:w="150" w:type="dxa"/>
+            </w:tcMar>
+            <w:hideMark/>
+          </w:tcPr>
+          <w:p>
+            <w:pPr>
+              <w:spacing w:after="0" w:line="300" w:lineRule="atLeast"/>
+              <w:rPr>
+                <w:rFonts w:ascii="Consolas" w:eastAsia="Times New Roman" w:hAnsi="Consolas" w:cs="Segoe UI"/>
+                <w:color w:val="24292F"/>
+                <w:sz w:val="18"/>
+                <w:szCs w:val="18"/>
+                <w:lang w:eastAsia="en-IN"/>
+              </w:rPr>
+            </w:pPr>
+            <w:r>
+              <w:rPr>
+                <w:rFonts w:ascii="Consolas" w:eastAsia="Times New Roman" w:hAnsi="Consolas" w:cs="Segoe UI"/>
+                <w:color w:val="24292F"/>
+                <w:sz w:val="18"/>
+                <w:szCs w:val="18"/>
+                <w:lang w:eastAsia="en-IN"/>
+              </w:rPr>
+              <w:t xml:space="preserve"># Louvain </w:t>
+            </w:r>
+            <w:proofErr w:type="spellStart"/>
+            <w:r>
+              <w:rPr>
+                <w:rFonts w:ascii="Consolas" w:eastAsia="Times New Roman" w:hAnsi="Consolas" w:cs="Segoe UI"/>
+                <w:color w:val="24292F"/>
+                <w:sz w:val="18"/>
+                <w:szCs w:val="18"/>
+                <w:lang w:eastAsia="en-IN"/>
+              </w:rPr>
+              <w:t>Comunity</w:t>
+            </w:r>
+            <w:proofErr w:type="spellEnd"/>
+            <w:r>
+              <w:rPr>
+                <w:rFonts w:ascii="Consolas" w:eastAsia="Times New Roman" w:hAnsi="Consolas" w:cs="Segoe UI"/>
+                <w:color w:val="24292F"/>
+                <w:sz w:val="18"/>
+                <w:szCs w:val="18"/>
+                <w:lang w:eastAsia="en-IN"/>
+              </w:rPr>
+              <w:t xml:space="preserve"> Detection</w:t>
+            </w:r>
+          </w:p>
+        </w:tc>
+      </w:tr>
+      <w:tr>
+        <w:tc>
+          <w:tcPr>
+            <w:tcW w:w="750" w:type="dxa"/>
+            <w:shd w:val="clear" w:color="auto" w:fill="auto"/>
+            <w:noWrap/>
+            <w:tcMar>
+              <w:top w:w="0" w:type="dxa"/>
+              <w:left w:w="150" w:type="dxa"/>
+              <w:bottom w:w="0" w:type="dxa"/>
+              <w:right w:w="150" w:type="dxa"/>
+            </w:tcMar>
+            <w:hideMark/>
+          </w:tcPr>
+          <w:p>
+            <w:pPr>
+              <w:spacing w:after="0" w:line="300" w:lineRule="atLeast"/>
+              <w:rPr>
+                <w:rFonts w:ascii="Consolas" w:eastAsia="Times New Roman" w:hAnsi="Consolas" w:cs="Segoe UI"/>
+                <w:color w:val="24292F"/>
+                <w:sz w:val="18"/>
+                <w:szCs w:val="18"/>
+                <w:lang w:eastAsia="en-IN"/>
+              </w:rPr>
+            </w:pPr>
+          </w:p>
+        </w:tc>
+        <w:tc>
+          <w:tcPr>
+            <w:tcW w:w="0" w:type="auto"/>
+            <w:shd w:val="clear" w:color="auto" w:fill="auto"/>
+            <w:tcMar>
+              <w:top w:w="0" w:type="dxa"/>
+              <w:left w:w="150" w:type="dxa"/>
+              <w:bottom w:w="0" w:type="dxa"/>
+              <w:right w:w="150" w:type="dxa"/>
+            </w:tcMar>
+            <w:hideMark/>
+          </w:tcPr>
+          <w:p>
+            <w:pPr>
+              <w:spacing w:after="0" w:line="300" w:lineRule="atLeast"/>
+              <w:rPr>
+                <w:rFonts w:ascii="Consolas" w:eastAsia="Times New Roman" w:hAnsi="Consolas" w:cs="Segoe UI"/>
+                <w:color w:val="24292F"/>
+                <w:sz w:val="18"/>
+                <w:szCs w:val="18"/>
+                <w:lang w:eastAsia="en-IN"/>
+              </w:rPr>
+            </w:pPr>
+            <w:r>
+              <w:rPr>
+                <w:rFonts w:ascii="Consolas" w:eastAsia="Times New Roman" w:hAnsi="Consolas" w:cs="Segoe UI"/>
+                <w:color w:val="24292F"/>
+                <w:sz w:val="18"/>
+                <w:szCs w:val="18"/>
+                <w:lang w:eastAsia="en-IN"/>
+              </w:rPr>
+              <w:t xml:space="preserve">cluster &lt;- </w:t>
+            </w:r>
+            <w:proofErr w:type="spellStart"/>
+            <w:r>
+              <w:rPr>
+                <w:rFonts w:ascii="Consolas" w:eastAsia="Times New Roman" w:hAnsi="Consolas" w:cs="Segoe UI"/>
+                <w:color w:val="24292F"/>
+                <w:sz w:val="18"/>
+                <w:szCs w:val="18"/>
+                <w:lang w:eastAsia="en-IN"/>
+              </w:rPr>
+              <w:t>cluster_louvain</w:t>
+            </w:r>
+            <w:proofErr w:type="spellEnd"/>
+            <w:r>
+              <w:rPr>
+                <w:rFonts w:ascii="Consolas" w:eastAsia="Times New Roman" w:hAnsi="Consolas" w:cs="Segoe UI"/>
+                <w:color w:val="24292F"/>
+                <w:sz w:val="18"/>
+                <w:szCs w:val="18"/>
+                <w:lang w:eastAsia="en-IN"/>
+              </w:rPr>
+              <w:t>(graph)</w:t>
+            </w:r>
+          </w:p>
+        </w:tc>
+      </w:tr>
+      <w:tr>
+        <w:tc>
+          <w:tcPr>
+            <w:tcW w:w="750" w:type="dxa"/>
+            <w:shd w:val="clear" w:color="auto" w:fill="FFFFFF"/>
+            <w:noWrap/>
+            <w:tcMar>
+              <w:top w:w="0" w:type="dxa"/>
+              <w:left w:w="150" w:type="dxa"/>
+              <w:bottom w:w="0" w:type="dxa"/>
+              <w:right w:w="150" w:type="dxa"/>
+            </w:tcMar>
+            <w:hideMark/>
+          </w:tcPr>
+          <w:p>
+            <w:pPr>
+              <w:spacing w:after="0" w:line="300" w:lineRule="atLeast"/>
+              <w:rPr>
+                <w:rFonts w:ascii="Consolas" w:eastAsia="Times New Roman" w:hAnsi="Consolas" w:cs="Segoe UI"/>
+                <w:color w:val="24292F"/>
+                <w:sz w:val="18"/>
+                <w:szCs w:val="18"/>
+                <w:lang w:eastAsia="en-IN"/>
+              </w:rPr>
+            </w:pPr>
+          </w:p>
+        </w:tc>
+        <w:tc>
+          <w:tcPr>
+            <w:tcW w:w="0" w:type="auto"/>
+            <w:shd w:val="clear" w:color="auto" w:fill="FFFFFF"/>
+            <w:tcMar>
+              <w:top w:w="0" w:type="dxa"/>
+              <w:left w:w="150" w:type="dxa"/>
+              <w:bottom w:w="0" w:type="dxa"/>
+              <w:right w:w="150" w:type="dxa"/>
+            </w:tcMar>
+            <w:hideMark/>
+          </w:tcPr>
+          <w:p>
+            <w:pPr>
+              <w:spacing w:after="0" w:line="300" w:lineRule="atLeast"/>
+              <w:rPr>
+                <w:rFonts w:ascii="Consolas" w:eastAsia="Times New Roman" w:hAnsi="Consolas" w:cs="Segoe UI"/>
+                <w:color w:val="24292F"/>
+                <w:sz w:val="18"/>
+                <w:szCs w:val="18"/>
+                <w:lang w:eastAsia="en-IN"/>
+              </w:rPr>
+            </w:pPr>
+          </w:p>
+          <w:p>
+            <w:pPr>
+              <w:spacing w:after="0" w:line="300" w:lineRule="atLeast"/>
+              <w:jc w:val="right"/>
+              <w:rPr>
+                <w:rFonts w:ascii="Times New Roman" w:eastAsia="Times New Roman" w:hAnsi="Times New Roman" w:cs="Times New Roman"/>
+                <w:sz w:val="20"/>
+                <w:szCs w:val="20"/>
+                <w:lang w:eastAsia="en-IN"/>
+              </w:rPr>
+            </w:pPr>
+          </w:p>
+        </w:tc>
+      </w:tr>
+      <w:tr>
+        <w:tc>
+          <w:tcPr>
+            <w:tcW w:w="750" w:type="dxa"/>
+            <w:shd w:val="clear" w:color="auto" w:fill="auto"/>
+            <w:noWrap/>
+            <w:tcMar>
+              <w:top w:w="0" w:type="dxa"/>
+              <w:left w:w="150" w:type="dxa"/>
+              <w:bottom w:w="0" w:type="dxa"/>
+              <w:right w:w="150" w:type="dxa"/>
+            </w:tcMar>
+            <w:hideMark/>
+          </w:tcPr>
+          <w:p>
+            <w:pPr>
+              <w:spacing w:after="0" w:line="300" w:lineRule="atLeast"/>
+              <w:rPr>
+                <w:rFonts w:ascii="Times New Roman" w:eastAsia="Times New Roman" w:hAnsi="Times New Roman" w:cs="Times New Roman"/>
+                <w:sz w:val="20"/>
+                <w:szCs w:val="20"/>
+                <w:lang w:eastAsia="en-IN"/>
+              </w:rPr>
+            </w:pPr>
+          </w:p>
+        </w:tc>
+        <w:tc>
+          <w:tcPr>
+            <w:tcW w:w="0" w:type="auto"/>
+            <w:shd w:val="clear" w:color="auto" w:fill="auto"/>
+            <w:tcMar>
+              <w:top w:w="0" w:type="dxa"/>
+              <w:left w:w="150" w:type="dxa"/>
+              <w:bottom w:w="0" w:type="dxa"/>
+              <w:right w:w="150" w:type="dxa"/>
+            </w:tcMar>
+            <w:hideMark/>
+          </w:tcPr>
+          <w:p>
+            <w:pPr>
+              <w:spacing w:after="0" w:line="300" w:lineRule="atLeast"/>
+              <w:rPr>
+                <w:rFonts w:ascii="Consolas" w:eastAsia="Times New Roman" w:hAnsi="Consolas" w:cs="Segoe UI"/>
+                <w:color w:val="24292F"/>
+                <w:sz w:val="18"/>
+                <w:szCs w:val="18"/>
+                <w:lang w:eastAsia="en-IN"/>
+              </w:rPr>
+            </w:pPr>
+            <w:proofErr w:type="spellStart"/>
+            <w:r>
+              <w:rPr>
+                <w:rFonts w:ascii="Consolas" w:eastAsia="Times New Roman" w:hAnsi="Consolas" w:cs="Segoe UI"/>
+                <w:color w:val="24292F"/>
+                <w:sz w:val="18"/>
+                <w:szCs w:val="18"/>
+                <w:lang w:eastAsia="en-IN"/>
+              </w:rPr>
+              <w:t>cluster_df</w:t>
+            </w:r>
+            <w:proofErr w:type="spellEnd"/>
+            <w:r>
+              <w:rPr>
+                <w:rFonts w:ascii="Consolas" w:eastAsia="Times New Roman" w:hAnsi="Consolas" w:cs="Segoe UI"/>
+                <w:color w:val="24292F"/>
+                <w:sz w:val="18"/>
+                <w:szCs w:val="18"/>
+                <w:lang w:eastAsia="en-IN"/>
+              </w:rPr>
+              <w:t xml:space="preserve"> &lt;- </w:t>
+            </w:r>
+            <w:proofErr w:type="spellStart"/>
+            <w:r>
+              <w:rPr>
+                <w:rFonts w:ascii="Consolas" w:eastAsia="Times New Roman" w:hAnsi="Consolas" w:cs="Segoe UI"/>
+                <w:color w:val="24292F"/>
+                <w:sz w:val="18"/>
+                <w:szCs w:val="18"/>
+                <w:lang w:eastAsia="en-IN"/>
+              </w:rPr>
+              <w:t>data.frame</w:t>
+            </w:r>
+            <w:proofErr w:type="spellEnd"/>
+            <w:r>
+              <w:rPr>
+                <w:rFonts w:ascii="Consolas" w:eastAsia="Times New Roman" w:hAnsi="Consolas" w:cs="Segoe UI"/>
+                <w:color w:val="24292F"/>
+                <w:sz w:val="18"/>
+                <w:szCs w:val="18"/>
+                <w:lang w:eastAsia="en-IN"/>
+              </w:rPr>
+              <w:t>(</w:t>
+            </w:r>
+            <w:proofErr w:type="spellStart"/>
+            <w:r>
+              <w:rPr>
+                <w:rFonts w:ascii="Consolas" w:eastAsia="Times New Roman" w:hAnsi="Consolas" w:cs="Segoe UI"/>
+                <w:color w:val="24292F"/>
+                <w:sz w:val="18"/>
+                <w:szCs w:val="18"/>
+                <w:lang w:eastAsia="en-IN"/>
+              </w:rPr>
+              <w:t>as.list</w:t>
+            </w:r>
+            <w:proofErr w:type="spellEnd"/>
+            <w:r>
+              <w:rPr>
+                <w:rFonts w:ascii="Consolas" w:eastAsia="Times New Roman" w:hAnsi="Consolas" w:cs="Segoe UI"/>
+                <w:color w:val="24292F"/>
+                <w:sz w:val="18"/>
+                <w:szCs w:val="18"/>
+                <w:lang w:eastAsia="en-IN"/>
+              </w:rPr>
+              <w:t>(membership(cluster)))</w:t>
+            </w:r>
+          </w:p>
+        </w:tc>
+      </w:tr>
+      <w:tr>
+        <w:tc>
+          <w:tcPr>
+            <w:tcW w:w="750" w:type="dxa"/>
+            <w:shd w:val="clear" w:color="auto" w:fill="FFFFFF"/>
+            <w:noWrap/>
+            <w:tcMar>
+              <w:top w:w="0" w:type="dxa"/>
+              <w:left w:w="150" w:type="dxa"/>
+              <w:bottom w:w="0" w:type="dxa"/>
+              <w:right w:w="150" w:type="dxa"/>
+            </w:tcMar>
+            <w:hideMark/>
+          </w:tcPr>
+          <w:p>
+            <w:pPr>
+              <w:spacing w:after="0" w:line="300" w:lineRule="atLeast"/>
+              <w:rPr>
+                <w:rFonts w:ascii="Consolas" w:eastAsia="Times New Roman" w:hAnsi="Consolas" w:cs="Segoe UI"/>
+                <w:color w:val="24292F"/>
+                <w:sz w:val="18"/>
+                <w:szCs w:val="18"/>
+                <w:lang w:eastAsia="en-IN"/>
+              </w:rPr>
+            </w:pPr>
+          </w:p>
+        </w:tc>
+        <w:tc>
+          <w:tcPr>
+            <w:tcW w:w="0" w:type="auto"/>
+            <w:shd w:val="clear" w:color="auto" w:fill="FFFFFF"/>
+            <w:tcMar>
+              <w:top w:w="0" w:type="dxa"/>
+              <w:left w:w="150" w:type="dxa"/>
+              <w:bottom w:w="0" w:type="dxa"/>
+              <w:right w:w="150" w:type="dxa"/>
+            </w:tcMar>
+            <w:hideMark/>
+          </w:tcPr>
+          <w:p>
+            <w:pPr>
+              <w:spacing w:after="0" w:line="300" w:lineRule="atLeast"/>
+              <w:rPr>
+                <w:rFonts w:ascii="Consolas" w:eastAsia="Times New Roman" w:hAnsi="Consolas" w:cs="Segoe UI"/>
+                <w:color w:val="24292F"/>
+                <w:sz w:val="18"/>
+                <w:szCs w:val="18"/>
+                <w:lang w:eastAsia="en-IN"/>
+              </w:rPr>
+            </w:pPr>
+            <w:proofErr w:type="spellStart"/>
+            <w:r>
+              <w:rPr>
+                <w:rFonts w:ascii="Consolas" w:eastAsia="Times New Roman" w:hAnsi="Consolas" w:cs="Segoe UI"/>
+                <w:color w:val="24292F"/>
+                <w:sz w:val="18"/>
+                <w:szCs w:val="18"/>
+                <w:lang w:eastAsia="en-IN"/>
+              </w:rPr>
+              <w:t>cluster_df</w:t>
+            </w:r>
+            <w:proofErr w:type="spellEnd"/>
+            <w:r>
+              <w:rPr>
+                <w:rFonts w:ascii="Consolas" w:eastAsia="Times New Roman" w:hAnsi="Consolas" w:cs="Segoe UI"/>
+                <w:color w:val="24292F"/>
+                <w:sz w:val="18"/>
+                <w:szCs w:val="18"/>
+                <w:lang w:eastAsia="en-IN"/>
+              </w:rPr>
+              <w:t xml:space="preserve"> &lt;- </w:t>
+            </w:r>
+            <w:proofErr w:type="spellStart"/>
+            <w:r>
+              <w:rPr>
+                <w:rFonts w:ascii="Consolas" w:eastAsia="Times New Roman" w:hAnsi="Consolas" w:cs="Segoe UI"/>
+                <w:color w:val="24292F"/>
+                <w:sz w:val="18"/>
+                <w:szCs w:val="18"/>
+                <w:lang w:eastAsia="en-IN"/>
+              </w:rPr>
+              <w:t>as.data.frame</w:t>
+            </w:r>
+            <w:proofErr w:type="spellEnd"/>
+            <w:r>
+              <w:rPr>
+                <w:rFonts w:ascii="Consolas" w:eastAsia="Times New Roman" w:hAnsi="Consolas" w:cs="Segoe UI"/>
+                <w:color w:val="24292F"/>
+                <w:sz w:val="18"/>
+                <w:szCs w:val="18"/>
+                <w:lang w:eastAsia="en-IN"/>
+              </w:rPr>
+              <w:t>(t(</w:t>
+            </w:r>
+            <w:proofErr w:type="spellStart"/>
+            <w:r>
+              <w:rPr>
+                <w:rFonts w:ascii="Consolas" w:eastAsia="Times New Roman" w:hAnsi="Consolas" w:cs="Segoe UI"/>
+                <w:color w:val="24292F"/>
+                <w:sz w:val="18"/>
+                <w:szCs w:val="18"/>
+                <w:lang w:eastAsia="en-IN"/>
+              </w:rPr>
+              <w:t>cluster_df</w:t>
+            </w:r>
+            <w:proofErr w:type="spellEnd"/>
+            <w:r>
+              <w:rPr>
+                <w:rFonts w:ascii="Consolas" w:eastAsia="Times New Roman" w:hAnsi="Consolas" w:cs="Segoe UI"/>
+                <w:color w:val="24292F"/>
+                <w:sz w:val="18"/>
+                <w:szCs w:val="18"/>
+                <w:lang w:eastAsia="en-IN"/>
+              </w:rPr>
+              <w:t>))</w:t>
+            </w:r>
+          </w:p>
+        </w:tc>
+      </w:tr>
+      <w:tr>
+        <w:tc>
+          <w:tcPr>
+            <w:tcW w:w="750" w:type="dxa"/>
+            <w:shd w:val="clear" w:color="auto" w:fill="auto"/>
+            <w:noWrap/>
+            <w:tcMar>
+              <w:top w:w="0" w:type="dxa"/>
+              <w:left w:w="150" w:type="dxa"/>
+              <w:bottom w:w="0" w:type="dxa"/>
+              <w:right w:w="150" w:type="dxa"/>
+            </w:tcMar>
+            <w:hideMark/>
+          </w:tcPr>
+          <w:p>
+            <w:pPr>
+              <w:spacing w:after="0" w:line="300" w:lineRule="atLeast"/>
+              <w:rPr>
+                <w:rFonts w:ascii="Consolas" w:eastAsia="Times New Roman" w:hAnsi="Consolas" w:cs="Segoe UI"/>
+                <w:color w:val="24292F"/>
+                <w:sz w:val="18"/>
+                <w:szCs w:val="18"/>
+                <w:lang w:eastAsia="en-IN"/>
+              </w:rPr>
+            </w:pPr>
+          </w:p>
+        </w:tc>
+        <w:tc>
+          <w:tcPr>
+            <w:tcW w:w="0" w:type="auto"/>
+            <w:shd w:val="clear" w:color="auto" w:fill="auto"/>
+            <w:tcMar>
+              <w:top w:w="0" w:type="dxa"/>
+              <w:left w:w="150" w:type="dxa"/>
+              <w:bottom w:w="0" w:type="dxa"/>
+              <w:right w:w="150" w:type="dxa"/>
+            </w:tcMar>
+            <w:hideMark/>
+          </w:tcPr>
+          <w:p>
+            <w:pPr>
+              <w:spacing w:after="0" w:line="300" w:lineRule="atLeast"/>
+              <w:rPr>
+                <w:rFonts w:ascii="Consolas" w:eastAsia="Times New Roman" w:hAnsi="Consolas" w:cs="Segoe UI"/>
+                <w:color w:val="24292F"/>
+                <w:sz w:val="18"/>
+                <w:szCs w:val="18"/>
+                <w:lang w:eastAsia="en-IN"/>
+              </w:rPr>
+            </w:pPr>
+            <w:proofErr w:type="spellStart"/>
+            <w:r>
+              <w:rPr>
+                <w:rFonts w:ascii="Consolas" w:eastAsia="Times New Roman" w:hAnsi="Consolas" w:cs="Segoe UI"/>
+                <w:color w:val="24292F"/>
+                <w:sz w:val="18"/>
+                <w:szCs w:val="18"/>
+                <w:lang w:eastAsia="en-IN"/>
+              </w:rPr>
+              <w:t>cluster_df$label</w:t>
+            </w:r>
+            <w:proofErr w:type="spellEnd"/>
+            <w:r>
+              <w:rPr>
+                <w:rFonts w:ascii="Consolas" w:eastAsia="Times New Roman" w:hAnsi="Consolas" w:cs="Segoe UI"/>
+                <w:color w:val="24292F"/>
+                <w:sz w:val="18"/>
+                <w:szCs w:val="18"/>
+                <w:lang w:eastAsia="en-IN"/>
+              </w:rPr>
+              <w:t xml:space="preserve"> &lt;- </w:t>
+            </w:r>
+            <w:proofErr w:type="spellStart"/>
+            <w:r>
+              <w:rPr>
+                <w:rFonts w:ascii="Consolas" w:eastAsia="Times New Roman" w:hAnsi="Consolas" w:cs="Segoe UI"/>
+                <w:color w:val="24292F"/>
+                <w:sz w:val="18"/>
+                <w:szCs w:val="18"/>
+                <w:lang w:eastAsia="en-IN"/>
+              </w:rPr>
+              <w:t>rownames</w:t>
+            </w:r>
+            <w:proofErr w:type="spellEnd"/>
+            <w:r>
+              <w:rPr>
+                <w:rFonts w:ascii="Consolas" w:eastAsia="Times New Roman" w:hAnsi="Consolas" w:cs="Segoe UI"/>
+                <w:color w:val="24292F"/>
+                <w:sz w:val="18"/>
+                <w:szCs w:val="18"/>
+                <w:lang w:eastAsia="en-IN"/>
+              </w:rPr>
+              <w:t>(</w:t>
+            </w:r>
+            <w:proofErr w:type="spellStart"/>
+            <w:r>
+              <w:rPr>
+                <w:rFonts w:ascii="Consolas" w:eastAsia="Times New Roman" w:hAnsi="Consolas" w:cs="Segoe UI"/>
+                <w:color w:val="24292F"/>
+                <w:sz w:val="18"/>
+                <w:szCs w:val="18"/>
+                <w:lang w:eastAsia="en-IN"/>
+              </w:rPr>
+              <w:t>cluster_df</w:t>
+            </w:r>
+            <w:proofErr w:type="spellEnd"/>
+            <w:r>
+              <w:rPr>
+                <w:rFonts w:ascii="Consolas" w:eastAsia="Times New Roman" w:hAnsi="Consolas" w:cs="Segoe UI"/>
+                <w:color w:val="24292F"/>
+                <w:sz w:val="18"/>
+                <w:szCs w:val="18"/>
+                <w:lang w:eastAsia="en-IN"/>
+              </w:rPr>
+              <w:t>)</w:t>
+            </w:r>
+          </w:p>
+        </w:tc>
+      </w:tr>
+      <w:tr>
+        <w:tc>
+          <w:tcPr>
+            <w:tcW w:w="750" w:type="dxa"/>
+            <w:shd w:val="clear" w:color="auto" w:fill="FFFFFF"/>
+            <w:noWrap/>
+            <w:tcMar>
+              <w:top w:w="0" w:type="dxa"/>
+              <w:left w:w="150" w:type="dxa"/>
+              <w:bottom w:w="0" w:type="dxa"/>
+              <w:right w:w="150" w:type="dxa"/>
+            </w:tcMar>
+            <w:hideMark/>
+          </w:tcPr>
+          <w:p>
+            <w:pPr>
+              <w:spacing w:after="0" w:line="300" w:lineRule="atLeast"/>
+              <w:rPr>
+                <w:rFonts w:ascii="Consolas" w:eastAsia="Times New Roman" w:hAnsi="Consolas" w:cs="Segoe UI"/>
+                <w:color w:val="24292F"/>
+                <w:sz w:val="18"/>
+                <w:szCs w:val="18"/>
+                <w:lang w:eastAsia="en-IN"/>
+              </w:rPr>
+            </w:pPr>
+          </w:p>
+        </w:tc>
+        <w:tc>
+          <w:tcPr>
+            <w:tcW w:w="0" w:type="auto"/>
+            <w:shd w:val="clear" w:color="auto" w:fill="FFFFFF"/>
+            <w:tcMar>
+              <w:top w:w="0" w:type="dxa"/>
+              <w:left w:w="150" w:type="dxa"/>
+              <w:bottom w:w="0" w:type="dxa"/>
+              <w:right w:w="150" w:type="dxa"/>
+            </w:tcMar>
+            <w:hideMark/>
+          </w:tcPr>
+          <w:p>
+            <w:pPr>
+              <w:spacing w:after="0" w:line="300" w:lineRule="atLeast"/>
+              <w:rPr>
+                <w:rFonts w:ascii="Consolas" w:eastAsia="Times New Roman" w:hAnsi="Consolas" w:cs="Segoe UI"/>
+                <w:color w:val="24292F"/>
+                <w:sz w:val="18"/>
+                <w:szCs w:val="18"/>
+                <w:lang w:eastAsia="en-IN"/>
+              </w:rPr>
+            </w:pPr>
+          </w:p>
+          <w:p>
+            <w:pPr>
+              <w:spacing w:after="0" w:line="300" w:lineRule="atLeast"/>
+              <w:jc w:val="right"/>
+              <w:rPr>
+                <w:rFonts w:ascii="Times New Roman" w:eastAsia="Times New Roman" w:hAnsi="Times New Roman" w:cs="Times New Roman"/>
+                <w:sz w:val="20"/>
+                <w:szCs w:val="20"/>
+                <w:lang w:eastAsia="en-IN"/>
+              </w:rPr>
+            </w:pPr>
+          </w:p>
+        </w:tc>
+      </w:tr>
+      <w:tr>
+        <w:tc>
+          <w:tcPr>
+            <w:tcW w:w="750" w:type="dxa"/>
+            <w:shd w:val="clear" w:color="auto" w:fill="auto"/>
+            <w:noWrap/>
+            <w:tcMar>
+              <w:top w:w="0" w:type="dxa"/>
+              <w:left w:w="150" w:type="dxa"/>
+              <w:bottom w:w="0" w:type="dxa"/>
+              <w:right w:w="150" w:type="dxa"/>
+            </w:tcMar>
+            <w:hideMark/>
+          </w:tcPr>
+          <w:p>
+            <w:pPr>
+              <w:spacing w:after="0" w:line="300" w:lineRule="atLeast"/>
+              <w:rPr>
+                <w:rFonts w:ascii="Times New Roman" w:eastAsia="Times New Roman" w:hAnsi="Times New Roman" w:cs="Times New Roman"/>
+                <w:sz w:val="20"/>
+                <w:szCs w:val="20"/>
+                <w:lang w:eastAsia="en-IN"/>
+              </w:rPr>
+            </w:pPr>
+          </w:p>
+        </w:tc>
+        <w:tc>
+          <w:tcPr>
+            <w:tcW w:w="0" w:type="auto"/>
+            <w:shd w:val="clear" w:color="auto" w:fill="auto"/>
+            <w:tcMar>
+              <w:top w:w="0" w:type="dxa"/>
+              <w:left w:w="150" w:type="dxa"/>
+              <w:bottom w:w="0" w:type="dxa"/>
+              <w:right w:w="150" w:type="dxa"/>
+            </w:tcMar>
+            <w:hideMark/>
+          </w:tcPr>
+          <w:p>
+            <w:pPr>
+              <w:spacing w:after="0" w:line="300" w:lineRule="atLeast"/>
+              <w:rPr>
+                <w:rFonts w:ascii="Consolas" w:eastAsia="Times New Roman" w:hAnsi="Consolas" w:cs="Segoe UI"/>
+                <w:color w:val="24292F"/>
+                <w:sz w:val="18"/>
+                <w:szCs w:val="18"/>
+                <w:lang w:eastAsia="en-IN"/>
+              </w:rPr>
+            </w:pPr>
+            <w:r>
+              <w:rPr>
+                <w:rFonts w:ascii="Consolas" w:eastAsia="Times New Roman" w:hAnsi="Consolas" w:cs="Segoe UI"/>
+                <w:color w:val="24292F"/>
+                <w:sz w:val="18"/>
+                <w:szCs w:val="18"/>
+                <w:lang w:eastAsia="en-IN"/>
+              </w:rPr>
+              <w:t># Create group column</w:t>
+            </w:r>
+          </w:p>
+        </w:tc>
+      </w:tr>
+      <w:tr>
+        <w:tc>
+          <w:tcPr>
+            <w:tcW w:w="750" w:type="dxa"/>
+            <w:shd w:val="clear" w:color="auto" w:fill="FFFFFF"/>
+            <w:noWrap/>
+            <w:tcMar>
+              <w:top w:w="0" w:type="dxa"/>
+              <w:left w:w="150" w:type="dxa"/>
+              <w:bottom w:w="0" w:type="dxa"/>
+              <w:right w:w="150" w:type="dxa"/>
+            </w:tcMar>
+            <w:hideMark/>
+          </w:tcPr>
+          <w:p>
+            <w:pPr>
+              <w:spacing w:after="0" w:line="300" w:lineRule="atLeast"/>
+              <w:rPr>
+                <w:rFonts w:ascii="Consolas" w:eastAsia="Times New Roman" w:hAnsi="Consolas" w:cs="Segoe UI"/>
+                <w:color w:val="24292F"/>
+                <w:sz w:val="18"/>
+                <w:szCs w:val="18"/>
+                <w:lang w:eastAsia="en-IN"/>
+              </w:rPr>
+            </w:pPr>
+          </w:p>
+        </w:tc>
+        <w:tc>
+          <w:tcPr>
+            <w:tcW w:w="0" w:type="auto"/>
+            <w:shd w:val="clear" w:color="auto" w:fill="FFFFFF"/>
+            <w:tcMar>
+              <w:top w:w="0" w:type="dxa"/>
+              <w:left w:w="150" w:type="dxa"/>
+              <w:bottom w:w="0" w:type="dxa"/>
+              <w:right w:w="150" w:type="dxa"/>
+            </w:tcMar>
+            <w:hideMark/>
+          </w:tcPr>
+          <w:p>
+            <w:pPr>
+              <w:spacing w:after="0" w:line="300" w:lineRule="atLeast"/>
+              <w:rPr>
+                <w:rFonts w:ascii="Consolas" w:eastAsia="Times New Roman" w:hAnsi="Consolas" w:cs="Segoe UI"/>
+                <w:color w:val="24292F"/>
+                <w:sz w:val="18"/>
+                <w:szCs w:val="18"/>
+                <w:lang w:eastAsia="en-IN"/>
+              </w:rPr>
+            </w:pPr>
+            <w:r>
+              <w:rPr>
+                <w:rFonts w:ascii="Consolas" w:eastAsia="Times New Roman" w:hAnsi="Consolas" w:cs="Segoe UI"/>
+                <w:color w:val="24292F"/>
+                <w:sz w:val="18"/>
+                <w:szCs w:val="18"/>
+                <w:lang w:eastAsia="en-IN"/>
+              </w:rPr>
+              <w:t xml:space="preserve">nodes &lt;- </w:t>
+            </w:r>
+            <w:proofErr w:type="spellStart"/>
+            <w:r>
+              <w:rPr>
+                <w:rFonts w:ascii="Consolas" w:eastAsia="Times New Roman" w:hAnsi="Consolas" w:cs="Segoe UI"/>
+                <w:color w:val="24292F"/>
+                <w:sz w:val="18"/>
+                <w:szCs w:val="18"/>
+                <w:lang w:eastAsia="en-IN"/>
+              </w:rPr>
+              <w:t>left_join</w:t>
+            </w:r>
+            <w:proofErr w:type="spellEnd"/>
+            <w:r>
+              <w:rPr>
+                <w:rFonts w:ascii="Consolas" w:eastAsia="Times New Roman" w:hAnsi="Consolas" w:cs="Segoe UI"/>
+                <w:color w:val="24292F"/>
+                <w:sz w:val="18"/>
+                <w:szCs w:val="18"/>
+                <w:lang w:eastAsia="en-IN"/>
+              </w:rPr>
+              <w:t xml:space="preserve">(nodes, </w:t>
+            </w:r>
+            <w:proofErr w:type="spellStart"/>
+            <w:r>
+              <w:rPr>
+                <w:rFonts w:ascii="Consolas" w:eastAsia="Times New Roman" w:hAnsi="Consolas" w:cs="Segoe UI"/>
+                <w:color w:val="24292F"/>
+                <w:sz w:val="18"/>
+                <w:szCs w:val="18"/>
+                <w:lang w:eastAsia="en-IN"/>
+              </w:rPr>
+              <w:t>cluster_df</w:t>
+            </w:r>
+            <w:proofErr w:type="spellEnd"/>
+            <w:r>
+              <w:rPr>
+                <w:rFonts w:ascii="Consolas" w:eastAsia="Times New Roman" w:hAnsi="Consolas" w:cs="Segoe UI"/>
+                <w:color w:val="24292F"/>
+                <w:sz w:val="18"/>
+                <w:szCs w:val="18"/>
+                <w:lang w:eastAsia="en-IN"/>
+              </w:rPr>
+              <w:t>, by = "label")</w:t>
+            </w:r>
+          </w:p>
+        </w:tc>
+      </w:tr>
+      <w:tr>
+        <w:tc>
+          <w:tcPr>
+            <w:tcW w:w="750" w:type="dxa"/>
+            <w:shd w:val="clear" w:color="auto" w:fill="auto"/>
+            <w:noWrap/>
+            <w:tcMar>
+              <w:top w:w="0" w:type="dxa"/>
+              <w:left w:w="150" w:type="dxa"/>
+              <w:bottom w:w="0" w:type="dxa"/>
+              <w:right w:w="150" w:type="dxa"/>
+            </w:tcMar>
+            <w:hideMark/>
+          </w:tcPr>
+          <w:p>
+            <w:pPr>
+              <w:spacing w:after="0" w:line="300" w:lineRule="atLeast"/>
+              <w:rPr>
+                <w:rFonts w:ascii="Consolas" w:eastAsia="Times New Roman" w:hAnsi="Consolas" w:cs="Segoe UI"/>
+                <w:color w:val="24292F"/>
+                <w:sz w:val="18"/>
+                <w:szCs w:val="18"/>
+                <w:lang w:eastAsia="en-IN"/>
+              </w:rPr>
+            </w:pPr>
+          </w:p>
+        </w:tc>
+        <w:tc>
+          <w:tcPr>
+            <w:tcW w:w="0" w:type="auto"/>
+            <w:shd w:val="clear" w:color="auto" w:fill="auto"/>
+            <w:tcMar>
+              <w:top w:w="0" w:type="dxa"/>
+              <w:left w:w="150" w:type="dxa"/>
+              <w:bottom w:w="0" w:type="dxa"/>
+              <w:right w:w="150" w:type="dxa"/>
+            </w:tcMar>
+            <w:hideMark/>
+          </w:tcPr>
+          <w:p>
+            <w:pPr>
+              <w:spacing w:after="0" w:line="300" w:lineRule="atLeast"/>
+              <w:rPr>
+                <w:rFonts w:ascii="Consolas" w:eastAsia="Times New Roman" w:hAnsi="Consolas" w:cs="Segoe UI"/>
+                <w:color w:val="24292F"/>
+                <w:sz w:val="18"/>
+                <w:szCs w:val="18"/>
+                <w:lang w:eastAsia="en-IN"/>
+              </w:rPr>
+            </w:pPr>
+            <w:proofErr w:type="spellStart"/>
+            <w:r>
+              <w:rPr>
+                <w:rFonts w:ascii="Consolas" w:eastAsia="Times New Roman" w:hAnsi="Consolas" w:cs="Segoe UI"/>
+                <w:color w:val="24292F"/>
+                <w:sz w:val="18"/>
+                <w:szCs w:val="18"/>
+                <w:lang w:eastAsia="en-IN"/>
+              </w:rPr>
+              <w:t>colnames</w:t>
+            </w:r>
+            <w:proofErr w:type="spellEnd"/>
+            <w:r>
+              <w:rPr>
+                <w:rFonts w:ascii="Consolas" w:eastAsia="Times New Roman" w:hAnsi="Consolas" w:cs="Segoe UI"/>
+                <w:color w:val="24292F"/>
+                <w:sz w:val="18"/>
+                <w:szCs w:val="18"/>
+                <w:lang w:eastAsia="en-IN"/>
+              </w:rPr>
+              <w:t>(nodes)[3] &lt;- "group"</w:t>
+            </w:r>
+          </w:p>
+        </w:tc>
+      </w:tr>
+      <w:tr>
+        <w:tc>
+          <w:tcPr>
+            <w:tcW w:w="750" w:type="dxa"/>
+            <w:shd w:val="clear" w:color="auto" w:fill="FFFFFF"/>
+            <w:noWrap/>
+            <w:tcMar>
+              <w:top w:w="0" w:type="dxa"/>
+              <w:left w:w="150" w:type="dxa"/>
+              <w:bottom w:w="0" w:type="dxa"/>
+              <w:right w:w="150" w:type="dxa"/>
+            </w:tcMar>
+            <w:hideMark/>
+          </w:tcPr>
+          <w:p>
+            <w:pPr>
+              <w:spacing w:after="0" w:line="300" w:lineRule="atLeast"/>
+              <w:rPr>
+                <w:rFonts w:ascii="Consolas" w:eastAsia="Times New Roman" w:hAnsi="Consolas" w:cs="Segoe UI"/>
+                <w:color w:val="24292F"/>
+                <w:sz w:val="18"/>
+                <w:szCs w:val="18"/>
+                <w:lang w:eastAsia="en-IN"/>
+              </w:rPr>
+            </w:pPr>
+          </w:p>
+        </w:tc>
+        <w:tc>
+          <w:tcPr>
+            <w:tcW w:w="0" w:type="auto"/>
+            <w:shd w:val="clear" w:color="auto" w:fill="FFFFFF"/>
+            <w:tcMar>
+              <w:top w:w="0" w:type="dxa"/>
+              <w:left w:w="150" w:type="dxa"/>
+              <w:bottom w:w="0" w:type="dxa"/>
+              <w:right w:w="150" w:type="dxa"/>
+            </w:tcMar>
+            <w:hideMark/>
+          </w:tcPr>
+          <w:p>
+            <w:pPr>
+              <w:spacing w:after="0" w:line="300" w:lineRule="atLeast"/>
+              <w:rPr>
+                <w:rFonts w:ascii="Consolas" w:eastAsia="Times New Roman" w:hAnsi="Consolas" w:cs="Segoe UI"/>
+                <w:color w:val="24292F"/>
+                <w:sz w:val="18"/>
+                <w:szCs w:val="18"/>
+                <w:lang w:eastAsia="en-IN"/>
+              </w:rPr>
+            </w:pPr>
+          </w:p>
+          <w:p>
+            <w:pPr>
+              <w:spacing w:after="0" w:line="300" w:lineRule="atLeast"/>
+              <w:jc w:val="right"/>
+              <w:rPr>
+                <w:rFonts w:ascii="Times New Roman" w:eastAsia="Times New Roman" w:hAnsi="Times New Roman" w:cs="Times New Roman"/>
+                <w:sz w:val="20"/>
+                <w:szCs w:val="20"/>
+                <w:lang w:eastAsia="en-IN"/>
+              </w:rPr>
+            </w:pPr>
+          </w:p>
+        </w:tc>
+      </w:tr>
+      <w:tr>
+        <w:tc>
+          <w:tcPr>
+            <w:tcW w:w="750" w:type="dxa"/>
+            <w:shd w:val="clear" w:color="auto" w:fill="auto"/>
+            <w:noWrap/>
+            <w:tcMar>
+              <w:top w:w="0" w:type="dxa"/>
+              <w:left w:w="150" w:type="dxa"/>
+              <w:bottom w:w="0" w:type="dxa"/>
+              <w:right w:w="150" w:type="dxa"/>
+            </w:tcMar>
+            <w:hideMark/>
+          </w:tcPr>
+          <w:p>
+            <w:pPr>
+              <w:spacing w:after="0" w:line="300" w:lineRule="atLeast"/>
+              <w:rPr>
+                <w:rFonts w:ascii="Times New Roman" w:eastAsia="Times New Roman" w:hAnsi="Times New Roman" w:cs="Times New Roman"/>
+                <w:sz w:val="20"/>
+                <w:szCs w:val="20"/>
+                <w:lang w:eastAsia="en-IN"/>
+              </w:rPr>
+            </w:pPr>
+          </w:p>
+        </w:tc>
+        <w:tc>
+          <w:tcPr>
+            <w:tcW w:w="0" w:type="auto"/>
+            <w:shd w:val="clear" w:color="auto" w:fill="auto"/>
+            <w:tcMar>
+              <w:top w:w="0" w:type="dxa"/>
+              <w:left w:w="150" w:type="dxa"/>
+              <w:bottom w:w="0" w:type="dxa"/>
+              <w:right w:w="150" w:type="dxa"/>
+            </w:tcMar>
+            <w:hideMark/>
+          </w:tcPr>
+          <w:p>
+            <w:pPr>
+              <w:spacing w:after="0" w:line="300" w:lineRule="atLeast"/>
+              <w:rPr>
+                <w:rFonts w:ascii="Consolas" w:eastAsia="Times New Roman" w:hAnsi="Consolas" w:cs="Segoe UI"/>
+                <w:color w:val="24292F"/>
+                <w:sz w:val="18"/>
+                <w:szCs w:val="18"/>
+                <w:lang w:eastAsia="en-IN"/>
+              </w:rPr>
+            </w:pPr>
+            <w:r>
+              <w:rPr>
+                <w:rFonts w:ascii="Consolas" w:eastAsia="Times New Roman" w:hAnsi="Consolas" w:cs="Segoe UI"/>
+                <w:color w:val="24292F"/>
+                <w:sz w:val="18"/>
+                <w:szCs w:val="18"/>
+                <w:lang w:eastAsia="en-IN"/>
+              </w:rPr>
+              <w:t># Save nodes and edges for shiny app</w:t>
+            </w:r>
+          </w:p>
+        </w:tc>
+      </w:tr>
+      <w:tr>
+        <w:tc>
+          <w:tcPr>
+            <w:tcW w:w="750" w:type="dxa"/>
+            <w:shd w:val="clear" w:color="auto" w:fill="FFFFFF"/>
+            <w:noWrap/>
+            <w:tcMar>
+              <w:top w:w="0" w:type="dxa"/>
+              <w:left w:w="150" w:type="dxa"/>
+              <w:bottom w:w="0" w:type="dxa"/>
+              <w:right w:w="150" w:type="dxa"/>
+            </w:tcMar>
+            <w:hideMark/>
+          </w:tcPr>
+          <w:p>
+            <w:pPr>
+              <w:spacing w:after="0" w:line="300" w:lineRule="atLeast"/>
+              <w:rPr>
+                <w:rFonts w:ascii="Consolas" w:eastAsia="Times New Roman" w:hAnsi="Consolas" w:cs="Segoe UI"/>
+                <w:color w:val="24292F"/>
+                <w:sz w:val="18"/>
+                <w:szCs w:val="18"/>
+                <w:lang w:eastAsia="en-IN"/>
+              </w:rPr>
+            </w:pPr>
+          </w:p>
+        </w:tc>
+        <w:tc>
+          <w:tcPr>
+            <w:tcW w:w="0" w:type="auto"/>
+            <w:shd w:val="clear" w:color="auto" w:fill="FFFFFF"/>
+            <w:tcMar>
+              <w:top w:w="0" w:type="dxa"/>
+              <w:left w:w="150" w:type="dxa"/>
+              <w:bottom w:w="0" w:type="dxa"/>
+              <w:right w:w="150" w:type="dxa"/>
+            </w:tcMar>
+            <w:hideMark/>
+          </w:tcPr>
+          <w:p>
+            <w:pPr>
+              <w:spacing w:after="0" w:line="300" w:lineRule="atLeast"/>
+              <w:rPr>
+                <w:rFonts w:ascii="Consolas" w:eastAsia="Times New Roman" w:hAnsi="Consolas" w:cs="Segoe UI"/>
+                <w:color w:val="24292F"/>
+                <w:sz w:val="18"/>
+                <w:szCs w:val="18"/>
+                <w:lang w:eastAsia="en-IN"/>
+              </w:rPr>
+            </w:pPr>
+            <w:r>
+              <w:rPr>
+                <w:rFonts w:ascii="Consolas" w:eastAsia="Times New Roman" w:hAnsi="Consolas" w:cs="Segoe UI"/>
+                <w:color w:val="24292F"/>
+                <w:sz w:val="18"/>
+                <w:szCs w:val="18"/>
+                <w:lang w:eastAsia="en-IN"/>
+              </w:rPr>
+              <w:t>save(nodes, file = "</w:t>
+            </w:r>
+            <w:proofErr w:type="spellStart"/>
+            <w:r>
+              <w:rPr>
+                <w:rFonts w:ascii="Consolas" w:eastAsia="Times New Roman" w:hAnsi="Consolas" w:cs="Segoe UI"/>
+                <w:color w:val="24292F"/>
+                <w:sz w:val="18"/>
+                <w:szCs w:val="18"/>
+                <w:lang w:eastAsia="en-IN"/>
+              </w:rPr>
+              <w:t>nodes.RData</w:t>
+            </w:r>
+            <w:proofErr w:type="spellEnd"/>
+            <w:r>
+              <w:rPr>
+                <w:rFonts w:ascii="Consolas" w:eastAsia="Times New Roman" w:hAnsi="Consolas" w:cs="Segoe UI"/>
+                <w:color w:val="24292F"/>
+                <w:sz w:val="18"/>
+                <w:szCs w:val="18"/>
+                <w:lang w:eastAsia="en-IN"/>
+              </w:rPr>
+              <w:t>")</w:t>
+            </w:r>
+          </w:p>
+        </w:tc>
+      </w:tr>
+      <w:tr>
+        <w:tc>
+          <w:tcPr>
+            <w:tcW w:w="750" w:type="dxa"/>
+            <w:shd w:val="clear" w:color="auto" w:fill="auto"/>
+            <w:noWrap/>
+            <w:tcMar>
+              <w:top w:w="0" w:type="dxa"/>
+              <w:left w:w="150" w:type="dxa"/>
+              <w:bottom w:w="0" w:type="dxa"/>
+              <w:right w:w="150" w:type="dxa"/>
+            </w:tcMar>
+            <w:hideMark/>
+          </w:tcPr>
+          <w:p>
+            <w:pPr>
+              <w:spacing w:after="0" w:line="300" w:lineRule="atLeast"/>
+              <w:rPr>
+                <w:rFonts w:ascii="Consolas" w:eastAsia="Times New Roman" w:hAnsi="Consolas" w:cs="Segoe UI"/>
+                <w:color w:val="24292F"/>
+                <w:sz w:val="18"/>
+                <w:szCs w:val="18"/>
+                <w:lang w:eastAsia="en-IN"/>
+              </w:rPr>
+            </w:pPr>
+          </w:p>
+        </w:tc>
+        <w:tc>
+          <w:tcPr>
+            <w:tcW w:w="0" w:type="auto"/>
+            <w:shd w:val="clear" w:color="auto" w:fill="auto"/>
+            <w:tcMar>
+              <w:top w:w="0" w:type="dxa"/>
+              <w:left w:w="150" w:type="dxa"/>
+              <w:bottom w:w="0" w:type="dxa"/>
+              <w:right w:w="150" w:type="dxa"/>
+            </w:tcMar>
+            <w:hideMark/>
+          </w:tcPr>
+          <w:p>
+            <w:pPr>
+              <w:spacing w:after="0" w:line="300" w:lineRule="atLeast"/>
+              <w:rPr>
+                <w:rFonts w:ascii="Consolas" w:eastAsia="Times New Roman" w:hAnsi="Consolas" w:cs="Segoe UI"/>
+                <w:color w:val="24292F"/>
+                <w:sz w:val="18"/>
+                <w:szCs w:val="18"/>
+                <w:lang w:eastAsia="en-IN"/>
+              </w:rPr>
+            </w:pPr>
+            <w:r>
+              <w:rPr>
+                <w:rFonts w:ascii="Consolas" w:eastAsia="Times New Roman" w:hAnsi="Consolas" w:cs="Segoe UI"/>
+                <w:color w:val="24292F"/>
+                <w:sz w:val="18"/>
+                <w:szCs w:val="18"/>
+                <w:lang w:eastAsia="en-IN"/>
+              </w:rPr>
+              <w:t>save(edges, file = "</w:t>
+            </w:r>
+            <w:proofErr w:type="spellStart"/>
+            <w:r>
+              <w:rPr>
+                <w:rFonts w:ascii="Consolas" w:eastAsia="Times New Roman" w:hAnsi="Consolas" w:cs="Segoe UI"/>
+                <w:color w:val="24292F"/>
+                <w:sz w:val="18"/>
+                <w:szCs w:val="18"/>
+                <w:lang w:eastAsia="en-IN"/>
+              </w:rPr>
+              <w:t>edges.RData</w:t>
+            </w:r>
+            <w:proofErr w:type="spellEnd"/>
+            <w:r>
+              <w:rPr>
+                <w:rFonts w:ascii="Consolas" w:eastAsia="Times New Roman" w:hAnsi="Consolas" w:cs="Segoe UI"/>
+                <w:color w:val="24292F"/>
+                <w:sz w:val="18"/>
+                <w:szCs w:val="18"/>
+                <w:lang w:eastAsia="en-IN"/>
+              </w:rPr>
+              <w:t>")</w:t>
+            </w:r>
+          </w:p>
+        </w:tc>
+      </w:tr>
+      <w:tr>
+        <w:tc>
+          <w:tcPr>
+            <w:tcW w:w="750" w:type="dxa"/>
+            <w:shd w:val="clear" w:color="auto" w:fill="FFFFFF"/>
+            <w:noWrap/>
+            <w:tcMar>
+              <w:top w:w="0" w:type="dxa"/>
+              <w:left w:w="150" w:type="dxa"/>
+              <w:bottom w:w="0" w:type="dxa"/>
+              <w:right w:w="150" w:type="dxa"/>
+            </w:tcMar>
+            <w:hideMark/>
+          </w:tcPr>
+          <w:p>
+            <w:pPr>
+              <w:spacing w:after="0" w:line="300" w:lineRule="atLeast"/>
+              <w:rPr>
+                <w:rFonts w:ascii="Consolas" w:eastAsia="Times New Roman" w:hAnsi="Consolas" w:cs="Segoe UI"/>
+                <w:color w:val="24292F"/>
+                <w:sz w:val="18"/>
+                <w:szCs w:val="18"/>
+                <w:lang w:eastAsia="en-IN"/>
+              </w:rPr>
+            </w:pPr>
+          </w:p>
+        </w:tc>
+        <w:tc>
+          <w:tcPr>
+            <w:tcW w:w="0" w:type="auto"/>
+            <w:shd w:val="clear" w:color="auto" w:fill="FFFFFF"/>
+            <w:tcMar>
+              <w:top w:w="0" w:type="dxa"/>
+              <w:left w:w="150" w:type="dxa"/>
+              <w:bottom w:w="0" w:type="dxa"/>
+              <w:right w:w="150" w:type="dxa"/>
+            </w:tcMar>
+            <w:hideMark/>
+          </w:tcPr>
+          <w:p>
+            <w:pPr>
+              <w:spacing w:after="0" w:line="300" w:lineRule="atLeast"/>
+              <w:rPr>
+                <w:rFonts w:ascii="Consolas" w:eastAsia="Times New Roman" w:hAnsi="Consolas" w:cs="Segoe UI"/>
+                <w:color w:val="24292F"/>
+                <w:sz w:val="18"/>
+                <w:szCs w:val="18"/>
+                <w:lang w:eastAsia="en-IN"/>
+              </w:rPr>
+            </w:pPr>
+          </w:p>
+          <w:p>
+            <w:pPr>
+              <w:spacing w:after="0" w:line="300" w:lineRule="atLeast"/>
+              <w:jc w:val="right"/>
+              <w:rPr>
+                <w:rFonts w:ascii="Times New Roman" w:eastAsia="Times New Roman" w:hAnsi="Times New Roman" w:cs="Times New Roman"/>
+                <w:sz w:val="20"/>
+                <w:szCs w:val="20"/>
+                <w:lang w:eastAsia="en-IN"/>
+              </w:rPr>
+            </w:pPr>
+          </w:p>
+        </w:tc>
+      </w:tr>
+      <w:tr>
+        <w:tc>
+          <w:tcPr>
+            <w:tcW w:w="750" w:type="dxa"/>
+            <w:shd w:val="clear" w:color="auto" w:fill="auto"/>
+            <w:noWrap/>
+            <w:tcMar>
+              <w:top w:w="0" w:type="dxa"/>
+              <w:left w:w="150" w:type="dxa"/>
+              <w:bottom w:w="0" w:type="dxa"/>
+              <w:right w:w="150" w:type="dxa"/>
+            </w:tcMar>
+            <w:hideMark/>
+          </w:tcPr>
+          <w:p>
+            <w:pPr>
+              <w:spacing w:after="0" w:line="300" w:lineRule="atLeast"/>
+              <w:rPr>
+                <w:rFonts w:ascii="Times New Roman" w:eastAsia="Times New Roman" w:hAnsi="Times New Roman" w:cs="Times New Roman"/>
+                <w:sz w:val="20"/>
+                <w:szCs w:val="20"/>
+                <w:lang w:eastAsia="en-IN"/>
+              </w:rPr>
+            </w:pPr>
+          </w:p>
+        </w:tc>
+        <w:tc>
+          <w:tcPr>
+            <w:tcW w:w="0" w:type="auto"/>
+            <w:shd w:val="clear" w:color="auto" w:fill="auto"/>
+            <w:tcMar>
+              <w:top w:w="0" w:type="dxa"/>
+              <w:left w:w="150" w:type="dxa"/>
+              <w:bottom w:w="0" w:type="dxa"/>
+              <w:right w:w="150" w:type="dxa"/>
+            </w:tcMar>
+            <w:hideMark/>
+          </w:tcPr>
+          <w:p>
+            <w:pPr>
+              <w:spacing w:after="0" w:line="300" w:lineRule="atLeast"/>
+              <w:rPr>
+                <w:rFonts w:ascii="Consolas" w:eastAsia="Times New Roman" w:hAnsi="Consolas" w:cs="Segoe UI"/>
+                <w:color w:val="24292F"/>
+                <w:sz w:val="18"/>
+                <w:szCs w:val="18"/>
+                <w:lang w:eastAsia="en-IN"/>
+              </w:rPr>
+            </w:pPr>
+          </w:p>
+          <w:p>
+            <w:pPr>
+              <w:spacing w:after="0" w:line="300" w:lineRule="atLeast"/>
+              <w:jc w:val="right"/>
+              <w:rPr>
+                <w:rFonts w:ascii="Times New Roman" w:eastAsia="Times New Roman" w:hAnsi="Times New Roman" w:cs="Times New Roman"/>
+                <w:sz w:val="20"/>
+                <w:szCs w:val="20"/>
+                <w:lang w:eastAsia="en-IN"/>
+              </w:rPr>
+            </w:pPr>
+          </w:p>
+        </w:tc>
+      </w:tr>
+      <w:tr>
+        <w:tc>
+          <w:tcPr>
+            <w:tcW w:w="750" w:type="dxa"/>
+            <w:shd w:val="clear" w:color="auto" w:fill="FFFFFF"/>
+            <w:noWrap/>
+            <w:tcMar>
+              <w:top w:w="0" w:type="dxa"/>
+              <w:left w:w="150" w:type="dxa"/>
+              <w:bottom w:w="0" w:type="dxa"/>
+              <w:right w:w="150" w:type="dxa"/>
+            </w:tcMar>
+            <w:hideMark/>
+          </w:tcPr>
+          <w:p>
+            <w:pPr>
+              <w:spacing w:after="0" w:line="300" w:lineRule="atLeast"/>
+              <w:rPr>
+                <w:rFonts w:ascii="Times New Roman" w:eastAsia="Times New Roman" w:hAnsi="Times New Roman" w:cs="Times New Roman"/>
+                <w:sz w:val="20"/>
+                <w:szCs w:val="20"/>
+                <w:lang w:eastAsia="en-IN"/>
+              </w:rPr>
+            </w:pPr>
+          </w:p>
+        </w:tc>
+        <w:tc>
+          <w:tcPr>
+            <w:tcW w:w="0" w:type="auto"/>
+            <w:shd w:val="clear" w:color="auto" w:fill="FFFFFF"/>
+            <w:tcMar>
+              <w:top w:w="0" w:type="dxa"/>
+              <w:left w:w="150" w:type="dxa"/>
+              <w:bottom w:w="0" w:type="dxa"/>
+              <w:right w:w="150" w:type="dxa"/>
+            </w:tcMar>
+            <w:hideMark/>
+          </w:tcPr>
+          <w:p>
+            <w:pPr>
+              <w:spacing w:after="0" w:line="300" w:lineRule="atLeast"/>
+              <w:rPr>
+                <w:rFonts w:ascii="Consolas" w:eastAsia="Times New Roman" w:hAnsi="Consolas" w:cs="Segoe UI"/>
+                <w:color w:val="24292F"/>
+                <w:sz w:val="18"/>
+                <w:szCs w:val="18"/>
+                <w:lang w:eastAsia="en-IN"/>
+              </w:rPr>
+            </w:pPr>
+            <w:r>
+              <w:rPr>
+                <w:rFonts w:ascii="Consolas" w:eastAsia="Times New Roman" w:hAnsi="Consolas" w:cs="Segoe UI"/>
+                <w:color w:val="24292F"/>
+                <w:sz w:val="18"/>
+                <w:szCs w:val="18"/>
+                <w:lang w:eastAsia="en-IN"/>
+              </w:rPr>
+              <w:t># Output ------------------------------------------------------------------</w:t>
+            </w:r>
+          </w:p>
+        </w:tc>
+      </w:tr>
+      <w:tr>
+        <w:tc>
+          <w:tcPr>
+            <w:tcW w:w="750" w:type="dxa"/>
+            <w:shd w:val="clear" w:color="auto" w:fill="auto"/>
+            <w:noWrap/>
+            <w:tcMar>
+              <w:top w:w="0" w:type="dxa"/>
+              <w:left w:w="150" w:type="dxa"/>
+              <w:bottom w:w="0" w:type="dxa"/>
+              <w:right w:w="150" w:type="dxa"/>
+            </w:tcMar>
+            <w:hideMark/>
+          </w:tcPr>
+          <w:p>
+            <w:pPr>
+              <w:spacing w:after="0" w:line="300" w:lineRule="atLeast"/>
+              <w:rPr>
+                <w:rFonts w:ascii="Consolas" w:eastAsia="Times New Roman" w:hAnsi="Consolas" w:cs="Segoe UI"/>
+                <w:color w:val="24292F"/>
+                <w:sz w:val="18"/>
+                <w:szCs w:val="18"/>
+                <w:lang w:eastAsia="en-IN"/>
+              </w:rPr>
+            </w:pPr>
+          </w:p>
+        </w:tc>
+        <w:tc>
+          <w:tcPr>
+            <w:tcW w:w="0" w:type="auto"/>
+            <w:shd w:val="clear" w:color="auto" w:fill="auto"/>
+            <w:tcMar>
+              <w:top w:w="0" w:type="dxa"/>
+              <w:left w:w="150" w:type="dxa"/>
+              <w:bottom w:w="0" w:type="dxa"/>
+              <w:right w:w="150" w:type="dxa"/>
+            </w:tcMar>
+            <w:hideMark/>
+          </w:tcPr>
+          <w:p>
+            <w:pPr>
+              <w:spacing w:after="0" w:line="300" w:lineRule="atLeast"/>
+              <w:rPr>
+                <w:rFonts w:ascii="Consolas" w:eastAsia="Times New Roman" w:hAnsi="Consolas" w:cs="Segoe UI"/>
+                <w:color w:val="24292F"/>
+                <w:sz w:val="18"/>
+                <w:szCs w:val="18"/>
+                <w:lang w:eastAsia="en-IN"/>
+              </w:rPr>
+            </w:pPr>
+            <w:r>
+              <w:rPr>
+                <w:rFonts w:ascii="Consolas" w:eastAsia="Times New Roman" w:hAnsi="Consolas" w:cs="Segoe UI"/>
+                <w:color w:val="24292F"/>
+                <w:sz w:val="18"/>
+                <w:szCs w:val="18"/>
+                <w:lang w:eastAsia="en-IN"/>
+              </w:rPr>
+              <w:t># network 1</w:t>
+            </w:r>
+          </w:p>
+        </w:tc>
+      </w:tr>
+      <w:tr>
+        <w:tc>
+          <w:tcPr>
+            <w:tcW w:w="750" w:type="dxa"/>
+            <w:shd w:val="clear" w:color="auto" w:fill="FFFFFF"/>
+            <w:noWrap/>
+            <w:tcMar>
+              <w:top w:w="0" w:type="dxa"/>
+              <w:left w:w="150" w:type="dxa"/>
+              <w:bottom w:w="0" w:type="dxa"/>
+              <w:right w:w="150" w:type="dxa"/>
+            </w:tcMar>
+            <w:hideMark/>
+          </w:tcPr>
+          <w:p>
+            <w:pPr>
+              <w:spacing w:after="0" w:line="300" w:lineRule="atLeast"/>
+              <w:rPr>
+                <w:rFonts w:ascii="Consolas" w:eastAsia="Times New Roman" w:hAnsi="Consolas" w:cs="Segoe UI"/>
+                <w:color w:val="24292F"/>
+                <w:sz w:val="18"/>
+                <w:szCs w:val="18"/>
+                <w:lang w:eastAsia="en-IN"/>
+              </w:rPr>
+            </w:pPr>
+          </w:p>
+        </w:tc>
+        <w:tc>
+          <w:tcPr>
+            <w:tcW w:w="0" w:type="auto"/>
+            <w:shd w:val="clear" w:color="auto" w:fill="FFFFFF"/>
+            <w:tcMar>
+              <w:top w:w="0" w:type="dxa"/>
+              <w:left w:w="150" w:type="dxa"/>
+              <w:bottom w:w="0" w:type="dxa"/>
+              <w:right w:w="150" w:type="dxa"/>
+            </w:tcMar>
+            <w:hideMark/>
+          </w:tcPr>
+          <w:p>
+            <w:pPr>
+              <w:spacing w:after="0" w:line="300" w:lineRule="atLeast"/>
+              <w:rPr>
+                <w:rFonts w:ascii="Consolas" w:eastAsia="Times New Roman" w:hAnsi="Consolas" w:cs="Segoe UI"/>
+                <w:color w:val="24292F"/>
+                <w:sz w:val="18"/>
+                <w:szCs w:val="18"/>
+                <w:lang w:eastAsia="en-IN"/>
+              </w:rPr>
+            </w:pPr>
+            <w:proofErr w:type="spellStart"/>
+            <w:r>
+              <w:rPr>
+                <w:rFonts w:ascii="Consolas" w:eastAsia="Times New Roman" w:hAnsi="Consolas" w:cs="Segoe UI"/>
+                <w:color w:val="24292F"/>
+                <w:sz w:val="18"/>
+                <w:szCs w:val="18"/>
+                <w:lang w:eastAsia="en-IN"/>
+              </w:rPr>
+              <w:t>visNetwork</w:t>
+            </w:r>
+            <w:proofErr w:type="spellEnd"/>
+            <w:r>
+              <w:rPr>
+                <w:rFonts w:ascii="Consolas" w:eastAsia="Times New Roman" w:hAnsi="Consolas" w:cs="Segoe UI"/>
+                <w:color w:val="24292F"/>
+                <w:sz w:val="18"/>
+                <w:szCs w:val="18"/>
+                <w:lang w:eastAsia="en-IN"/>
+              </w:rPr>
+              <w:t>(nodes, edges)</w:t>
+            </w:r>
+          </w:p>
+        </w:tc>
+      </w:tr>
+      <w:tr>
+        <w:tc>
+          <w:tcPr>
+            <w:tcW w:w="750" w:type="dxa"/>
+            <w:shd w:val="clear" w:color="auto" w:fill="auto"/>
+            <w:noWrap/>
+            <w:tcMar>
+              <w:top w:w="0" w:type="dxa"/>
+              <w:left w:w="150" w:type="dxa"/>
+              <w:bottom w:w="0" w:type="dxa"/>
+              <w:right w:w="150" w:type="dxa"/>
+            </w:tcMar>
+            <w:hideMark/>
+          </w:tcPr>
+          <w:p>
+            <w:pPr>
+              <w:spacing w:after="0" w:line="300" w:lineRule="atLeast"/>
+              <w:rPr>
+                <w:rFonts w:ascii="Consolas" w:eastAsia="Times New Roman" w:hAnsi="Consolas" w:cs="Segoe UI"/>
+                <w:color w:val="24292F"/>
+                <w:sz w:val="18"/>
+                <w:szCs w:val="18"/>
+                <w:lang w:eastAsia="en-IN"/>
+              </w:rPr>
+            </w:pPr>
+          </w:p>
+        </w:tc>
+        <w:tc>
+          <w:tcPr>
+            <w:tcW w:w="0" w:type="auto"/>
+            <w:shd w:val="clear" w:color="auto" w:fill="auto"/>
+            <w:tcMar>
+              <w:top w:w="0" w:type="dxa"/>
+              <w:left w:w="150" w:type="dxa"/>
+              <w:bottom w:w="0" w:type="dxa"/>
+              <w:right w:w="150" w:type="dxa"/>
+            </w:tcMar>
+            <w:hideMark/>
+          </w:tcPr>
+          <w:p>
+            <w:pPr>
+              <w:spacing w:after="0" w:line="300" w:lineRule="atLeast"/>
+              <w:rPr>
+                <w:rFonts w:ascii="Consolas" w:eastAsia="Times New Roman" w:hAnsi="Consolas" w:cs="Segoe UI"/>
+                <w:color w:val="24292F"/>
+                <w:sz w:val="18"/>
+                <w:szCs w:val="18"/>
+                <w:lang w:eastAsia="en-IN"/>
+              </w:rPr>
+            </w:pPr>
+          </w:p>
+          <w:p>
+            <w:pPr>
+              <w:spacing w:after="0" w:line="300" w:lineRule="atLeast"/>
+              <w:jc w:val="right"/>
+              <w:rPr>
+                <w:rFonts w:ascii="Times New Roman" w:eastAsia="Times New Roman" w:hAnsi="Times New Roman" w:cs="Times New Roman"/>
+                <w:sz w:val="20"/>
+                <w:szCs w:val="20"/>
+                <w:lang w:eastAsia="en-IN"/>
+              </w:rPr>
+            </w:pPr>
+          </w:p>
+        </w:tc>
+      </w:tr>
+      <w:tr>
+        <w:tc>
+          <w:tcPr>
+            <w:tcW w:w="750" w:type="dxa"/>
+            <w:shd w:val="clear" w:color="auto" w:fill="FFFFFF"/>
+            <w:noWrap/>
+            <w:tcMar>
+              <w:top w:w="0" w:type="dxa"/>
+              <w:left w:w="150" w:type="dxa"/>
+              <w:bottom w:w="0" w:type="dxa"/>
+              <w:right w:w="150" w:type="dxa"/>
+            </w:tcMar>
+            <w:hideMark/>
+          </w:tcPr>
+          <w:p>
+            <w:pPr>
+              <w:spacing w:after="0" w:line="300" w:lineRule="atLeast"/>
+              <w:rPr>
+                <w:rFonts w:ascii="Times New Roman" w:eastAsia="Times New Roman" w:hAnsi="Times New Roman" w:cs="Times New Roman"/>
+                <w:sz w:val="20"/>
+                <w:szCs w:val="20"/>
+                <w:lang w:eastAsia="en-IN"/>
+              </w:rPr>
+            </w:pPr>
+          </w:p>
+        </w:tc>
+        <w:tc>
+          <w:tcPr>
+            <w:tcW w:w="0" w:type="auto"/>
+            <w:shd w:val="clear" w:color="auto" w:fill="FFFFFF"/>
+            <w:tcMar>
+              <w:top w:w="0" w:type="dxa"/>
+              <w:left w:w="150" w:type="dxa"/>
+              <w:bottom w:w="0" w:type="dxa"/>
+              <w:right w:w="150" w:type="dxa"/>
+            </w:tcMar>
+            <w:hideMark/>
+          </w:tcPr>
+          <w:p>
+            <w:pPr>
+              <w:spacing w:after="0" w:line="300" w:lineRule="atLeast"/>
+              <w:rPr>
+                <w:rFonts w:ascii="Consolas" w:eastAsia="Times New Roman" w:hAnsi="Consolas" w:cs="Segoe UI"/>
+                <w:color w:val="24292F"/>
+                <w:sz w:val="18"/>
+                <w:szCs w:val="18"/>
+                <w:lang w:eastAsia="en-IN"/>
+              </w:rPr>
+            </w:pPr>
+            <w:r>
+              <w:rPr>
+                <w:rFonts w:ascii="Consolas" w:eastAsia="Times New Roman" w:hAnsi="Consolas" w:cs="Segoe UI"/>
+                <w:color w:val="24292F"/>
+                <w:sz w:val="18"/>
+                <w:szCs w:val="18"/>
+                <w:lang w:eastAsia="en-IN"/>
+              </w:rPr>
+              <w:t># network 2</w:t>
+            </w:r>
+          </w:p>
+        </w:tc>
+      </w:tr>
+      <w:tr>
+        <w:tc>
+          <w:tcPr>
+            <w:tcW w:w="750" w:type="dxa"/>
+            <w:shd w:val="clear" w:color="auto" w:fill="auto"/>
+            <w:noWrap/>
+            <w:tcMar>
+              <w:top w:w="0" w:type="dxa"/>
+              <w:left w:w="150" w:type="dxa"/>
+              <w:bottom w:w="0" w:type="dxa"/>
+              <w:right w:w="150" w:type="dxa"/>
+            </w:tcMar>
+            <w:hideMark/>
+          </w:tcPr>
+          <w:p>
+            <w:pPr>
+              <w:spacing w:after="0" w:line="300" w:lineRule="atLeast"/>
+              <w:rPr>
+                <w:rFonts w:ascii="Consolas" w:eastAsia="Times New Roman" w:hAnsi="Consolas" w:cs="Segoe UI"/>
+                <w:color w:val="24292F"/>
+                <w:sz w:val="18"/>
+                <w:szCs w:val="18"/>
+                <w:lang w:eastAsia="en-IN"/>
+              </w:rPr>
+            </w:pPr>
+          </w:p>
+        </w:tc>
+        <w:tc>
+          <w:tcPr>
+            <w:tcW w:w="0" w:type="auto"/>
+            <w:shd w:val="clear" w:color="auto" w:fill="auto"/>
+            <w:tcMar>
+              <w:top w:w="0" w:type="dxa"/>
+              <w:left w:w="150" w:type="dxa"/>
+              <w:bottom w:w="0" w:type="dxa"/>
+              <w:right w:w="150" w:type="dxa"/>
+            </w:tcMar>
+            <w:hideMark/>
+          </w:tcPr>
+          <w:p>
+            <w:pPr>
+              <w:spacing w:after="0" w:line="300" w:lineRule="atLeast"/>
+              <w:rPr>
+                <w:rFonts w:ascii="Consolas" w:eastAsia="Times New Roman" w:hAnsi="Consolas" w:cs="Segoe UI"/>
+                <w:color w:val="24292F"/>
+                <w:sz w:val="18"/>
+                <w:szCs w:val="18"/>
+                <w:lang w:eastAsia="en-IN"/>
+              </w:rPr>
+            </w:pPr>
+            <w:proofErr w:type="spellStart"/>
+            <w:r>
+              <w:rPr>
+                <w:rFonts w:ascii="Consolas" w:eastAsia="Times New Roman" w:hAnsi="Consolas" w:cs="Segoe UI"/>
+                <w:color w:val="24292F"/>
+                <w:sz w:val="18"/>
+                <w:szCs w:val="18"/>
+                <w:lang w:eastAsia="en-IN"/>
+              </w:rPr>
+              <w:t>visNetwork</w:t>
+            </w:r>
+            <w:proofErr w:type="spellEnd"/>
+            <w:r>
+              <w:rPr>
+                <w:rFonts w:ascii="Consolas" w:eastAsia="Times New Roman" w:hAnsi="Consolas" w:cs="Segoe UI"/>
+                <w:color w:val="24292F"/>
+                <w:sz w:val="18"/>
+                <w:szCs w:val="18"/>
+                <w:lang w:eastAsia="en-IN"/>
+              </w:rPr>
+              <w:t>(nodes, edges, width = "100%") %&gt;%</w:t>
+            </w:r>
+          </w:p>
+        </w:tc>
+      </w:tr>
+      <w:tr>
+        <w:tc>
+          <w:tcPr>
+            <w:tcW w:w="750" w:type="dxa"/>
+            <w:shd w:val="clear" w:color="auto" w:fill="FFFFFF"/>
+            <w:noWrap/>
+            <w:tcMar>
+              <w:top w:w="0" w:type="dxa"/>
+              <w:left w:w="150" w:type="dxa"/>
+              <w:bottom w:w="0" w:type="dxa"/>
+              <w:right w:w="150" w:type="dxa"/>
+            </w:tcMar>
+            <w:hideMark/>
+          </w:tcPr>
+          <w:p>
+            <w:pPr>
+              <w:spacing w:after="0" w:line="300" w:lineRule="atLeast"/>
+              <w:rPr>
+                <w:rFonts w:ascii="Consolas" w:eastAsia="Times New Roman" w:hAnsi="Consolas" w:cs="Segoe UI"/>
+                <w:color w:val="24292F"/>
+                <w:sz w:val="18"/>
+                <w:szCs w:val="18"/>
+                <w:lang w:eastAsia="en-IN"/>
+              </w:rPr>
+            </w:pPr>
+          </w:p>
+        </w:tc>
+        <w:tc>
+          <w:tcPr>
+            <w:tcW w:w="0" w:type="auto"/>
+            <w:shd w:val="clear" w:color="auto" w:fill="FFFFFF"/>
+            <w:tcMar>
+              <w:top w:w="0" w:type="dxa"/>
+              <w:left w:w="150" w:type="dxa"/>
+              <w:bottom w:w="0" w:type="dxa"/>
+              <w:right w:w="150" w:type="dxa"/>
+            </w:tcMar>
+            <w:hideMark/>
+          </w:tcPr>
+          <w:p>
+            <w:pPr>
+              <w:spacing w:after="0" w:line="300" w:lineRule="atLeast"/>
+              <w:rPr>
+                <w:rFonts w:ascii="Consolas" w:eastAsia="Times New Roman" w:hAnsi="Consolas" w:cs="Segoe UI"/>
+                <w:color w:val="24292F"/>
+                <w:sz w:val="18"/>
+                <w:szCs w:val="18"/>
+                <w:lang w:eastAsia="en-IN"/>
+              </w:rPr>
+            </w:pPr>
+            <w:r>
+              <w:rPr>
+                <w:rFonts w:ascii="Consolas" w:eastAsia="Times New Roman" w:hAnsi="Consolas" w:cs="Segoe UI"/>
+                <w:color w:val="24292F"/>
+                <w:sz w:val="18"/>
+                <w:szCs w:val="18"/>
+                <w:lang w:eastAsia="en-IN"/>
+              </w:rPr>
+              <w:t xml:space="preserve">  </w:t>
+            </w:r>
+            <w:proofErr w:type="spellStart"/>
+            <w:r>
+              <w:rPr>
+                <w:rFonts w:ascii="Consolas" w:eastAsia="Times New Roman" w:hAnsi="Consolas" w:cs="Segoe UI"/>
+                <w:color w:val="24292F"/>
+                <w:sz w:val="18"/>
+                <w:szCs w:val="18"/>
+                <w:lang w:eastAsia="en-IN"/>
+              </w:rPr>
+              <w:t>visIgraphLayout</w:t>
+            </w:r>
+            <w:proofErr w:type="spellEnd"/>
+            <w:r>
+              <w:rPr>
+                <w:rFonts w:ascii="Consolas" w:eastAsia="Times New Roman" w:hAnsi="Consolas" w:cs="Segoe UI"/>
+                <w:color w:val="24292F"/>
+                <w:sz w:val="18"/>
+                <w:szCs w:val="18"/>
+                <w:lang w:eastAsia="en-IN"/>
+              </w:rPr>
+              <w:t>() %&gt;%</w:t>
+            </w:r>
+          </w:p>
+        </w:tc>
+      </w:tr>
+      <w:tr>
+        <w:tc>
+          <w:tcPr>
+            <w:tcW w:w="750" w:type="dxa"/>
+            <w:shd w:val="clear" w:color="auto" w:fill="auto"/>
+            <w:noWrap/>
+            <w:tcMar>
+              <w:top w:w="0" w:type="dxa"/>
+              <w:left w:w="150" w:type="dxa"/>
+              <w:bottom w:w="0" w:type="dxa"/>
+              <w:right w:w="150" w:type="dxa"/>
+            </w:tcMar>
+            <w:hideMark/>
+          </w:tcPr>
+          <w:p>
+            <w:pPr>
+              <w:spacing w:after="0" w:line="300" w:lineRule="atLeast"/>
+              <w:rPr>
+                <w:rFonts w:ascii="Consolas" w:eastAsia="Times New Roman" w:hAnsi="Consolas" w:cs="Segoe UI"/>
+                <w:color w:val="24292F"/>
+                <w:sz w:val="18"/>
+                <w:szCs w:val="18"/>
+                <w:lang w:eastAsia="en-IN"/>
+              </w:rPr>
+            </w:pPr>
+          </w:p>
+        </w:tc>
+        <w:tc>
+          <w:tcPr>
+            <w:tcW w:w="0" w:type="auto"/>
+            <w:shd w:val="clear" w:color="auto" w:fill="auto"/>
+            <w:tcMar>
+              <w:top w:w="0" w:type="dxa"/>
+              <w:left w:w="150" w:type="dxa"/>
+              <w:bottom w:w="0" w:type="dxa"/>
+              <w:right w:w="150" w:type="dxa"/>
+            </w:tcMar>
+            <w:hideMark/>
+          </w:tcPr>
+          <w:p>
+            <w:pPr>
+              <w:spacing w:after="0" w:line="300" w:lineRule="atLeast"/>
+              <w:rPr>
+                <w:rFonts w:ascii="Consolas" w:eastAsia="Times New Roman" w:hAnsi="Consolas" w:cs="Segoe UI"/>
+                <w:color w:val="24292F"/>
+                <w:sz w:val="18"/>
+                <w:szCs w:val="18"/>
+                <w:lang w:eastAsia="en-IN"/>
+              </w:rPr>
+            </w:pPr>
+            <w:r>
+              <w:rPr>
+                <w:rFonts w:ascii="Consolas" w:eastAsia="Times New Roman" w:hAnsi="Consolas" w:cs="Segoe UI"/>
+                <w:color w:val="24292F"/>
+                <w:sz w:val="18"/>
+                <w:szCs w:val="18"/>
+                <w:lang w:eastAsia="en-IN"/>
+              </w:rPr>
+              <w:t xml:space="preserve">  </w:t>
+            </w:r>
+            <w:proofErr w:type="spellStart"/>
+            <w:r>
+              <w:rPr>
+                <w:rFonts w:ascii="Consolas" w:eastAsia="Times New Roman" w:hAnsi="Consolas" w:cs="Segoe UI"/>
+                <w:color w:val="24292F"/>
+                <w:sz w:val="18"/>
+                <w:szCs w:val="18"/>
+                <w:lang w:eastAsia="en-IN"/>
+              </w:rPr>
+              <w:t>visNodes</w:t>
+            </w:r>
+            <w:proofErr w:type="spellEnd"/>
+            <w:r>
+              <w:rPr>
+                <w:rFonts w:ascii="Consolas" w:eastAsia="Times New Roman" w:hAnsi="Consolas" w:cs="Segoe UI"/>
+                <w:color w:val="24292F"/>
+                <w:sz w:val="18"/>
+                <w:szCs w:val="18"/>
+                <w:lang w:eastAsia="en-IN"/>
+              </w:rPr>
+              <w:t>(</w:t>
+            </w:r>
+          </w:p>
+        </w:tc>
+      </w:tr>
+      <w:tr>
+        <w:tc>
+          <w:tcPr>
+            <w:tcW w:w="750" w:type="dxa"/>
+            <w:shd w:val="clear" w:color="auto" w:fill="FFFFFF"/>
+            <w:noWrap/>
+            <w:tcMar>
+              <w:top w:w="0" w:type="dxa"/>
+              <w:left w:w="150" w:type="dxa"/>
+              <w:bottom w:w="0" w:type="dxa"/>
+              <w:right w:w="150" w:type="dxa"/>
+            </w:tcMar>
+            <w:hideMark/>
+          </w:tcPr>
+          <w:p>
+            <w:pPr>
+              <w:spacing w:after="0" w:line="300" w:lineRule="atLeast"/>
+              <w:rPr>
+                <w:rFonts w:ascii="Consolas" w:eastAsia="Times New Roman" w:hAnsi="Consolas" w:cs="Segoe UI"/>
+                <w:color w:val="24292F"/>
+                <w:sz w:val="18"/>
+                <w:szCs w:val="18"/>
+                <w:lang w:eastAsia="en-IN"/>
+              </w:rPr>
+            </w:pPr>
+          </w:p>
+        </w:tc>
+        <w:tc>
+          <w:tcPr>
+            <w:tcW w:w="0" w:type="auto"/>
+            <w:shd w:val="clear" w:color="auto" w:fill="FFFFFF"/>
+            <w:tcMar>
+              <w:top w:w="0" w:type="dxa"/>
+              <w:left w:w="150" w:type="dxa"/>
+              <w:bottom w:w="0" w:type="dxa"/>
+              <w:right w:w="150" w:type="dxa"/>
+            </w:tcMar>
+            <w:hideMark/>
+          </w:tcPr>
+          <w:p>
+            <w:pPr>
+              <w:spacing w:after="0" w:line="300" w:lineRule="atLeast"/>
+              <w:rPr>
+                <w:rFonts w:ascii="Consolas" w:eastAsia="Times New Roman" w:hAnsi="Consolas" w:cs="Segoe UI"/>
+                <w:color w:val="24292F"/>
+                <w:sz w:val="18"/>
+                <w:szCs w:val="18"/>
+                <w:lang w:eastAsia="en-IN"/>
+              </w:rPr>
+            </w:pPr>
+            <w:r>
+              <w:rPr>
+                <w:rFonts w:ascii="Consolas" w:eastAsia="Times New Roman" w:hAnsi="Consolas" w:cs="Segoe UI"/>
+                <w:color w:val="24292F"/>
+                <w:sz w:val="18"/>
+                <w:szCs w:val="18"/>
+                <w:lang w:eastAsia="en-IN"/>
+              </w:rPr>
+              <w:t xml:space="preserve">    shape = "dot",</w:t>
+            </w:r>
+          </w:p>
+        </w:tc>
+      </w:tr>
+      <w:tr>
+        <w:tc>
+          <w:tcPr>
+            <w:tcW w:w="750" w:type="dxa"/>
+            <w:shd w:val="clear" w:color="auto" w:fill="auto"/>
+            <w:noWrap/>
+            <w:tcMar>
+              <w:top w:w="0" w:type="dxa"/>
+              <w:left w:w="150" w:type="dxa"/>
+              <w:bottom w:w="0" w:type="dxa"/>
+              <w:right w:w="150" w:type="dxa"/>
+            </w:tcMar>
+            <w:hideMark/>
+          </w:tcPr>
+          <w:p>
+            <w:pPr>
+              <w:spacing w:after="0" w:line="300" w:lineRule="atLeast"/>
+              <w:rPr>
+                <w:rFonts w:ascii="Consolas" w:eastAsia="Times New Roman" w:hAnsi="Consolas" w:cs="Segoe UI"/>
+                <w:color w:val="24292F"/>
+                <w:sz w:val="18"/>
+                <w:szCs w:val="18"/>
+                <w:lang w:eastAsia="en-IN"/>
+              </w:rPr>
+            </w:pPr>
+          </w:p>
+        </w:tc>
+        <w:tc>
+          <w:tcPr>
+            <w:tcW w:w="0" w:type="auto"/>
+            <w:shd w:val="clear" w:color="auto" w:fill="auto"/>
+            <w:tcMar>
+              <w:top w:w="0" w:type="dxa"/>
+              <w:left w:w="150" w:type="dxa"/>
+              <w:bottom w:w="0" w:type="dxa"/>
+              <w:right w:w="150" w:type="dxa"/>
+            </w:tcMar>
+            <w:hideMark/>
+          </w:tcPr>
+          <w:p>
+            <w:pPr>
+              <w:spacing w:after="0" w:line="300" w:lineRule="atLeast"/>
+              <w:rPr>
+                <w:rFonts w:ascii="Consolas" w:eastAsia="Times New Roman" w:hAnsi="Consolas" w:cs="Segoe UI"/>
+                <w:color w:val="24292F"/>
+                <w:sz w:val="18"/>
+                <w:szCs w:val="18"/>
+                <w:lang w:eastAsia="en-IN"/>
+              </w:rPr>
+            </w:pPr>
+            <w:r>
+              <w:rPr>
+                <w:rFonts w:ascii="Consolas" w:eastAsia="Times New Roman" w:hAnsi="Consolas" w:cs="Segoe UI"/>
+                <w:color w:val="24292F"/>
+                <w:sz w:val="18"/>
+                <w:szCs w:val="18"/>
+                <w:lang w:eastAsia="en-IN"/>
+              </w:rPr>
+              <w:t xml:space="preserve">    </w:t>
+            </w:r>
+            <w:proofErr w:type="spellStart"/>
+            <w:r>
+              <w:rPr>
+                <w:rFonts w:ascii="Consolas" w:eastAsia="Times New Roman" w:hAnsi="Consolas" w:cs="Segoe UI"/>
+                <w:color w:val="24292F"/>
+                <w:sz w:val="18"/>
+                <w:szCs w:val="18"/>
+                <w:lang w:eastAsia="en-IN"/>
+              </w:rPr>
+              <w:t>color</w:t>
+            </w:r>
+            <w:proofErr w:type="spellEnd"/>
+            <w:r>
+              <w:rPr>
+                <w:rFonts w:ascii="Consolas" w:eastAsia="Times New Roman" w:hAnsi="Consolas" w:cs="Segoe UI"/>
+                <w:color w:val="24292F"/>
+                <w:sz w:val="18"/>
+                <w:szCs w:val="18"/>
+                <w:lang w:eastAsia="en-IN"/>
+              </w:rPr>
+              <w:t xml:space="preserve"> = list(</w:t>
+            </w:r>
+          </w:p>
+        </w:tc>
+      </w:tr>
+      <w:tr>
+        <w:tc>
+          <w:tcPr>
+            <w:tcW w:w="750" w:type="dxa"/>
+            <w:shd w:val="clear" w:color="auto" w:fill="FFFFFF"/>
+            <w:noWrap/>
+            <w:tcMar>
+              <w:top w:w="0" w:type="dxa"/>
+              <w:left w:w="150" w:type="dxa"/>
+              <w:bottom w:w="0" w:type="dxa"/>
+              <w:right w:w="150" w:type="dxa"/>
+            </w:tcMar>
+            <w:hideMark/>
+          </w:tcPr>
+          <w:p>
+            <w:pPr>
+              <w:spacing w:after="0" w:line="300" w:lineRule="atLeast"/>
+              <w:rPr>
+                <w:rFonts w:ascii="Consolas" w:eastAsia="Times New Roman" w:hAnsi="Consolas" w:cs="Segoe UI"/>
+                <w:color w:val="24292F"/>
+                <w:sz w:val="18"/>
+                <w:szCs w:val="18"/>
+                <w:lang w:eastAsia="en-IN"/>
+              </w:rPr>
+            </w:pPr>
+          </w:p>
+        </w:tc>
+        <w:tc>
+          <w:tcPr>
+            <w:tcW w:w="0" w:type="auto"/>
+            <w:shd w:val="clear" w:color="auto" w:fill="FFFFFF"/>
+            <w:tcMar>
+              <w:top w:w="0" w:type="dxa"/>
+              <w:left w:w="150" w:type="dxa"/>
+              <w:bottom w:w="0" w:type="dxa"/>
+              <w:right w:w="150" w:type="dxa"/>
+            </w:tcMar>
+            <w:hideMark/>
+          </w:tcPr>
+          <w:p>
+            <w:pPr>
+              <w:spacing w:after="0" w:line="300" w:lineRule="atLeast"/>
+              <w:rPr>
+                <w:rFonts w:ascii="Consolas" w:eastAsia="Times New Roman" w:hAnsi="Consolas" w:cs="Segoe UI"/>
+                <w:color w:val="24292F"/>
+                <w:sz w:val="18"/>
+                <w:szCs w:val="18"/>
+                <w:lang w:eastAsia="en-IN"/>
+              </w:rPr>
+            </w:pPr>
+            <w:r>
+              <w:rPr>
+                <w:rFonts w:ascii="Consolas" w:eastAsia="Times New Roman" w:hAnsi="Consolas" w:cs="Segoe UI"/>
+                <w:color w:val="24292F"/>
+                <w:sz w:val="18"/>
+                <w:szCs w:val="18"/>
+                <w:lang w:eastAsia="en-IN"/>
+              </w:rPr>
+              <w:t xml:space="preserve">      background = "#0085AF",</w:t>
+            </w:r>
+          </w:p>
+        </w:tc>
+      </w:tr>
+      <w:tr>
+        <w:tc>
+          <w:tcPr>
+            <w:tcW w:w="750" w:type="dxa"/>
+            <w:shd w:val="clear" w:color="auto" w:fill="auto"/>
+            <w:noWrap/>
+            <w:tcMar>
+              <w:top w:w="0" w:type="dxa"/>
+              <w:left w:w="150" w:type="dxa"/>
+              <w:bottom w:w="0" w:type="dxa"/>
+              <w:right w:w="150" w:type="dxa"/>
+            </w:tcMar>
+            <w:hideMark/>
+          </w:tcPr>
+          <w:p>
+            <w:pPr>
+              <w:spacing w:after="0" w:line="300" w:lineRule="atLeast"/>
+              <w:rPr>
+                <w:rFonts w:ascii="Consolas" w:eastAsia="Times New Roman" w:hAnsi="Consolas" w:cs="Segoe UI"/>
+                <w:color w:val="24292F"/>
+                <w:sz w:val="18"/>
+                <w:szCs w:val="18"/>
+                <w:lang w:eastAsia="en-IN"/>
+              </w:rPr>
+            </w:pPr>
+          </w:p>
+        </w:tc>
+        <w:tc>
+          <w:tcPr>
+            <w:tcW w:w="0" w:type="auto"/>
+            <w:shd w:val="clear" w:color="auto" w:fill="auto"/>
+            <w:tcMar>
+              <w:top w:w="0" w:type="dxa"/>
+              <w:left w:w="150" w:type="dxa"/>
+              <w:bottom w:w="0" w:type="dxa"/>
+              <w:right w:w="150" w:type="dxa"/>
+            </w:tcMar>
+            <w:hideMark/>
+          </w:tcPr>
+          <w:p>
+            <w:pPr>
+              <w:spacing w:after="0" w:line="300" w:lineRule="atLeast"/>
+              <w:rPr>
+                <w:rFonts w:ascii="Consolas" w:eastAsia="Times New Roman" w:hAnsi="Consolas" w:cs="Segoe UI"/>
+                <w:color w:val="24292F"/>
+                <w:sz w:val="18"/>
+                <w:szCs w:val="18"/>
+                <w:lang w:eastAsia="en-IN"/>
+              </w:rPr>
+            </w:pPr>
+            <w:r>
+              <w:rPr>
+                <w:rFonts w:ascii="Consolas" w:eastAsia="Times New Roman" w:hAnsi="Consolas" w:cs="Segoe UI"/>
+                <w:color w:val="24292F"/>
+                <w:sz w:val="18"/>
+                <w:szCs w:val="18"/>
+                <w:lang w:eastAsia="en-IN"/>
+              </w:rPr>
+              <w:t xml:space="preserve">      border = "#013848",</w:t>
+            </w:r>
+          </w:p>
+        </w:tc>
+      </w:tr>
+      <w:tr>
+        <w:tc>
+          <w:tcPr>
+            <w:tcW w:w="750" w:type="dxa"/>
+            <w:shd w:val="clear" w:color="auto" w:fill="FFFFFF"/>
+            <w:noWrap/>
+            <w:tcMar>
+              <w:top w:w="0" w:type="dxa"/>
+              <w:left w:w="150" w:type="dxa"/>
+              <w:bottom w:w="0" w:type="dxa"/>
+              <w:right w:w="150" w:type="dxa"/>
+            </w:tcMar>
+            <w:hideMark/>
+          </w:tcPr>
+          <w:p>
+            <w:pPr>
+              <w:spacing w:after="0" w:line="300" w:lineRule="atLeast"/>
+              <w:rPr>
+                <w:rFonts w:ascii="Consolas" w:eastAsia="Times New Roman" w:hAnsi="Consolas" w:cs="Segoe UI"/>
+                <w:color w:val="24292F"/>
+                <w:sz w:val="18"/>
+                <w:szCs w:val="18"/>
+                <w:lang w:eastAsia="en-IN"/>
+              </w:rPr>
+            </w:pPr>
+          </w:p>
+        </w:tc>
+        <w:tc>
+          <w:tcPr>
+            <w:tcW w:w="0" w:type="auto"/>
+            <w:shd w:val="clear" w:color="auto" w:fill="FFFFFF"/>
+            <w:tcMar>
+              <w:top w:w="0" w:type="dxa"/>
+              <w:left w:w="150" w:type="dxa"/>
+              <w:bottom w:w="0" w:type="dxa"/>
+              <w:right w:w="150" w:type="dxa"/>
+            </w:tcMar>
+            <w:hideMark/>
+          </w:tcPr>
+          <w:p>
+            <w:pPr>
+              <w:spacing w:after="0" w:line="300" w:lineRule="atLeast"/>
+              <w:rPr>
+                <w:rFonts w:ascii="Consolas" w:eastAsia="Times New Roman" w:hAnsi="Consolas" w:cs="Segoe UI"/>
+                <w:color w:val="24292F"/>
+                <w:sz w:val="18"/>
+                <w:szCs w:val="18"/>
+                <w:lang w:eastAsia="en-IN"/>
+              </w:rPr>
+            </w:pPr>
+            <w:r>
+              <w:rPr>
+                <w:rFonts w:ascii="Consolas" w:eastAsia="Times New Roman" w:hAnsi="Consolas" w:cs="Segoe UI"/>
+                <w:color w:val="24292F"/>
+                <w:sz w:val="18"/>
+                <w:szCs w:val="18"/>
+                <w:lang w:eastAsia="en-IN"/>
+              </w:rPr>
+              <w:t xml:space="preserve">      highlight = "#FF8000"</w:t>
+            </w:r>
+          </w:p>
+        </w:tc>
+      </w:tr>
+      <w:tr>
+        <w:tc>
+          <w:tcPr>
+            <w:tcW w:w="750" w:type="dxa"/>
+            <w:shd w:val="clear" w:color="auto" w:fill="auto"/>
+            <w:noWrap/>
+            <w:tcMar>
+              <w:top w:w="0" w:type="dxa"/>
+              <w:left w:w="150" w:type="dxa"/>
+              <w:bottom w:w="0" w:type="dxa"/>
+              <w:right w:w="150" w:type="dxa"/>
+            </w:tcMar>
+            <w:hideMark/>
+          </w:tcPr>
+          <w:p>
+            <w:pPr>
+              <w:spacing w:after="0" w:line="300" w:lineRule="atLeast"/>
+              <w:rPr>
+                <w:rFonts w:ascii="Consolas" w:eastAsia="Times New Roman" w:hAnsi="Consolas" w:cs="Segoe UI"/>
+                <w:color w:val="24292F"/>
+                <w:sz w:val="18"/>
+                <w:szCs w:val="18"/>
+                <w:lang w:eastAsia="en-IN"/>
+              </w:rPr>
+            </w:pPr>
+          </w:p>
+        </w:tc>
+        <w:tc>
+          <w:tcPr>
+            <w:tcW w:w="0" w:type="auto"/>
+            <w:shd w:val="clear" w:color="auto" w:fill="auto"/>
+            <w:tcMar>
+              <w:top w:w="0" w:type="dxa"/>
+              <w:left w:w="150" w:type="dxa"/>
+              <w:bottom w:w="0" w:type="dxa"/>
+              <w:right w:w="150" w:type="dxa"/>
+            </w:tcMar>
+            <w:hideMark/>
+          </w:tcPr>
+          <w:p>
+            <w:pPr>
+              <w:spacing w:after="0" w:line="300" w:lineRule="atLeast"/>
+              <w:rPr>
+                <w:rFonts w:ascii="Consolas" w:eastAsia="Times New Roman" w:hAnsi="Consolas" w:cs="Segoe UI"/>
+                <w:color w:val="24292F"/>
+                <w:sz w:val="18"/>
+                <w:szCs w:val="18"/>
+                <w:lang w:eastAsia="en-IN"/>
+              </w:rPr>
+            </w:pPr>
+            <w:r>
+              <w:rPr>
+                <w:rFonts w:ascii="Consolas" w:eastAsia="Times New Roman" w:hAnsi="Consolas" w:cs="Segoe UI"/>
+                <w:color w:val="24292F"/>
+                <w:sz w:val="18"/>
+                <w:szCs w:val="18"/>
+                <w:lang w:eastAsia="en-IN"/>
+              </w:rPr>
+              <w:t xml:space="preserve">    ),</w:t>
+            </w:r>
+          </w:p>
+        </w:tc>
+      </w:tr>
+      <w:tr>
+        <w:tc>
+          <w:tcPr>
+            <w:tcW w:w="750" w:type="dxa"/>
+            <w:shd w:val="clear" w:color="auto" w:fill="FFFFFF"/>
+            <w:noWrap/>
+            <w:tcMar>
+              <w:top w:w="0" w:type="dxa"/>
+              <w:left w:w="150" w:type="dxa"/>
+              <w:bottom w:w="0" w:type="dxa"/>
+              <w:right w:w="150" w:type="dxa"/>
+            </w:tcMar>
+            <w:hideMark/>
+          </w:tcPr>
+          <w:p>
+            <w:pPr>
+              <w:spacing w:after="0" w:line="300" w:lineRule="atLeast"/>
+              <w:rPr>
+                <w:rFonts w:ascii="Consolas" w:eastAsia="Times New Roman" w:hAnsi="Consolas" w:cs="Segoe UI"/>
+                <w:color w:val="24292F"/>
+                <w:sz w:val="18"/>
+                <w:szCs w:val="18"/>
+                <w:lang w:eastAsia="en-IN"/>
+              </w:rPr>
+            </w:pPr>
+          </w:p>
+        </w:tc>
+        <w:tc>
+          <w:tcPr>
+            <w:tcW w:w="0" w:type="auto"/>
+            <w:shd w:val="clear" w:color="auto" w:fill="FFFFFF"/>
+            <w:tcMar>
+              <w:top w:w="0" w:type="dxa"/>
+              <w:left w:w="150" w:type="dxa"/>
+              <w:bottom w:w="0" w:type="dxa"/>
+              <w:right w:w="150" w:type="dxa"/>
+            </w:tcMar>
+            <w:hideMark/>
+          </w:tcPr>
+          <w:p>
+            <w:pPr>
+              <w:spacing w:after="0" w:line="300" w:lineRule="atLeast"/>
+              <w:rPr>
+                <w:rFonts w:ascii="Consolas" w:eastAsia="Times New Roman" w:hAnsi="Consolas" w:cs="Segoe UI"/>
+                <w:color w:val="24292F"/>
+                <w:sz w:val="18"/>
+                <w:szCs w:val="18"/>
+                <w:lang w:eastAsia="en-IN"/>
+              </w:rPr>
+            </w:pPr>
+            <w:r>
+              <w:rPr>
+                <w:rFonts w:ascii="Consolas" w:eastAsia="Times New Roman" w:hAnsi="Consolas" w:cs="Segoe UI"/>
+                <w:color w:val="24292F"/>
+                <w:sz w:val="18"/>
+                <w:szCs w:val="18"/>
+                <w:lang w:eastAsia="en-IN"/>
+              </w:rPr>
+              <w:t xml:space="preserve">    shadow = list(enabled = TRUE, size = 10)</w:t>
+            </w:r>
+          </w:p>
+        </w:tc>
+      </w:tr>
+      <w:tr>
+        <w:tc>
+          <w:tcPr>
+            <w:tcW w:w="750" w:type="dxa"/>
+            <w:shd w:val="clear" w:color="auto" w:fill="auto"/>
+            <w:noWrap/>
+            <w:tcMar>
+              <w:top w:w="0" w:type="dxa"/>
+              <w:left w:w="150" w:type="dxa"/>
+              <w:bottom w:w="0" w:type="dxa"/>
+              <w:right w:w="150" w:type="dxa"/>
+            </w:tcMar>
+            <w:hideMark/>
+          </w:tcPr>
+          <w:p>
+            <w:pPr>
+              <w:spacing w:after="0" w:line="300" w:lineRule="atLeast"/>
+              <w:rPr>
+                <w:rFonts w:ascii="Consolas" w:eastAsia="Times New Roman" w:hAnsi="Consolas" w:cs="Segoe UI"/>
+                <w:color w:val="24292F"/>
+                <w:sz w:val="18"/>
+                <w:szCs w:val="18"/>
+                <w:lang w:eastAsia="en-IN"/>
+              </w:rPr>
+            </w:pPr>
+          </w:p>
+        </w:tc>
+        <w:tc>
+          <w:tcPr>
+            <w:tcW w:w="0" w:type="auto"/>
+            <w:shd w:val="clear" w:color="auto" w:fill="auto"/>
+            <w:tcMar>
+              <w:top w:w="0" w:type="dxa"/>
+              <w:left w:w="150" w:type="dxa"/>
+              <w:bottom w:w="0" w:type="dxa"/>
+              <w:right w:w="150" w:type="dxa"/>
+            </w:tcMar>
+            <w:hideMark/>
+          </w:tcPr>
+          <w:p>
+            <w:pPr>
+              <w:spacing w:after="0" w:line="300" w:lineRule="atLeast"/>
+              <w:rPr>
+                <w:rFonts w:ascii="Consolas" w:eastAsia="Times New Roman" w:hAnsi="Consolas" w:cs="Segoe UI"/>
+                <w:color w:val="24292F"/>
+                <w:sz w:val="18"/>
+                <w:szCs w:val="18"/>
+                <w:lang w:eastAsia="en-IN"/>
+              </w:rPr>
+            </w:pPr>
+            <w:r>
+              <w:rPr>
+                <w:rFonts w:ascii="Consolas" w:eastAsia="Times New Roman" w:hAnsi="Consolas" w:cs="Segoe UI"/>
+                <w:color w:val="24292F"/>
+                <w:sz w:val="18"/>
+                <w:szCs w:val="18"/>
+                <w:lang w:eastAsia="en-IN"/>
+              </w:rPr>
+              <w:t xml:space="preserve">  ) %&gt;%</w:t>
+            </w:r>
+          </w:p>
+        </w:tc>
+      </w:tr>
+      <w:tr>
+        <w:tc>
+          <w:tcPr>
+            <w:tcW w:w="750" w:type="dxa"/>
+            <w:shd w:val="clear" w:color="auto" w:fill="FFFFFF"/>
+            <w:noWrap/>
+            <w:tcMar>
+              <w:top w:w="0" w:type="dxa"/>
+              <w:left w:w="150" w:type="dxa"/>
+              <w:bottom w:w="0" w:type="dxa"/>
+              <w:right w:w="150" w:type="dxa"/>
+            </w:tcMar>
+            <w:hideMark/>
+          </w:tcPr>
+          <w:p>
+            <w:pPr>
+              <w:spacing w:after="0" w:line="300" w:lineRule="atLeast"/>
+              <w:rPr>
+                <w:rFonts w:ascii="Consolas" w:eastAsia="Times New Roman" w:hAnsi="Consolas" w:cs="Segoe UI"/>
+                <w:color w:val="24292F"/>
+                <w:sz w:val="18"/>
+                <w:szCs w:val="18"/>
+                <w:lang w:eastAsia="en-IN"/>
+              </w:rPr>
+            </w:pPr>
+          </w:p>
+        </w:tc>
+        <w:tc>
+          <w:tcPr>
+            <w:tcW w:w="0" w:type="auto"/>
+            <w:shd w:val="clear" w:color="auto" w:fill="FFFFFF"/>
+            <w:tcMar>
+              <w:top w:w="0" w:type="dxa"/>
+              <w:left w:w="150" w:type="dxa"/>
+              <w:bottom w:w="0" w:type="dxa"/>
+              <w:right w:w="150" w:type="dxa"/>
+            </w:tcMar>
+            <w:hideMark/>
+          </w:tcPr>
+          <w:p>
+            <w:pPr>
+              <w:spacing w:after="0" w:line="300" w:lineRule="atLeast"/>
+              <w:rPr>
+                <w:rFonts w:ascii="Consolas" w:eastAsia="Times New Roman" w:hAnsi="Consolas" w:cs="Segoe UI"/>
+                <w:color w:val="24292F"/>
+                <w:sz w:val="18"/>
+                <w:szCs w:val="18"/>
+                <w:lang w:eastAsia="en-IN"/>
+              </w:rPr>
+            </w:pPr>
+            <w:r>
+              <w:rPr>
+                <w:rFonts w:ascii="Consolas" w:eastAsia="Times New Roman" w:hAnsi="Consolas" w:cs="Segoe UI"/>
+                <w:color w:val="24292F"/>
+                <w:sz w:val="18"/>
+                <w:szCs w:val="18"/>
+                <w:lang w:eastAsia="en-IN"/>
+              </w:rPr>
+              <w:t xml:space="preserve">  </w:t>
+            </w:r>
+            <w:proofErr w:type="spellStart"/>
+            <w:r>
+              <w:rPr>
+                <w:rFonts w:ascii="Consolas" w:eastAsia="Times New Roman" w:hAnsi="Consolas" w:cs="Segoe UI"/>
+                <w:color w:val="24292F"/>
+                <w:sz w:val="18"/>
+                <w:szCs w:val="18"/>
+                <w:lang w:eastAsia="en-IN"/>
+              </w:rPr>
+              <w:t>visEdges</w:t>
+            </w:r>
+            <w:proofErr w:type="spellEnd"/>
+            <w:r>
+              <w:rPr>
+                <w:rFonts w:ascii="Consolas" w:eastAsia="Times New Roman" w:hAnsi="Consolas" w:cs="Segoe UI"/>
+                <w:color w:val="24292F"/>
+                <w:sz w:val="18"/>
+                <w:szCs w:val="18"/>
+                <w:lang w:eastAsia="en-IN"/>
+              </w:rPr>
+              <w:t>(</w:t>
+            </w:r>
+          </w:p>
+        </w:tc>
+      </w:tr>
+      <w:tr>
+        <w:tc>
+          <w:tcPr>
+            <w:tcW w:w="750" w:type="dxa"/>
+            <w:shd w:val="clear" w:color="auto" w:fill="auto"/>
+            <w:noWrap/>
+            <w:tcMar>
+              <w:top w:w="0" w:type="dxa"/>
+              <w:left w:w="150" w:type="dxa"/>
+              <w:bottom w:w="0" w:type="dxa"/>
+              <w:right w:w="150" w:type="dxa"/>
+            </w:tcMar>
+            <w:hideMark/>
+          </w:tcPr>
+          <w:p>
+            <w:pPr>
+              <w:spacing w:after="0" w:line="300" w:lineRule="atLeast"/>
+              <w:rPr>
+                <w:rFonts w:ascii="Consolas" w:eastAsia="Times New Roman" w:hAnsi="Consolas" w:cs="Segoe UI"/>
+                <w:color w:val="24292F"/>
+                <w:sz w:val="18"/>
+                <w:szCs w:val="18"/>
+                <w:lang w:eastAsia="en-IN"/>
+              </w:rPr>
+            </w:pPr>
+          </w:p>
+        </w:tc>
+        <w:tc>
+          <w:tcPr>
+            <w:tcW w:w="0" w:type="auto"/>
+            <w:shd w:val="clear" w:color="auto" w:fill="auto"/>
+            <w:tcMar>
+              <w:top w:w="0" w:type="dxa"/>
+              <w:left w:w="150" w:type="dxa"/>
+              <w:bottom w:w="0" w:type="dxa"/>
+              <w:right w:w="150" w:type="dxa"/>
+            </w:tcMar>
+            <w:hideMark/>
+          </w:tcPr>
+          <w:p>
+            <w:pPr>
+              <w:spacing w:after="0" w:line="300" w:lineRule="atLeast"/>
+              <w:rPr>
+                <w:rFonts w:ascii="Consolas" w:eastAsia="Times New Roman" w:hAnsi="Consolas" w:cs="Segoe UI"/>
+                <w:color w:val="24292F"/>
+                <w:sz w:val="18"/>
+                <w:szCs w:val="18"/>
+                <w:lang w:eastAsia="en-IN"/>
+              </w:rPr>
+            </w:pPr>
+            <w:r>
+              <w:rPr>
+                <w:rFonts w:ascii="Consolas" w:eastAsia="Times New Roman" w:hAnsi="Consolas" w:cs="Segoe UI"/>
+                <w:color w:val="24292F"/>
+                <w:sz w:val="18"/>
+                <w:szCs w:val="18"/>
+                <w:lang w:eastAsia="en-IN"/>
+              </w:rPr>
+              <w:t xml:space="preserve">    shadow = FALSE,</w:t>
+            </w:r>
+          </w:p>
+        </w:tc>
+      </w:tr>
+      <w:tr>
+        <w:tc>
+          <w:tcPr>
+            <w:tcW w:w="750" w:type="dxa"/>
+            <w:shd w:val="clear" w:color="auto" w:fill="FFFFFF"/>
+            <w:noWrap/>
+            <w:tcMar>
+              <w:top w:w="0" w:type="dxa"/>
+              <w:left w:w="150" w:type="dxa"/>
+              <w:bottom w:w="0" w:type="dxa"/>
+              <w:right w:w="150" w:type="dxa"/>
+            </w:tcMar>
+            <w:hideMark/>
+          </w:tcPr>
+          <w:p>
+            <w:pPr>
+              <w:spacing w:after="0" w:line="300" w:lineRule="atLeast"/>
+              <w:rPr>
+                <w:rFonts w:ascii="Consolas" w:eastAsia="Times New Roman" w:hAnsi="Consolas" w:cs="Segoe UI"/>
+                <w:color w:val="24292F"/>
+                <w:sz w:val="18"/>
+                <w:szCs w:val="18"/>
+                <w:lang w:eastAsia="en-IN"/>
+              </w:rPr>
+            </w:pPr>
+          </w:p>
+        </w:tc>
+        <w:tc>
+          <w:tcPr>
+            <w:tcW w:w="0" w:type="auto"/>
+            <w:shd w:val="clear" w:color="auto" w:fill="FFFFFF"/>
+            <w:tcMar>
+              <w:top w:w="0" w:type="dxa"/>
+              <w:left w:w="150" w:type="dxa"/>
+              <w:bottom w:w="0" w:type="dxa"/>
+              <w:right w:w="150" w:type="dxa"/>
+            </w:tcMar>
+            <w:hideMark/>
+          </w:tcPr>
+          <w:p>
+            <w:pPr>
+              <w:spacing w:after="0" w:line="300" w:lineRule="atLeast"/>
+              <w:rPr>
+                <w:rFonts w:ascii="Consolas" w:eastAsia="Times New Roman" w:hAnsi="Consolas" w:cs="Segoe UI"/>
+                <w:color w:val="24292F"/>
+                <w:sz w:val="18"/>
+                <w:szCs w:val="18"/>
+                <w:lang w:eastAsia="en-IN"/>
+              </w:rPr>
+            </w:pPr>
+            <w:r>
+              <w:rPr>
+                <w:rFonts w:ascii="Consolas" w:eastAsia="Times New Roman" w:hAnsi="Consolas" w:cs="Segoe UI"/>
+                <w:color w:val="24292F"/>
+                <w:sz w:val="18"/>
+                <w:szCs w:val="18"/>
+                <w:lang w:eastAsia="en-IN"/>
+              </w:rPr>
+              <w:t xml:space="preserve">    </w:t>
+            </w:r>
+            <w:proofErr w:type="spellStart"/>
+            <w:r>
+              <w:rPr>
+                <w:rFonts w:ascii="Consolas" w:eastAsia="Times New Roman" w:hAnsi="Consolas" w:cs="Segoe UI"/>
+                <w:color w:val="24292F"/>
+                <w:sz w:val="18"/>
+                <w:szCs w:val="18"/>
+                <w:lang w:eastAsia="en-IN"/>
+              </w:rPr>
+              <w:t>color</w:t>
+            </w:r>
+            <w:proofErr w:type="spellEnd"/>
+            <w:r>
+              <w:rPr>
+                <w:rFonts w:ascii="Consolas" w:eastAsia="Times New Roman" w:hAnsi="Consolas" w:cs="Segoe UI"/>
+                <w:color w:val="24292F"/>
+                <w:sz w:val="18"/>
+                <w:szCs w:val="18"/>
+                <w:lang w:eastAsia="en-IN"/>
+              </w:rPr>
+              <w:t xml:space="preserve"> = list(</w:t>
+            </w:r>
+            <w:proofErr w:type="spellStart"/>
+            <w:r>
+              <w:rPr>
+                <w:rFonts w:ascii="Consolas" w:eastAsia="Times New Roman" w:hAnsi="Consolas" w:cs="Segoe UI"/>
+                <w:color w:val="24292F"/>
+                <w:sz w:val="18"/>
+                <w:szCs w:val="18"/>
+                <w:lang w:eastAsia="en-IN"/>
+              </w:rPr>
+              <w:t>color</w:t>
+            </w:r>
+            <w:proofErr w:type="spellEnd"/>
+            <w:r>
+              <w:rPr>
+                <w:rFonts w:ascii="Consolas" w:eastAsia="Times New Roman" w:hAnsi="Consolas" w:cs="Segoe UI"/>
+                <w:color w:val="24292F"/>
+                <w:sz w:val="18"/>
+                <w:szCs w:val="18"/>
+                <w:lang w:eastAsia="en-IN"/>
+              </w:rPr>
+              <w:t xml:space="preserve"> = "#0085AF", highlight = "#C62F4B")</w:t>
+            </w:r>
+          </w:p>
+        </w:tc>
+      </w:tr>
+      <w:tr>
+        <w:tc>
+          <w:tcPr>
+            <w:tcW w:w="750" w:type="dxa"/>
+            <w:shd w:val="clear" w:color="auto" w:fill="auto"/>
+            <w:noWrap/>
+            <w:tcMar>
+              <w:top w:w="0" w:type="dxa"/>
+              <w:left w:w="150" w:type="dxa"/>
+              <w:bottom w:w="0" w:type="dxa"/>
+              <w:right w:w="150" w:type="dxa"/>
+            </w:tcMar>
+            <w:hideMark/>
+          </w:tcPr>
+          <w:p>
+            <w:pPr>
+              <w:spacing w:after="0" w:line="300" w:lineRule="atLeast"/>
+              <w:rPr>
+                <w:rFonts w:ascii="Consolas" w:eastAsia="Times New Roman" w:hAnsi="Consolas" w:cs="Segoe UI"/>
+                <w:color w:val="24292F"/>
+                <w:sz w:val="18"/>
+                <w:szCs w:val="18"/>
+                <w:lang w:eastAsia="en-IN"/>
+              </w:rPr>
+            </w:pPr>
+          </w:p>
+        </w:tc>
+        <w:tc>
+          <w:tcPr>
+            <w:tcW w:w="0" w:type="auto"/>
+            <w:shd w:val="clear" w:color="auto" w:fill="auto"/>
+            <w:tcMar>
+              <w:top w:w="0" w:type="dxa"/>
+              <w:left w:w="150" w:type="dxa"/>
+              <w:bottom w:w="0" w:type="dxa"/>
+              <w:right w:w="150" w:type="dxa"/>
+            </w:tcMar>
+            <w:hideMark/>
+          </w:tcPr>
+          <w:p>
+            <w:pPr>
+              <w:spacing w:after="0" w:line="300" w:lineRule="atLeast"/>
+              <w:rPr>
+                <w:rFonts w:ascii="Consolas" w:eastAsia="Times New Roman" w:hAnsi="Consolas" w:cs="Segoe UI"/>
+                <w:color w:val="24292F"/>
+                <w:sz w:val="18"/>
+                <w:szCs w:val="18"/>
+                <w:lang w:eastAsia="en-IN"/>
+              </w:rPr>
+            </w:pPr>
+            <w:r>
+              <w:rPr>
+                <w:rFonts w:ascii="Consolas" w:eastAsia="Times New Roman" w:hAnsi="Consolas" w:cs="Segoe UI"/>
+                <w:color w:val="24292F"/>
+                <w:sz w:val="18"/>
+                <w:szCs w:val="18"/>
+                <w:lang w:eastAsia="en-IN"/>
+              </w:rPr>
+              <w:t xml:space="preserve">  ) %&gt;%</w:t>
+            </w:r>
+          </w:p>
+        </w:tc>
+      </w:tr>
+      <w:tr>
+        <w:tc>
+          <w:tcPr>
+            <w:tcW w:w="750" w:type="dxa"/>
+            <w:shd w:val="clear" w:color="auto" w:fill="FFFFFF"/>
+            <w:noWrap/>
+            <w:tcMar>
+              <w:top w:w="0" w:type="dxa"/>
+              <w:left w:w="150" w:type="dxa"/>
+              <w:bottom w:w="0" w:type="dxa"/>
+              <w:right w:w="150" w:type="dxa"/>
+            </w:tcMar>
+            <w:hideMark/>
+          </w:tcPr>
+          <w:p>
+            <w:pPr>
+              <w:spacing w:after="0" w:line="300" w:lineRule="atLeast"/>
+              <w:rPr>
+                <w:rFonts w:ascii="Consolas" w:eastAsia="Times New Roman" w:hAnsi="Consolas" w:cs="Segoe UI"/>
+                <w:color w:val="24292F"/>
+                <w:sz w:val="18"/>
+                <w:szCs w:val="18"/>
+                <w:lang w:eastAsia="en-IN"/>
+              </w:rPr>
+            </w:pPr>
+          </w:p>
+        </w:tc>
+        <w:tc>
+          <w:tcPr>
+            <w:tcW w:w="0" w:type="auto"/>
+            <w:shd w:val="clear" w:color="auto" w:fill="FFFFFF"/>
+            <w:tcMar>
+              <w:top w:w="0" w:type="dxa"/>
+              <w:left w:w="150" w:type="dxa"/>
+              <w:bottom w:w="0" w:type="dxa"/>
+              <w:right w:w="150" w:type="dxa"/>
+            </w:tcMar>
+            <w:hideMark/>
+          </w:tcPr>
+          <w:p>
+            <w:pPr>
+              <w:spacing w:after="0" w:line="300" w:lineRule="atLeast"/>
+              <w:rPr>
+                <w:rFonts w:ascii="Consolas" w:eastAsia="Times New Roman" w:hAnsi="Consolas" w:cs="Segoe UI"/>
+                <w:color w:val="24292F"/>
+                <w:sz w:val="18"/>
+                <w:szCs w:val="18"/>
+                <w:lang w:eastAsia="en-IN"/>
+              </w:rPr>
+            </w:pPr>
+            <w:r>
+              <w:rPr>
+                <w:rFonts w:ascii="Consolas" w:eastAsia="Times New Roman" w:hAnsi="Consolas" w:cs="Segoe UI"/>
+                <w:color w:val="24292F"/>
+                <w:sz w:val="18"/>
+                <w:szCs w:val="18"/>
+                <w:lang w:eastAsia="en-IN"/>
+              </w:rPr>
+              <w:t xml:space="preserve">  </w:t>
+            </w:r>
+            <w:proofErr w:type="spellStart"/>
+            <w:r>
+              <w:rPr>
+                <w:rFonts w:ascii="Consolas" w:eastAsia="Times New Roman" w:hAnsi="Consolas" w:cs="Segoe UI"/>
+                <w:color w:val="24292F"/>
+                <w:sz w:val="18"/>
+                <w:szCs w:val="18"/>
+                <w:lang w:eastAsia="en-IN"/>
+              </w:rPr>
+              <w:t>visOptions</w:t>
+            </w:r>
+            <w:proofErr w:type="spellEnd"/>
+            <w:r>
+              <w:rPr>
+                <w:rFonts w:ascii="Consolas" w:eastAsia="Times New Roman" w:hAnsi="Consolas" w:cs="Segoe UI"/>
+                <w:color w:val="24292F"/>
+                <w:sz w:val="18"/>
+                <w:szCs w:val="18"/>
+                <w:lang w:eastAsia="en-IN"/>
+              </w:rPr>
+              <w:t>(</w:t>
+            </w:r>
+          </w:p>
+        </w:tc>
+      </w:tr>
+      <w:tr>
+        <w:tc>
+          <w:tcPr>
+            <w:tcW w:w="750" w:type="dxa"/>
+            <w:shd w:val="clear" w:color="auto" w:fill="auto"/>
+            <w:noWrap/>
+            <w:tcMar>
+              <w:top w:w="0" w:type="dxa"/>
+              <w:left w:w="150" w:type="dxa"/>
+              <w:bottom w:w="0" w:type="dxa"/>
+              <w:right w:w="150" w:type="dxa"/>
+            </w:tcMar>
+            <w:hideMark/>
+          </w:tcPr>
+          <w:p>
+            <w:pPr>
+              <w:spacing w:after="0" w:line="300" w:lineRule="atLeast"/>
+              <w:rPr>
+                <w:rFonts w:ascii="Consolas" w:eastAsia="Times New Roman" w:hAnsi="Consolas" w:cs="Segoe UI"/>
+                <w:color w:val="24292F"/>
+                <w:sz w:val="18"/>
+                <w:szCs w:val="18"/>
+                <w:lang w:eastAsia="en-IN"/>
+              </w:rPr>
+            </w:pPr>
+          </w:p>
+        </w:tc>
+        <w:tc>
+          <w:tcPr>
+            <w:tcW w:w="0" w:type="auto"/>
+            <w:shd w:val="clear" w:color="auto" w:fill="auto"/>
+            <w:tcMar>
+              <w:top w:w="0" w:type="dxa"/>
+              <w:left w:w="150" w:type="dxa"/>
+              <w:bottom w:w="0" w:type="dxa"/>
+              <w:right w:w="150" w:type="dxa"/>
+            </w:tcMar>
+            <w:hideMark/>
+          </w:tcPr>
+          <w:p>
+            <w:pPr>
+              <w:spacing w:after="0" w:line="300" w:lineRule="atLeast"/>
+              <w:rPr>
+                <w:rFonts w:ascii="Consolas" w:eastAsia="Times New Roman" w:hAnsi="Consolas" w:cs="Segoe UI"/>
+                <w:color w:val="24292F"/>
+                <w:sz w:val="18"/>
+                <w:szCs w:val="18"/>
+                <w:lang w:eastAsia="en-IN"/>
+              </w:rPr>
+            </w:pPr>
+            <w:r>
+              <w:rPr>
+                <w:rFonts w:ascii="Consolas" w:eastAsia="Times New Roman" w:hAnsi="Consolas" w:cs="Segoe UI"/>
+                <w:color w:val="24292F"/>
+                <w:sz w:val="18"/>
+                <w:szCs w:val="18"/>
+                <w:lang w:eastAsia="en-IN"/>
+              </w:rPr>
+              <w:t xml:space="preserve">    </w:t>
+            </w:r>
+            <w:proofErr w:type="spellStart"/>
+            <w:r>
+              <w:rPr>
+                <w:rFonts w:ascii="Consolas" w:eastAsia="Times New Roman" w:hAnsi="Consolas" w:cs="Segoe UI"/>
+                <w:color w:val="24292F"/>
+                <w:sz w:val="18"/>
+                <w:szCs w:val="18"/>
+                <w:lang w:eastAsia="en-IN"/>
+              </w:rPr>
+              <w:t>highlightNearest</w:t>
+            </w:r>
+            <w:proofErr w:type="spellEnd"/>
+            <w:r>
+              <w:rPr>
+                <w:rFonts w:ascii="Consolas" w:eastAsia="Times New Roman" w:hAnsi="Consolas" w:cs="Segoe UI"/>
+                <w:color w:val="24292F"/>
+                <w:sz w:val="18"/>
+                <w:szCs w:val="18"/>
+                <w:lang w:eastAsia="en-IN"/>
+              </w:rPr>
+              <w:t xml:space="preserve"> = list(enabled = T, degree = 1, hover = T),</w:t>
+            </w:r>
+          </w:p>
+        </w:tc>
+      </w:tr>
+      <w:tr>
+        <w:tc>
+          <w:tcPr>
+            <w:tcW w:w="750" w:type="dxa"/>
+            <w:shd w:val="clear" w:color="auto" w:fill="FFFFFF"/>
+            <w:noWrap/>
+            <w:tcMar>
+              <w:top w:w="0" w:type="dxa"/>
+              <w:left w:w="150" w:type="dxa"/>
+              <w:bottom w:w="0" w:type="dxa"/>
+              <w:right w:w="150" w:type="dxa"/>
+            </w:tcMar>
+            <w:hideMark/>
+          </w:tcPr>
+          <w:p>
+            <w:pPr>
+              <w:spacing w:after="0" w:line="300" w:lineRule="atLeast"/>
+              <w:rPr>
+                <w:rFonts w:ascii="Consolas" w:eastAsia="Times New Roman" w:hAnsi="Consolas" w:cs="Segoe UI"/>
+                <w:color w:val="24292F"/>
+                <w:sz w:val="18"/>
+                <w:szCs w:val="18"/>
+                <w:lang w:eastAsia="en-IN"/>
+              </w:rPr>
+            </w:pPr>
+          </w:p>
+        </w:tc>
+        <w:tc>
+          <w:tcPr>
+            <w:tcW w:w="0" w:type="auto"/>
+            <w:shd w:val="clear" w:color="auto" w:fill="FFFFFF"/>
+            <w:tcMar>
+              <w:top w:w="0" w:type="dxa"/>
+              <w:left w:w="150" w:type="dxa"/>
+              <w:bottom w:w="0" w:type="dxa"/>
+              <w:right w:w="150" w:type="dxa"/>
+            </w:tcMar>
+            <w:hideMark/>
+          </w:tcPr>
+          <w:p>
+            <w:pPr>
+              <w:spacing w:after="0" w:line="300" w:lineRule="atLeast"/>
+              <w:rPr>
+                <w:rFonts w:ascii="Consolas" w:eastAsia="Times New Roman" w:hAnsi="Consolas" w:cs="Segoe UI"/>
+                <w:color w:val="24292F"/>
+                <w:sz w:val="18"/>
+                <w:szCs w:val="18"/>
+                <w:lang w:eastAsia="en-IN"/>
+              </w:rPr>
+            </w:pPr>
+            <w:r>
+              <w:rPr>
+                <w:rFonts w:ascii="Consolas" w:eastAsia="Times New Roman" w:hAnsi="Consolas" w:cs="Segoe UI"/>
+                <w:color w:val="24292F"/>
+                <w:sz w:val="18"/>
+                <w:szCs w:val="18"/>
+                <w:lang w:eastAsia="en-IN"/>
+              </w:rPr>
+              <w:t xml:space="preserve">    </w:t>
+            </w:r>
+            <w:proofErr w:type="spellStart"/>
+            <w:r>
+              <w:rPr>
+                <w:rFonts w:ascii="Consolas" w:eastAsia="Times New Roman" w:hAnsi="Consolas" w:cs="Segoe UI"/>
+                <w:color w:val="24292F"/>
+                <w:sz w:val="18"/>
+                <w:szCs w:val="18"/>
+                <w:lang w:eastAsia="en-IN"/>
+              </w:rPr>
+              <w:t>selectedBy</w:t>
+            </w:r>
+            <w:proofErr w:type="spellEnd"/>
+            <w:r>
+              <w:rPr>
+                <w:rFonts w:ascii="Consolas" w:eastAsia="Times New Roman" w:hAnsi="Consolas" w:cs="Segoe UI"/>
+                <w:color w:val="24292F"/>
+                <w:sz w:val="18"/>
+                <w:szCs w:val="18"/>
+                <w:lang w:eastAsia="en-IN"/>
+              </w:rPr>
+              <w:t xml:space="preserve"> = "group"</w:t>
+            </w:r>
+          </w:p>
+        </w:tc>
+      </w:tr>
+      <w:tr>
+        <w:tc>
+          <w:tcPr>
+            <w:tcW w:w="750" w:type="dxa"/>
+            <w:shd w:val="clear" w:color="auto" w:fill="auto"/>
+            <w:noWrap/>
+            <w:tcMar>
+              <w:top w:w="0" w:type="dxa"/>
+              <w:left w:w="150" w:type="dxa"/>
+              <w:bottom w:w="0" w:type="dxa"/>
+              <w:right w:w="150" w:type="dxa"/>
+            </w:tcMar>
+            <w:hideMark/>
+          </w:tcPr>
+          <w:p>
+            <w:pPr>
+              <w:spacing w:after="0" w:line="300" w:lineRule="atLeast"/>
+              <w:rPr>
+                <w:rFonts w:ascii="Consolas" w:eastAsia="Times New Roman" w:hAnsi="Consolas" w:cs="Segoe UI"/>
+                <w:color w:val="24292F"/>
+                <w:sz w:val="18"/>
+                <w:szCs w:val="18"/>
+                <w:lang w:eastAsia="en-IN"/>
+              </w:rPr>
+            </w:pPr>
+          </w:p>
+        </w:tc>
+        <w:tc>
+          <w:tcPr>
+            <w:tcW w:w="0" w:type="auto"/>
+            <w:shd w:val="clear" w:color="auto" w:fill="auto"/>
+            <w:tcMar>
+              <w:top w:w="0" w:type="dxa"/>
+              <w:left w:w="150" w:type="dxa"/>
+              <w:bottom w:w="0" w:type="dxa"/>
+              <w:right w:w="150" w:type="dxa"/>
+            </w:tcMar>
+            <w:hideMark/>
+          </w:tcPr>
+          <w:p>
+            <w:pPr>
+              <w:spacing w:after="0" w:line="300" w:lineRule="atLeast"/>
+              <w:rPr>
+                <w:rFonts w:ascii="Consolas" w:eastAsia="Times New Roman" w:hAnsi="Consolas" w:cs="Segoe UI"/>
+                <w:color w:val="24292F"/>
+                <w:sz w:val="18"/>
+                <w:szCs w:val="18"/>
+                <w:lang w:eastAsia="en-IN"/>
+              </w:rPr>
+            </w:pPr>
+            <w:r>
+              <w:rPr>
+                <w:rFonts w:ascii="Consolas" w:eastAsia="Times New Roman" w:hAnsi="Consolas" w:cs="Segoe UI"/>
+                <w:color w:val="24292F"/>
+                <w:sz w:val="18"/>
+                <w:szCs w:val="18"/>
+                <w:lang w:eastAsia="en-IN"/>
+              </w:rPr>
+              <w:t xml:space="preserve">  ) %&gt;%</w:t>
+            </w:r>
+          </w:p>
+        </w:tc>
+      </w:tr>
+      <w:tr>
+        <w:tc>
+          <w:tcPr>
+            <w:tcW w:w="750" w:type="dxa"/>
+            <w:shd w:val="clear" w:color="auto" w:fill="FFFFFF"/>
+            <w:noWrap/>
+            <w:tcMar>
+              <w:top w:w="0" w:type="dxa"/>
+              <w:left w:w="150" w:type="dxa"/>
+              <w:bottom w:w="0" w:type="dxa"/>
+              <w:right w:w="150" w:type="dxa"/>
+            </w:tcMar>
+            <w:hideMark/>
+          </w:tcPr>
+          <w:p>
+            <w:pPr>
+              <w:spacing w:after="0" w:line="300" w:lineRule="atLeast"/>
+              <w:rPr>
+                <w:rFonts w:ascii="Consolas" w:eastAsia="Times New Roman" w:hAnsi="Consolas" w:cs="Segoe UI"/>
+                <w:color w:val="24292F"/>
+                <w:sz w:val="18"/>
+                <w:szCs w:val="18"/>
+                <w:lang w:eastAsia="en-IN"/>
+              </w:rPr>
+            </w:pPr>
+          </w:p>
+        </w:tc>
+        <w:tc>
+          <w:tcPr>
+            <w:tcW w:w="0" w:type="auto"/>
+            <w:shd w:val="clear" w:color="auto" w:fill="FFFFFF"/>
+            <w:tcMar>
+              <w:top w:w="0" w:type="dxa"/>
+              <w:left w:w="150" w:type="dxa"/>
+              <w:bottom w:w="0" w:type="dxa"/>
+              <w:right w:w="150" w:type="dxa"/>
+            </w:tcMar>
+            <w:hideMark/>
+          </w:tcPr>
+          <w:p>
+            <w:pPr>
+              <w:spacing w:after="0" w:line="300" w:lineRule="atLeast"/>
+              <w:rPr>
+                <w:rFonts w:ascii="Consolas" w:eastAsia="Times New Roman" w:hAnsi="Consolas" w:cs="Segoe UI"/>
+                <w:color w:val="24292F"/>
+                <w:sz w:val="18"/>
+                <w:szCs w:val="18"/>
+                <w:lang w:eastAsia="en-IN"/>
+              </w:rPr>
+            </w:pPr>
+            <w:r>
+              <w:rPr>
+                <w:rFonts w:ascii="Consolas" w:eastAsia="Times New Roman" w:hAnsi="Consolas" w:cs="Segoe UI"/>
+                <w:color w:val="24292F"/>
+                <w:sz w:val="18"/>
+                <w:szCs w:val="18"/>
+                <w:lang w:eastAsia="en-IN"/>
+              </w:rPr>
+              <w:t xml:space="preserve">  </w:t>
+            </w:r>
+            <w:proofErr w:type="spellStart"/>
+            <w:r>
+              <w:rPr>
+                <w:rFonts w:ascii="Consolas" w:eastAsia="Times New Roman" w:hAnsi="Consolas" w:cs="Segoe UI"/>
+                <w:color w:val="24292F"/>
+                <w:sz w:val="18"/>
+                <w:szCs w:val="18"/>
+                <w:lang w:eastAsia="en-IN"/>
+              </w:rPr>
+              <w:t>visLayout</w:t>
+            </w:r>
+            <w:proofErr w:type="spellEnd"/>
+            <w:r>
+              <w:rPr>
+                <w:rFonts w:ascii="Consolas" w:eastAsia="Times New Roman" w:hAnsi="Consolas" w:cs="Segoe UI"/>
+                <w:color w:val="24292F"/>
+                <w:sz w:val="18"/>
+                <w:szCs w:val="18"/>
+                <w:lang w:eastAsia="en-IN"/>
+              </w:rPr>
+              <w:t>(</w:t>
+            </w:r>
+            <w:proofErr w:type="spellStart"/>
+            <w:r>
+              <w:rPr>
+                <w:rFonts w:ascii="Consolas" w:eastAsia="Times New Roman" w:hAnsi="Consolas" w:cs="Segoe UI"/>
+                <w:color w:val="24292F"/>
+                <w:sz w:val="18"/>
+                <w:szCs w:val="18"/>
+                <w:lang w:eastAsia="en-IN"/>
+              </w:rPr>
+              <w:t>randomSeed</w:t>
+            </w:r>
+            <w:proofErr w:type="spellEnd"/>
+            <w:r>
+              <w:rPr>
+                <w:rFonts w:ascii="Consolas" w:eastAsia="Times New Roman" w:hAnsi="Consolas" w:cs="Segoe UI"/>
+                <w:color w:val="24292F"/>
+                <w:sz w:val="18"/>
+                <w:szCs w:val="18"/>
+                <w:lang w:eastAsia="en-IN"/>
+              </w:rPr>
+              <w:t xml:space="preserve"> = 11)</w:t>
+            </w:r>
+          </w:p>
+        </w:tc>
+      </w:tr>
+    </w:tbl>
+    <w:p>
+      <w:pPr>
+        <w:spacing w:after="0" w:line="240" w:lineRule="auto"/>
+        <w:rPr>
+          <w:rFonts w:ascii="Times New Roman" w:eastAsia="Times New Roman" w:hAnsi="Times New Roman" w:cs="Times New Roman"/>
+          <w:sz w:val="20"/>
+          <w:szCs w:val="20"/>
+          <w:lang w:eastAsia="en-IN"/>
+        </w:rPr>
+      </w:pPr>
+    </w:p>
+    <w:p>
+      <w:pPr>
         <w:spacing w:before="100" w:beforeAutospacing="1" w:after="100" w:afterAutospacing="1" w:line="240" w:lineRule="auto"/>
         <w:outlineLvl w:val="1"/>
         <w:rPr>
@@ -6238,90 +11055,6 @@
     <w:p>
       <w:pPr>
         <w:spacing w:before="100" w:beforeAutospacing="1" w:after="100" w:afterAutospacing="1" w:line="240" w:lineRule="auto"/>
-        <w:rPr>
-          <w:rFonts w:ascii="Times New Roman" w:eastAsia="Times New Roman" w:hAnsi="Times New Roman" w:cs="Times New Roman"/>
-          <w:sz w:val="20"/>
-          <w:szCs w:val="20"/>
-          <w:lang w:eastAsia="en-IN"/>
-        </w:rPr>
-      </w:pPr>
-      <w:r>
-        <w:rPr>
-          <w:rFonts w:ascii="Times New Roman" w:eastAsia="Times New Roman" w:hAnsi="Times New Roman" w:cs="Times New Roman"/>
-          <w:sz w:val="20"/>
-          <w:szCs w:val="20"/>
-          <w:lang w:eastAsia="en-IN"/>
-        </w:rPr>
-        <w:t xml:space="preserve">Did I spark your interest to visualize your own networks? Feel free to use my </w:t>
-      </w:r>
-      <w:hyperlink r:id="rId16" w:tgtFrame="_blank" w:history="1">
-        <w:r>
-          <w:rPr>
-            <w:rFonts w:ascii="Times New Roman" w:eastAsia="Times New Roman" w:hAnsi="Times New Roman" w:cs="Times New Roman"/>
-            <w:color w:val="0000FF"/>
-            <w:sz w:val="20"/>
-            <w:szCs w:val="20"/>
-            <w:u w:val="single"/>
-            <w:lang w:eastAsia="en-IN"/>
-          </w:rPr>
-          <w:t>code</w:t>
-        </w:r>
-      </w:hyperlink>
-      <w:r>
-        <w:rPr>
-          <w:rFonts w:ascii="Times New Roman" w:eastAsia="Times New Roman" w:hAnsi="Times New Roman" w:cs="Times New Roman"/>
-          <w:sz w:val="20"/>
-          <w:szCs w:val="20"/>
-          <w:lang w:eastAsia="en-IN"/>
-        </w:rPr>
-        <w:t xml:space="preserve"> or contact me and visit the </w:t>
-      </w:r>
-      <w:proofErr w:type="spellStart"/>
-      <w:r>
-        <w:rPr>
-          <w:rFonts w:ascii="Times New Roman" w:eastAsia="Times New Roman" w:hAnsi="Times New Roman" w:cs="Times New Roman"/>
-          <w:sz w:val="20"/>
-          <w:szCs w:val="20"/>
-          <w:lang w:eastAsia="en-IN"/>
-        </w:rPr>
-        <w:t>github</w:t>
-      </w:r>
-      <w:proofErr w:type="spellEnd"/>
-      <w:r>
-        <w:rPr>
-          <w:rFonts w:ascii="Times New Roman" w:eastAsia="Times New Roman" w:hAnsi="Times New Roman" w:cs="Times New Roman"/>
-          <w:sz w:val="20"/>
-          <w:szCs w:val="20"/>
-          <w:lang w:eastAsia="en-IN"/>
-        </w:rPr>
-        <w:t xml:space="preserve"> page of the used package </w:t>
-      </w:r>
-      <w:hyperlink r:id="rId17" w:tgtFrame="_blank" w:history="1">
-        <w:r>
-          <w:rPr>
-            <w:rFonts w:ascii="Times New Roman" w:eastAsia="Times New Roman" w:hAnsi="Times New Roman" w:cs="Times New Roman"/>
-            <w:color w:val="0000FF"/>
-            <w:sz w:val="20"/>
-            <w:szCs w:val="20"/>
-            <w:u w:val="single"/>
-            <w:lang w:eastAsia="en-IN"/>
-          </w:rPr>
-          <w:t>here</w:t>
-        </w:r>
-      </w:hyperlink>
-      <w:r>
-        <w:rPr>
-          <w:rFonts w:ascii="Times New Roman" w:eastAsia="Times New Roman" w:hAnsi="Times New Roman" w:cs="Times New Roman"/>
-          <w:sz w:val="20"/>
-          <w:szCs w:val="20"/>
-          <w:lang w:eastAsia="en-IN"/>
-        </w:rPr>
-        <w:t>.</w:t>
-      </w:r>
-    </w:p>
-    <w:p>
-      <w:pPr>
-        <w:spacing w:before="100" w:beforeAutospacing="1" w:after="100" w:afterAutospacing="1" w:line="240" w:lineRule="auto"/>
         <w:outlineLvl w:val="1"/>
         <w:rPr>
           <w:rFonts w:ascii="Times New Roman" w:eastAsia="Times New Roman" w:hAnsi="Times New Roman" w:cs="Times New Roman"/>
@@ -6361,7 +11094,6 @@
           <w:szCs w:val="20"/>
           <w:lang w:eastAsia="en-IN"/>
         </w:rPr>
-        <w:lastRenderedPageBreak/>
         <w:t xml:space="preserve">Knuth, D. E. (1993) „Les </w:t>
       </w:r>
       <w:proofErr w:type="spellStart"/>
@@ -6385,7 +11117,6 @@
         <w:t xml:space="preserve">: coappearance network of characters in the novel les </w:t>
       </w:r>
       <w:proofErr w:type="spellStart"/>
-      <w:proofErr w:type="gramStart"/>
       <w:r>
         <w:rPr>
           <w:rFonts w:ascii="Times New Roman" w:eastAsia="Times New Roman" w:hAnsi="Times New Roman" w:cs="Times New Roman"/>
@@ -6403,17 +11134,7 @@
           <w:szCs w:val="20"/>
           <w:lang w:eastAsia="en-IN"/>
         </w:rPr>
-        <w:t>“</w:t>
-      </w:r>
-      <w:proofErr w:type="gramEnd"/>
-      <w:r>
-        <w:rPr>
-          <w:rFonts w:ascii="Times New Roman" w:eastAsia="Times New Roman" w:hAnsi="Times New Roman" w:cs="Times New Roman"/>
-          <w:sz w:val="20"/>
-          <w:szCs w:val="20"/>
-          <w:lang w:eastAsia="en-IN"/>
-        </w:rPr>
-        <w:t xml:space="preserve">, </w:t>
+        <w:t xml:space="preserve">“, </w:t>
       </w:r>
       <w:r>
         <w:rPr>
@@ -7206,6 +11927,41 @@
     <w:semiHidden/>
     <w:unhideWhenUsed/>
   </w:style>
+  <w:style w:type="character" w:customStyle="1" w:styleId="pl-v">
+    <w:name w:val="pl-v"/>
+    <w:basedOn w:val="DefaultParagraphFont"/>
+    <w:rsid w:val="00737B05"/>
+  </w:style>
+  <w:style w:type="character" w:customStyle="1" w:styleId="pl-k">
+    <w:name w:val="pl-k"/>
+    <w:basedOn w:val="DefaultParagraphFont"/>
+    <w:rsid w:val="00737B05"/>
+  </w:style>
+  <w:style w:type="character" w:customStyle="1" w:styleId="pl-c">
+    <w:name w:val="pl-c"/>
+    <w:basedOn w:val="DefaultParagraphFont"/>
+    <w:rsid w:val="00737B05"/>
+  </w:style>
+  <w:style w:type="character" w:customStyle="1" w:styleId="pl-smi">
+    <w:name w:val="pl-smi"/>
+    <w:basedOn w:val="DefaultParagraphFont"/>
+    <w:rsid w:val="00737B05"/>
+  </w:style>
+  <w:style w:type="character" w:customStyle="1" w:styleId="pl-c1">
+    <w:name w:val="pl-c1"/>
+    <w:basedOn w:val="DefaultParagraphFont"/>
+    <w:rsid w:val="00737B05"/>
+  </w:style>
+  <w:style w:type="character" w:customStyle="1" w:styleId="pl-s">
+    <w:name w:val="pl-s"/>
+    <w:basedOn w:val="DefaultParagraphFont"/>
+    <w:rsid w:val="00737B05"/>
+  </w:style>
+  <w:style w:type="character" w:customStyle="1" w:styleId="pl-pds">
+    <w:name w:val="pl-pds"/>
+    <w:basedOn w:val="DefaultParagraphFont"/>
+    <w:rsid w:val="00737B05"/>
+  </w:style>
 </w:styles>
 </file>
 
